--- a/Filsafat Ilmu/Kelompok 5 - Etika Keilmuan.docx
+++ b/Filsafat Ilmu/Kelompok 5 - Etika Keilmuan.docx
@@ -58,7 +58,7 @@
                     <pic:cNvPicPr/>
                   </pic:nvPicPr>
                   <pic:blipFill>
-                    <a:blip r:embed="rId5">
+                    <a:blip r:embed="rId8">
                       <a:extLst>
                         <a:ext uri="{28A0092B-C50C-407E-A947-70E740481C1C}">
                           <a14:useLocalDpi xmlns:a14="http://schemas.microsoft.com/office/drawing/2010/main" val="0"/>
@@ -508,6 +508,30 @@
           <w:tab w:val="left" w:pos="5670"/>
         </w:tabs>
         <w:spacing w:line="360" w:lineRule="auto"/>
+        <w:rPr>
+          <w:rFonts w:ascii="Times New Roman" w:hAnsi="Times New Roman" w:cs="Times New Roman"/>
+          <w:b/>
+          <w:bCs/>
+          <w:sz w:val="28"/>
+          <w:szCs w:val="28"/>
+        </w:rPr>
+        <w:sectPr>
+          <w:footerReference w:type="default" r:id="rId9"/>
+          <w:pgSz w:w="11906" w:h="16838"/>
+          <w:pgMar w:top="1440" w:right="1440" w:bottom="1440" w:left="1440" w:header="708" w:footer="708" w:gutter="0"/>
+          <w:pgNumType w:fmt="lowerRoman" w:start="1"/>
+          <w:cols w:space="708"/>
+          <w:titlePg/>
+          <w:docGrid w:linePitch="360"/>
+        </w:sectPr>
+      </w:pPr>
+    </w:p>
+    <w:p>
+      <w:pPr>
+        <w:tabs>
+          <w:tab w:val="left" w:pos="5670"/>
+        </w:tabs>
+        <w:spacing w:line="360" w:lineRule="auto"/>
         <w:jc w:val="center"/>
         <w:rPr>
           <w:rFonts w:ascii="Times New Roman" w:hAnsi="Times New Roman" w:cs="Times New Roman"/>
@@ -1058,6 +1082,16 @@
         </w:rPr>
         <w:tab/>
       </w:r>
+      <w:r>
+        <w:rPr>
+          <w:rFonts w:ascii="Times New Roman" w:hAnsi="Times New Roman" w:cs="Times New Roman"/>
+          <w:b/>
+          <w:bCs/>
+          <w:sz w:val="24"/>
+          <w:szCs w:val="24"/>
+        </w:rPr>
+        <w:t>i</w:t>
+      </w:r>
     </w:p>
     <w:p>
       <w:pPr>
@@ -1093,6 +1127,16 @@
         </w:rPr>
         <w:tab/>
       </w:r>
+      <w:r>
+        <w:rPr>
+          <w:rFonts w:ascii="Times New Roman" w:hAnsi="Times New Roman" w:cs="Times New Roman"/>
+          <w:b/>
+          <w:bCs/>
+          <w:sz w:val="24"/>
+          <w:szCs w:val="24"/>
+        </w:rPr>
+        <w:t>ii</w:t>
+      </w:r>
     </w:p>
     <w:p>
       <w:pPr>
@@ -1107,6 +1151,13 @@
           <w:sz w:val="24"/>
           <w:szCs w:val="24"/>
         </w:rPr>
+        <w:sectPr>
+          <w:pgSz w:w="11906" w:h="16838"/>
+          <w:pgMar w:top="1440" w:right="1440" w:bottom="1440" w:left="1440" w:header="708" w:footer="708" w:gutter="0"/>
+          <w:pgNumType w:fmt="lowerRoman" w:start="1"/>
+          <w:cols w:space="708"/>
+          <w:docGrid w:linePitch="360"/>
+        </w:sectPr>
       </w:pPr>
       <w:r>
         <w:rPr>
@@ -1128,36 +1179,135 @@
         </w:rPr>
         <w:tab/>
       </w:r>
-    </w:p>
-    <w:p>
-      <w:pPr>
+      <w:r>
+        <w:rPr>
+          <w:rFonts w:ascii="Times New Roman" w:hAnsi="Times New Roman" w:cs="Times New Roman"/>
+          <w:b/>
+          <w:bCs/>
+          <w:sz w:val="24"/>
+          <w:szCs w:val="24"/>
+        </w:rPr>
+        <w:t>1</w:t>
+      </w:r>
+    </w:p>
+    <w:p>
+      <w:pPr>
+        <w:pStyle w:val="DaftarParagraf"/>
+        <w:numPr>
+          <w:ilvl w:val="0"/>
+          <w:numId w:val="3"/>
+        </w:numPr>
         <w:tabs>
           <w:tab w:val="right" w:leader="dot" w:pos="7938"/>
         </w:tabs>
         <w:spacing w:line="360" w:lineRule="auto"/>
         <w:rPr>
           <w:rFonts w:ascii="Times New Roman" w:hAnsi="Times New Roman" w:cs="Times New Roman"/>
-          <w:b/>
-          <w:bCs/>
-          <w:sz w:val="24"/>
-          <w:szCs w:val="24"/>
-        </w:rPr>
-      </w:pPr>
-    </w:p>
-    <w:p>
-      <w:pPr>
+          <w:sz w:val="24"/>
+          <w:szCs w:val="24"/>
+        </w:rPr>
+      </w:pPr>
+      <w:r>
+        <w:rPr>
+          <w:rFonts w:ascii="Times New Roman" w:hAnsi="Times New Roman" w:cs="Times New Roman"/>
+          <w:sz w:val="24"/>
+          <w:szCs w:val="24"/>
+        </w:rPr>
+        <w:t>Latar Belakang</w:t>
+      </w:r>
+      <w:r>
+        <w:rPr>
+          <w:rFonts w:ascii="Times New Roman" w:hAnsi="Times New Roman" w:cs="Times New Roman"/>
+          <w:sz w:val="24"/>
+          <w:szCs w:val="24"/>
+        </w:rPr>
+        <w:tab/>
+      </w:r>
+      <w:r>
+        <w:rPr>
+          <w:rFonts w:ascii="Times New Roman" w:hAnsi="Times New Roman" w:cs="Times New Roman"/>
+          <w:sz w:val="24"/>
+          <w:szCs w:val="24"/>
+        </w:rPr>
+        <w:t>1</w:t>
+      </w:r>
+    </w:p>
+    <w:p>
+      <w:pPr>
+        <w:pStyle w:val="DaftarParagraf"/>
+        <w:numPr>
+          <w:ilvl w:val="0"/>
+          <w:numId w:val="3"/>
+        </w:numPr>
         <w:tabs>
           <w:tab w:val="right" w:leader="dot" w:pos="7938"/>
         </w:tabs>
         <w:spacing w:line="360" w:lineRule="auto"/>
         <w:rPr>
           <w:rFonts w:ascii="Times New Roman" w:hAnsi="Times New Roman" w:cs="Times New Roman"/>
-          <w:b/>
-          <w:bCs/>
-          <w:sz w:val="24"/>
-          <w:szCs w:val="24"/>
-        </w:rPr>
-      </w:pPr>
+          <w:sz w:val="24"/>
+          <w:szCs w:val="24"/>
+        </w:rPr>
+      </w:pPr>
+      <w:r>
+        <w:rPr>
+          <w:rFonts w:ascii="Times New Roman" w:hAnsi="Times New Roman" w:cs="Times New Roman"/>
+          <w:sz w:val="24"/>
+          <w:szCs w:val="24"/>
+        </w:rPr>
+        <w:t>Rumusan Masalah</w:t>
+      </w:r>
+      <w:r>
+        <w:rPr>
+          <w:rFonts w:ascii="Times New Roman" w:hAnsi="Times New Roman" w:cs="Times New Roman"/>
+          <w:sz w:val="24"/>
+          <w:szCs w:val="24"/>
+        </w:rPr>
+        <w:tab/>
+      </w:r>
+      <w:r>
+        <w:rPr>
+          <w:rFonts w:ascii="Times New Roman" w:hAnsi="Times New Roman" w:cs="Times New Roman"/>
+          <w:sz w:val="24"/>
+          <w:szCs w:val="24"/>
+        </w:rPr>
+        <w:t>1</w:t>
+      </w:r>
+    </w:p>
+    <w:p>
+      <w:pPr>
+        <w:tabs>
+          <w:tab w:val="right" w:leader="dot" w:pos="7938"/>
+        </w:tabs>
+        <w:spacing w:line="360" w:lineRule="auto"/>
+        <w:rPr>
+          <w:rFonts w:ascii="Times New Roman" w:hAnsi="Times New Roman" w:cs="Times New Roman"/>
+          <w:b/>
+          <w:bCs/>
+          <w:sz w:val="24"/>
+          <w:szCs w:val="24"/>
+        </w:rPr>
+      </w:pPr>
+      <w:r>
+        <w:rPr>
+          <w:rFonts w:ascii="Times New Roman" w:hAnsi="Times New Roman" w:cs="Times New Roman"/>
+          <w:b/>
+          <w:bCs/>
+          <w:sz w:val="24"/>
+          <w:szCs w:val="24"/>
+        </w:rPr>
+        <w:t>BAB 2 PEMBAHASAN</w:t>
+      </w:r>
+      <w:r>
+        <w:rPr>
+          <w:rFonts w:ascii="Times New Roman" w:hAnsi="Times New Roman" w:cs="Times New Roman"/>
+          <w:b/>
+          <w:bCs/>
+          <w:sz w:val="24"/>
+          <w:szCs w:val="24"/>
+        </w:rPr>
+        <w:tab/>
+      </w:r>
     </w:p>
     <w:p>
       <w:pPr>
@@ -1489,14 +1639,349 @@
         <w:t>Latar Belakang</w:t>
       </w:r>
     </w:p>
+    <w:p>
+      <w:pPr>
+        <w:pStyle w:val="DaftarParagraf"/>
+        <w:spacing w:line="360" w:lineRule="auto"/>
+        <w:jc w:val="both"/>
+        <w:rPr>
+          <w:rFonts w:ascii="Times New Roman" w:hAnsi="Times New Roman" w:cs="Times New Roman"/>
+          <w:sz w:val="24"/>
+          <w:szCs w:val="24"/>
+        </w:rPr>
+      </w:pPr>
+      <w:r>
+        <w:rPr>
+          <w:rFonts w:ascii="Times New Roman" w:hAnsi="Times New Roman" w:cs="Times New Roman"/>
+          <w:sz w:val="24"/>
+          <w:szCs w:val="24"/>
+        </w:rPr>
+        <w:t xml:space="preserve">       </w:t>
+      </w:r>
+      <w:r>
+        <w:rPr>
+          <w:rFonts w:ascii="Times New Roman" w:hAnsi="Times New Roman" w:cs="Times New Roman"/>
+          <w:sz w:val="24"/>
+          <w:szCs w:val="24"/>
+        </w:rPr>
+        <w:t xml:space="preserve">Etika ialah ilmu tentang baik dan buruknya perilaku, hak dan kewajiban  moral; sekumpulan asa atau nila-nilai yang berkaitan dengan akhlak; nilai mengenai  benar atau salahnya perbuatan atau perilaku yang dianut masyarakat (KBBI).  Dalam kehidupan masyarakat, setiap anggota masyarakat harus patuh dan taat pada  norma-norma dan aturan yang berlaku </w:t>
+      </w:r>
+      <w:proofErr w:type="spellStart"/>
+      <w:r>
+        <w:rPr>
+          <w:rFonts w:ascii="Times New Roman" w:hAnsi="Times New Roman" w:cs="Times New Roman"/>
+          <w:sz w:val="24"/>
+          <w:szCs w:val="24"/>
+        </w:rPr>
+        <w:t>didalam</w:t>
+      </w:r>
+      <w:proofErr w:type="spellEnd"/>
+      <w:r>
+        <w:rPr>
+          <w:rFonts w:ascii="Times New Roman" w:hAnsi="Times New Roman" w:cs="Times New Roman"/>
+          <w:sz w:val="24"/>
+          <w:szCs w:val="24"/>
+        </w:rPr>
+        <w:t xml:space="preserve"> masyarakat tersebut. Sebagai  masyarakat maka harus saling menghormati, dan saling menghargai hak-hak asasi  manusia, menghargai hak milik orang lain dan selalu menjaga hak dan kewajiban  kita sebagai masyarakat.</w:t>
+      </w:r>
+    </w:p>
+    <w:p>
+      <w:pPr>
+        <w:pStyle w:val="DaftarParagraf"/>
+        <w:spacing w:line="360" w:lineRule="auto"/>
+        <w:jc w:val="both"/>
+        <w:rPr>
+          <w:rFonts w:ascii="Times New Roman" w:hAnsi="Times New Roman" w:cs="Times New Roman"/>
+          <w:sz w:val="24"/>
+          <w:szCs w:val="24"/>
+        </w:rPr>
+      </w:pPr>
+    </w:p>
+    <w:p>
+      <w:pPr>
+        <w:pStyle w:val="DaftarParagraf"/>
+        <w:spacing w:line="360" w:lineRule="auto"/>
+        <w:jc w:val="both"/>
+        <w:rPr>
+          <w:rFonts w:ascii="Times New Roman" w:hAnsi="Times New Roman" w:cs="Times New Roman"/>
+          <w:sz w:val="24"/>
+          <w:szCs w:val="24"/>
+        </w:rPr>
+      </w:pPr>
+      <w:r>
+        <w:rPr>
+          <w:rFonts w:ascii="Times New Roman" w:hAnsi="Times New Roman" w:cs="Times New Roman"/>
+          <w:sz w:val="24"/>
+          <w:szCs w:val="24"/>
+        </w:rPr>
+        <w:t xml:space="preserve">        Penurunan nilai-nilai moral, etika  dan budaya sedang mewabah dalam  dunia pendidikan kita. Akibatnya banyak perbuatan yang melanggar norma hukum,  susila, agama dan budaya bangsa Indonesia yang dilakukan kaum pelajar dan juga  mahasiswa. Penanaman nilai moral, etika agama dan budaya menjadi harga mutlak  bagi pendidikan sejak dari pendidikan dasar. Dikemukakan secara tegas  pada pasal  37 UU </w:t>
+      </w:r>
+      <w:proofErr w:type="spellStart"/>
+      <w:r>
+        <w:rPr>
+          <w:rFonts w:ascii="Times New Roman" w:hAnsi="Times New Roman" w:cs="Times New Roman"/>
+          <w:sz w:val="24"/>
+          <w:szCs w:val="24"/>
+        </w:rPr>
+        <w:t>Sisdiknas</w:t>
+      </w:r>
+      <w:proofErr w:type="spellEnd"/>
+      <w:r>
+        <w:rPr>
+          <w:rFonts w:ascii="Times New Roman" w:hAnsi="Times New Roman" w:cs="Times New Roman"/>
+          <w:sz w:val="24"/>
+          <w:szCs w:val="24"/>
+        </w:rPr>
+        <w:t xml:space="preserve"> No. 20 tahun 2003 menetapkan bahwa kurikulum pendidikan  dasar maupun menengah wajib memuat pendidikan agama, pendidikan  kewarganegaraan, bahasa, matematika, ilmu pengetahuan alam, ilmu pengetahuan  sosial, seni budaya, pendidikan jasmani dan olahraga, keterampilan kejuruan, dan  muatan lokal.</w:t>
+      </w:r>
+    </w:p>
+    <w:p>
+      <w:pPr>
+        <w:pStyle w:val="DaftarParagraf"/>
+        <w:spacing w:line="360" w:lineRule="auto"/>
+        <w:jc w:val="both"/>
+        <w:rPr>
+          <w:rFonts w:ascii="Times New Roman" w:hAnsi="Times New Roman" w:cs="Times New Roman"/>
+          <w:sz w:val="24"/>
+          <w:szCs w:val="24"/>
+        </w:rPr>
+      </w:pPr>
+    </w:p>
+    <w:p>
+      <w:pPr>
+        <w:pStyle w:val="DaftarParagraf"/>
+        <w:spacing w:line="360" w:lineRule="auto"/>
+        <w:jc w:val="both"/>
+        <w:rPr>
+          <w:rFonts w:ascii="Times New Roman" w:hAnsi="Times New Roman" w:cs="Times New Roman"/>
+          <w:sz w:val="24"/>
+          <w:szCs w:val="24"/>
+        </w:rPr>
+      </w:pPr>
+      <w:r>
+        <w:rPr>
+          <w:rFonts w:ascii="Times New Roman" w:hAnsi="Times New Roman" w:cs="Times New Roman"/>
+          <w:sz w:val="24"/>
+          <w:szCs w:val="24"/>
+        </w:rPr>
+        <w:t xml:space="preserve">       </w:t>
+      </w:r>
+      <w:r>
+        <w:rPr>
+          <w:rFonts w:ascii="Times New Roman" w:hAnsi="Times New Roman" w:cs="Times New Roman"/>
+          <w:sz w:val="24"/>
+          <w:szCs w:val="24"/>
+        </w:rPr>
+        <w:t xml:space="preserve">Pancasila sebagai sumber kehidupan dan bernegara bangsa </w:t>
+      </w:r>
+      <w:proofErr w:type="spellStart"/>
+      <w:r>
+        <w:rPr>
+          <w:rFonts w:ascii="Times New Roman" w:hAnsi="Times New Roman" w:cs="Times New Roman"/>
+          <w:sz w:val="24"/>
+          <w:szCs w:val="24"/>
+        </w:rPr>
+        <w:t>indonesia</w:t>
+      </w:r>
+      <w:proofErr w:type="spellEnd"/>
+      <w:r>
+        <w:rPr>
+          <w:rFonts w:ascii="Times New Roman" w:hAnsi="Times New Roman" w:cs="Times New Roman"/>
+          <w:sz w:val="24"/>
+          <w:szCs w:val="24"/>
+        </w:rPr>
+        <w:t xml:space="preserve">. Nilai  karakter bangsa berdasarkan nilai budaya yang ada </w:t>
+      </w:r>
+      <w:proofErr w:type="spellStart"/>
+      <w:r>
+        <w:rPr>
+          <w:rFonts w:ascii="Times New Roman" w:hAnsi="Times New Roman" w:cs="Times New Roman"/>
+          <w:sz w:val="24"/>
+          <w:szCs w:val="24"/>
+        </w:rPr>
+        <w:t>dimana</w:t>
+      </w:r>
+      <w:proofErr w:type="spellEnd"/>
+      <w:r>
+        <w:rPr>
+          <w:rFonts w:ascii="Times New Roman" w:hAnsi="Times New Roman" w:cs="Times New Roman"/>
+          <w:sz w:val="24"/>
+          <w:szCs w:val="24"/>
+        </w:rPr>
+        <w:t xml:space="preserve"> mereka berada. Ada 18  nilai- nilai dalam mengembangkan pendidikan budaya dan karakter bangsa yaitu :  Religius, Jujur, Toleransi, Disiplin, Kerja keras, Kreatif, Mandiri, Demokratis, Rasa  Ingin Tahu, Semangat Kebangsaan, Cinta Tanah Air, Menghargai Prestasi,  Bersahabat/Komunikatif, Cinta Damai, Gemar Membaca, Peduli Lingkungan,  Peduli Sosial, Tanggung Jawab</w:t>
+      </w:r>
+      <w:r>
+        <w:rPr>
+          <w:rFonts w:ascii="Times New Roman" w:hAnsi="Times New Roman" w:cs="Times New Roman"/>
+          <w:sz w:val="24"/>
+          <w:szCs w:val="24"/>
+        </w:rPr>
+        <w:t>.</w:t>
+      </w:r>
+    </w:p>
+    <w:p>
+      <w:pPr>
+        <w:pStyle w:val="DaftarParagraf"/>
+        <w:spacing w:line="360" w:lineRule="auto"/>
+        <w:jc w:val="both"/>
+        <w:rPr>
+          <w:rFonts w:ascii="Times New Roman" w:hAnsi="Times New Roman" w:cs="Times New Roman"/>
+          <w:sz w:val="24"/>
+          <w:szCs w:val="24"/>
+        </w:rPr>
+      </w:pPr>
+    </w:p>
+    <w:p>
+      <w:pPr>
+        <w:pStyle w:val="DaftarParagraf"/>
+        <w:numPr>
+          <w:ilvl w:val="0"/>
+          <w:numId w:val="1"/>
+        </w:numPr>
+        <w:spacing w:line="360" w:lineRule="auto"/>
+        <w:jc w:val="both"/>
+        <w:rPr>
+          <w:rFonts w:ascii="Times New Roman" w:hAnsi="Times New Roman" w:cs="Times New Roman"/>
+          <w:b/>
+          <w:bCs/>
+          <w:sz w:val="24"/>
+          <w:szCs w:val="24"/>
+        </w:rPr>
+      </w:pPr>
+      <w:r>
+        <w:rPr>
+          <w:rFonts w:ascii="Times New Roman" w:hAnsi="Times New Roman" w:cs="Times New Roman"/>
+          <w:b/>
+          <w:bCs/>
+          <w:sz w:val="24"/>
+          <w:szCs w:val="24"/>
+        </w:rPr>
+        <w:t>Rumusan Masalah</w:t>
+      </w:r>
+    </w:p>
+    <w:p>
+      <w:pPr>
+        <w:pStyle w:val="DaftarParagraf"/>
+        <w:spacing w:line="360" w:lineRule="auto"/>
+        <w:jc w:val="both"/>
+        <w:rPr>
+          <w:rFonts w:ascii="Times New Roman" w:hAnsi="Times New Roman" w:cs="Times New Roman"/>
+          <w:sz w:val="24"/>
+          <w:szCs w:val="24"/>
+        </w:rPr>
+      </w:pPr>
+      <w:r>
+        <w:rPr>
+          <w:rFonts w:ascii="Times New Roman" w:hAnsi="Times New Roman" w:cs="Times New Roman"/>
+          <w:sz w:val="24"/>
+          <w:szCs w:val="24"/>
+        </w:rPr>
+        <w:t>.</w:t>
+      </w:r>
+    </w:p>
     <w:sectPr>
+      <w:type w:val="continuous"/>
       <w:pgSz w:w="11906" w:h="16838"/>
       <w:pgMar w:top="1440" w:right="1440" w:bottom="1440" w:left="1440" w:header="708" w:footer="708" w:gutter="0"/>
+      <w:pgNumType w:start="0"/>
       <w:cols w:space="708"/>
+      <w:titlePg/>
       <w:docGrid w:linePitch="360"/>
     </w:sectPr>
   </w:body>
 </w:document>
+</file>
+
+<file path=word/endnotes.xml><?xml version="1.0" encoding="utf-8"?>
+<w:endnotes xmlns:wpc="http://schemas.microsoft.com/office/word/2010/wordprocessingCanvas" xmlns:cx="http://schemas.microsoft.com/office/drawing/2014/chartex" xmlns:cx1="http://schemas.microsoft.com/office/drawing/2015/9/8/chartex" xmlns:cx2="http://schemas.microsoft.com/office/drawing/2015/10/21/chartex" xmlns:cx3="http://schemas.microsoft.com/office/drawing/2016/5/9/chartex" xmlns:cx4="http://schemas.microsoft.com/office/drawing/2016/5/10/chartex" xmlns:cx5="http://schemas.microsoft.com/office/drawing/2016/5/11/chartex" xmlns:cx6="http://schemas.microsoft.com/office/drawing/2016/5/12/chartex" xmlns:cx7="http://schemas.microsoft.com/office/drawing/2016/5/13/chartex" xmlns:cx8="http://schemas.microsoft.com/office/drawing/2016/5/14/chartex" xmlns:mc="http://schemas.openxmlformats.org/markup-compatibility/2006" xmlns:aink="http://schemas.microsoft.com/office/drawing/2016/ink" xmlns:am3d="http://schemas.microsoft.com/office/drawing/2017/model3d" xmlns:o="urn:schemas-microsoft-com:office:office" xmlns:oel="http://schemas.microsoft.com/office/2019/extlst" xmlns:r="http://schemas.openxmlformats.org/officeDocument/2006/relationships" xmlns:m="http://schemas.openxmlformats.org/officeDocument/2006/math" xmlns:v="urn:schemas-microsoft-com:vml" xmlns:wp14="http://schemas.microsoft.com/office/word/2010/wordprocessingDrawing" xmlns:wp="http://schemas.openxmlformats.org/drawingml/2006/wordprocessingDrawing" xmlns:w10="urn:schemas-microsoft-com:office:word" xmlns:w="http://schemas.openxmlformats.org/wordprocessingml/2006/main" xmlns:w14="http://schemas.microsoft.com/office/word/2010/wordml" xmlns:w15="http://schemas.microsoft.com/office/word/2012/wordml" xmlns:w16cex="http://schemas.microsoft.com/office/word/2018/wordml/cex" xmlns:w16cid="http://schemas.microsoft.com/office/word/2016/wordml/cid" xmlns:w16="http://schemas.microsoft.com/office/word/2018/wordml" xmlns:w16sdtdh="http://schemas.microsoft.com/office/word/2020/wordml/sdtdatahash" xmlns:w16se="http://schemas.microsoft.com/office/word/2015/wordml/symex" xmlns:wpg="http://schemas.microsoft.com/office/word/2010/wordprocessingGroup" xmlns:wpi="http://schemas.microsoft.com/office/word/2010/wordprocessingInk" xmlns:wne="http://schemas.microsoft.com/office/word/2006/wordml" xmlns:wps="http://schemas.microsoft.com/office/word/2010/wordprocessingShape" mc:Ignorable="w14 w15 w16se w16cid w16 w16cex w16sdtdh wp14">
+  <w:endnote w:type="separator" w:id="-1">
+    <w:p>
+      <w:pPr>
+        <w:spacing w:after="0" w:line="240" w:lineRule="auto"/>
+      </w:pPr>
+      <w:r>
+        <w:separator/>
+      </w:r>
+    </w:p>
+  </w:endnote>
+  <w:endnote w:type="continuationSeparator" w:id="0">
+    <w:p>
+      <w:pPr>
+        <w:spacing w:after="0" w:line="240" w:lineRule="auto"/>
+      </w:pPr>
+      <w:r>
+        <w:continuationSeparator/>
+      </w:r>
+    </w:p>
+  </w:endnote>
+</w:endnotes>
+</file>
+
+<file path=word/footer1.xml><?xml version="1.0" encoding="utf-8"?>
+<w:ftr xmlns:wpc="http://schemas.microsoft.com/office/word/2010/wordprocessingCanvas" xmlns:cx="http://schemas.microsoft.com/office/drawing/2014/chartex" xmlns:cx1="http://schemas.microsoft.com/office/drawing/2015/9/8/chartex" xmlns:cx2="http://schemas.microsoft.com/office/drawing/2015/10/21/chartex" xmlns:cx3="http://schemas.microsoft.com/office/drawing/2016/5/9/chartex" xmlns:cx4="http://schemas.microsoft.com/office/drawing/2016/5/10/chartex" xmlns:cx5="http://schemas.microsoft.com/office/drawing/2016/5/11/chartex" xmlns:cx6="http://schemas.microsoft.com/office/drawing/2016/5/12/chartex" xmlns:cx7="http://schemas.microsoft.com/office/drawing/2016/5/13/chartex" xmlns:cx8="http://schemas.microsoft.com/office/drawing/2016/5/14/chartex" xmlns:mc="http://schemas.openxmlformats.org/markup-compatibility/2006" xmlns:aink="http://schemas.microsoft.com/office/drawing/2016/ink" xmlns:am3d="http://schemas.microsoft.com/office/drawing/2017/model3d" xmlns:o="urn:schemas-microsoft-com:office:office" xmlns:oel="http://schemas.microsoft.com/office/2019/extlst" xmlns:r="http://schemas.openxmlformats.org/officeDocument/2006/relationships" xmlns:m="http://schemas.openxmlformats.org/officeDocument/2006/math" xmlns:v="urn:schemas-microsoft-com:vml" xmlns:wp14="http://schemas.microsoft.com/office/word/2010/wordprocessingDrawing" xmlns:wp="http://schemas.openxmlformats.org/drawingml/2006/wordprocessingDrawing" xmlns:w10="urn:schemas-microsoft-com:office:word" xmlns:w="http://schemas.openxmlformats.org/wordprocessingml/2006/main" xmlns:w14="http://schemas.microsoft.com/office/word/2010/wordml" xmlns:w15="http://schemas.microsoft.com/office/word/2012/wordml" xmlns:w16cex="http://schemas.microsoft.com/office/word/2018/wordml/cex" xmlns:w16cid="http://schemas.microsoft.com/office/word/2016/wordml/cid" xmlns:w16="http://schemas.microsoft.com/office/word/2018/wordml" xmlns:w16sdtdh="http://schemas.microsoft.com/office/word/2020/wordml/sdtdatahash" xmlns:w16se="http://schemas.microsoft.com/office/word/2015/wordml/symex" xmlns:wpg="http://schemas.microsoft.com/office/word/2010/wordprocessingGroup" xmlns:wpi="http://schemas.microsoft.com/office/word/2010/wordprocessingInk" xmlns:wne="http://schemas.microsoft.com/office/word/2006/wordml" xmlns:wps="http://schemas.microsoft.com/office/word/2010/wordprocessingShape" mc:Ignorable="w14 w15 w16se w16cid w16 w16cex w16sdtdh wp14">
+  <w:sdt>
+    <w:sdtPr>
+      <w:id w:val="1575080455"/>
+      <w:docPartObj>
+        <w:docPartGallery w:val="Page Numbers (Bottom of Page)"/>
+        <w:docPartUnique/>
+      </w:docPartObj>
+    </w:sdtPr>
+    <w:sdtContent>
+      <w:p>
+        <w:pPr>
+          <w:pStyle w:val="Footer"/>
+          <w:jc w:val="right"/>
+        </w:pPr>
+        <w:r>
+          <w:fldChar w:fldCharType="begin"/>
+        </w:r>
+        <w:r>
+          <w:instrText>PAGE   \* MERGEFORMAT</w:instrText>
+        </w:r>
+        <w:r>
+          <w:fldChar w:fldCharType="separate"/>
+        </w:r>
+        <w:r>
+          <w:t>2</w:t>
+        </w:r>
+        <w:r>
+          <w:fldChar w:fldCharType="end"/>
+        </w:r>
+      </w:p>
+    </w:sdtContent>
+  </w:sdt>
+  <w:p>
+    <w:pPr>
+      <w:pStyle w:val="Footer"/>
+    </w:pPr>
+  </w:p>
+</w:ftr>
+</file>
+
+<file path=word/footnotes.xml><?xml version="1.0" encoding="utf-8"?>
+<w:footnotes xmlns:wpc="http://schemas.microsoft.com/office/word/2010/wordprocessingCanvas" xmlns:cx="http://schemas.microsoft.com/office/drawing/2014/chartex" xmlns:cx1="http://schemas.microsoft.com/office/drawing/2015/9/8/chartex" xmlns:cx2="http://schemas.microsoft.com/office/drawing/2015/10/21/chartex" xmlns:cx3="http://schemas.microsoft.com/office/drawing/2016/5/9/chartex" xmlns:cx4="http://schemas.microsoft.com/office/drawing/2016/5/10/chartex" xmlns:cx5="http://schemas.microsoft.com/office/drawing/2016/5/11/chartex" xmlns:cx6="http://schemas.microsoft.com/office/drawing/2016/5/12/chartex" xmlns:cx7="http://schemas.microsoft.com/office/drawing/2016/5/13/chartex" xmlns:cx8="http://schemas.microsoft.com/office/drawing/2016/5/14/chartex" xmlns:mc="http://schemas.openxmlformats.org/markup-compatibility/2006" xmlns:aink="http://schemas.microsoft.com/office/drawing/2016/ink" xmlns:am3d="http://schemas.microsoft.com/office/drawing/2017/model3d" xmlns:o="urn:schemas-microsoft-com:office:office" xmlns:oel="http://schemas.microsoft.com/office/2019/extlst" xmlns:r="http://schemas.openxmlformats.org/officeDocument/2006/relationships" xmlns:m="http://schemas.openxmlformats.org/officeDocument/2006/math" xmlns:v="urn:schemas-microsoft-com:vml" xmlns:wp14="http://schemas.microsoft.com/office/word/2010/wordprocessingDrawing" xmlns:wp="http://schemas.openxmlformats.org/drawingml/2006/wordprocessingDrawing" xmlns:w10="urn:schemas-microsoft-com:office:word" xmlns:w="http://schemas.openxmlformats.org/wordprocessingml/2006/main" xmlns:w14="http://schemas.microsoft.com/office/word/2010/wordml" xmlns:w15="http://schemas.microsoft.com/office/word/2012/wordml" xmlns:w16cex="http://schemas.microsoft.com/office/word/2018/wordml/cex" xmlns:w16cid="http://schemas.microsoft.com/office/word/2016/wordml/cid" xmlns:w16="http://schemas.microsoft.com/office/word/2018/wordml" xmlns:w16sdtdh="http://schemas.microsoft.com/office/word/2020/wordml/sdtdatahash" xmlns:w16se="http://schemas.microsoft.com/office/word/2015/wordml/symex" xmlns:wpg="http://schemas.microsoft.com/office/word/2010/wordprocessingGroup" xmlns:wpi="http://schemas.microsoft.com/office/word/2010/wordprocessingInk" xmlns:wne="http://schemas.microsoft.com/office/word/2006/wordml" xmlns:wps="http://schemas.microsoft.com/office/word/2010/wordprocessingShape" mc:Ignorable="w14 w15 w16se w16cid w16 w16cex w16sdtdh wp14">
+  <w:footnote w:type="separator" w:id="-1">
+    <w:p>
+      <w:pPr>
+        <w:spacing w:after="0" w:line="240" w:lineRule="auto"/>
+      </w:pPr>
+      <w:r>
+        <w:separator/>
+      </w:r>
+    </w:p>
+  </w:footnote>
+  <w:footnote w:type="continuationSeparator" w:id="0">
+    <w:p>
+      <w:pPr>
+        <w:spacing w:after="0" w:line="240" w:lineRule="auto"/>
+      </w:pPr>
+      <w:r>
+        <w:continuationSeparator/>
+      </w:r>
+    </w:p>
+  </w:footnote>
+</w:footnotes>
 </file>
 
 <file path=word/numbering.xml><?xml version="1.0" encoding="utf-8"?>
@@ -1590,8 +2075,192 @@
       </w:pPr>
     </w:lvl>
   </w:abstractNum>
+  <w:abstractNum w:abstractNumId="1" w15:restartNumberingAfterBreak="0">
+    <w:nsid w:val="2E2750E6"/>
+    <w:multiLevelType w:val="hybridMultilevel"/>
+    <w:tmpl w:val="ECAC47C0"/>
+    <w:lvl w:ilvl="0" w:tplc="04210019">
+      <w:start w:val="1"/>
+      <w:numFmt w:val="lowerLetter"/>
+      <w:lvlText w:val="%1."/>
+      <w:lvlJc w:val="left"/>
+      <w:pPr>
+        <w:ind w:left="720" w:hanging="360"/>
+      </w:pPr>
+      <w:rPr>
+        <w:rFonts w:hint="default"/>
+      </w:rPr>
+    </w:lvl>
+    <w:lvl w:ilvl="1" w:tplc="04210019" w:tentative="1">
+      <w:start w:val="1"/>
+      <w:numFmt w:val="lowerLetter"/>
+      <w:lvlText w:val="%2."/>
+      <w:lvlJc w:val="left"/>
+      <w:pPr>
+        <w:ind w:left="1440" w:hanging="360"/>
+      </w:pPr>
+    </w:lvl>
+    <w:lvl w:ilvl="2" w:tplc="0421001B" w:tentative="1">
+      <w:start w:val="1"/>
+      <w:numFmt w:val="lowerRoman"/>
+      <w:lvlText w:val="%3."/>
+      <w:lvlJc w:val="right"/>
+      <w:pPr>
+        <w:ind w:left="2160" w:hanging="180"/>
+      </w:pPr>
+    </w:lvl>
+    <w:lvl w:ilvl="3" w:tplc="0421000F" w:tentative="1">
+      <w:start w:val="1"/>
+      <w:numFmt w:val="decimal"/>
+      <w:lvlText w:val="%4."/>
+      <w:lvlJc w:val="left"/>
+      <w:pPr>
+        <w:ind w:left="2880" w:hanging="360"/>
+      </w:pPr>
+    </w:lvl>
+    <w:lvl w:ilvl="4" w:tplc="04210019" w:tentative="1">
+      <w:start w:val="1"/>
+      <w:numFmt w:val="lowerLetter"/>
+      <w:lvlText w:val="%5."/>
+      <w:lvlJc w:val="left"/>
+      <w:pPr>
+        <w:ind w:left="3600" w:hanging="360"/>
+      </w:pPr>
+    </w:lvl>
+    <w:lvl w:ilvl="5" w:tplc="0421001B" w:tentative="1">
+      <w:start w:val="1"/>
+      <w:numFmt w:val="lowerRoman"/>
+      <w:lvlText w:val="%6."/>
+      <w:lvlJc w:val="right"/>
+      <w:pPr>
+        <w:ind w:left="4320" w:hanging="180"/>
+      </w:pPr>
+    </w:lvl>
+    <w:lvl w:ilvl="6" w:tplc="0421000F" w:tentative="1">
+      <w:start w:val="1"/>
+      <w:numFmt w:val="decimal"/>
+      <w:lvlText w:val="%7."/>
+      <w:lvlJc w:val="left"/>
+      <w:pPr>
+        <w:ind w:left="5040" w:hanging="360"/>
+      </w:pPr>
+    </w:lvl>
+    <w:lvl w:ilvl="7" w:tplc="04210019" w:tentative="1">
+      <w:start w:val="1"/>
+      <w:numFmt w:val="lowerLetter"/>
+      <w:lvlText w:val="%8."/>
+      <w:lvlJc w:val="left"/>
+      <w:pPr>
+        <w:ind w:left="5760" w:hanging="360"/>
+      </w:pPr>
+    </w:lvl>
+    <w:lvl w:ilvl="8" w:tplc="0421001B" w:tentative="1">
+      <w:start w:val="1"/>
+      <w:numFmt w:val="lowerRoman"/>
+      <w:lvlText w:val="%9."/>
+      <w:lvlJc w:val="right"/>
+      <w:pPr>
+        <w:ind w:left="6480" w:hanging="180"/>
+      </w:pPr>
+    </w:lvl>
+  </w:abstractNum>
+  <w:abstractNum w:abstractNumId="2" w15:restartNumberingAfterBreak="0">
+    <w:nsid w:val="58421BBF"/>
+    <w:multiLevelType w:val="hybridMultilevel"/>
+    <w:tmpl w:val="4E628484"/>
+    <w:lvl w:ilvl="0" w:tplc="04210015">
+      <w:start w:val="1"/>
+      <w:numFmt w:val="upperLetter"/>
+      <w:lvlText w:val="%1."/>
+      <w:lvlJc w:val="left"/>
+      <w:pPr>
+        <w:ind w:left="720" w:hanging="360"/>
+      </w:pPr>
+      <w:rPr>
+        <w:rFonts w:hint="default"/>
+      </w:rPr>
+    </w:lvl>
+    <w:lvl w:ilvl="1" w:tplc="04210019" w:tentative="1">
+      <w:start w:val="1"/>
+      <w:numFmt w:val="lowerLetter"/>
+      <w:lvlText w:val="%2."/>
+      <w:lvlJc w:val="left"/>
+      <w:pPr>
+        <w:ind w:left="1440" w:hanging="360"/>
+      </w:pPr>
+    </w:lvl>
+    <w:lvl w:ilvl="2" w:tplc="0421001B" w:tentative="1">
+      <w:start w:val="1"/>
+      <w:numFmt w:val="lowerRoman"/>
+      <w:lvlText w:val="%3."/>
+      <w:lvlJc w:val="right"/>
+      <w:pPr>
+        <w:ind w:left="2160" w:hanging="180"/>
+      </w:pPr>
+    </w:lvl>
+    <w:lvl w:ilvl="3" w:tplc="0421000F" w:tentative="1">
+      <w:start w:val="1"/>
+      <w:numFmt w:val="decimal"/>
+      <w:lvlText w:val="%4."/>
+      <w:lvlJc w:val="left"/>
+      <w:pPr>
+        <w:ind w:left="2880" w:hanging="360"/>
+      </w:pPr>
+    </w:lvl>
+    <w:lvl w:ilvl="4" w:tplc="04210019" w:tentative="1">
+      <w:start w:val="1"/>
+      <w:numFmt w:val="lowerLetter"/>
+      <w:lvlText w:val="%5."/>
+      <w:lvlJc w:val="left"/>
+      <w:pPr>
+        <w:ind w:left="3600" w:hanging="360"/>
+      </w:pPr>
+    </w:lvl>
+    <w:lvl w:ilvl="5" w:tplc="0421001B" w:tentative="1">
+      <w:start w:val="1"/>
+      <w:numFmt w:val="lowerRoman"/>
+      <w:lvlText w:val="%6."/>
+      <w:lvlJc w:val="right"/>
+      <w:pPr>
+        <w:ind w:left="4320" w:hanging="180"/>
+      </w:pPr>
+    </w:lvl>
+    <w:lvl w:ilvl="6" w:tplc="0421000F" w:tentative="1">
+      <w:start w:val="1"/>
+      <w:numFmt w:val="decimal"/>
+      <w:lvlText w:val="%7."/>
+      <w:lvlJc w:val="left"/>
+      <w:pPr>
+        <w:ind w:left="5040" w:hanging="360"/>
+      </w:pPr>
+    </w:lvl>
+    <w:lvl w:ilvl="7" w:tplc="04210019" w:tentative="1">
+      <w:start w:val="1"/>
+      <w:numFmt w:val="lowerLetter"/>
+      <w:lvlText w:val="%8."/>
+      <w:lvlJc w:val="left"/>
+      <w:pPr>
+        <w:ind w:left="5760" w:hanging="360"/>
+      </w:pPr>
+    </w:lvl>
+    <w:lvl w:ilvl="8" w:tplc="0421001B" w:tentative="1">
+      <w:start w:val="1"/>
+      <w:numFmt w:val="lowerRoman"/>
+      <w:lvlText w:val="%9."/>
+      <w:lvlJc w:val="right"/>
+      <w:pPr>
+        <w:ind w:left="6480" w:hanging="180"/>
+      </w:pPr>
+    </w:lvl>
+  </w:abstractNum>
   <w:num w:numId="1" w16cid:durableId="339084683">
     <w:abstractNumId w:val="0"/>
+  </w:num>
+  <w:num w:numId="2" w16cid:durableId="163791">
+    <w:abstractNumId w:val="1"/>
+  </w:num>
+  <w:num w:numId="3" w16cid:durableId="537163000">
+    <w:abstractNumId w:val="2"/>
   </w:num>
 </w:numbering>
 </file>
@@ -1998,7 +2667,6 @@
   <w:style w:type="character" w:default="1" w:styleId="FontParagrafDefault">
     <w:name w:val="Default Paragraph Font"/>
     <w:uiPriority w:val="1"/>
-    <w:semiHidden/>
     <w:unhideWhenUsed/>
   </w:style>
   <w:style w:type="table" w:default="1" w:styleId="TabelNormal">
@@ -2044,6 +2712,50 @@
       <w:ind w:left="720"/>
       <w:contextualSpacing/>
     </w:pPr>
+  </w:style>
+  <w:style w:type="paragraph" w:styleId="Header">
+    <w:name w:val="header"/>
+    <w:basedOn w:val="Normal"/>
+    <w:link w:val="HeaderKAR"/>
+    <w:uiPriority w:val="99"/>
+    <w:unhideWhenUsed/>
+    <w:rsid w:val="00845CB6"/>
+    <w:pPr>
+      <w:tabs>
+        <w:tab w:val="center" w:pos="4513"/>
+        <w:tab w:val="right" w:pos="9026"/>
+      </w:tabs>
+      <w:spacing w:after="0" w:line="240" w:lineRule="auto"/>
+    </w:pPr>
+  </w:style>
+  <w:style w:type="character" w:customStyle="1" w:styleId="HeaderKAR">
+    <w:name w:val="Header KAR"/>
+    <w:basedOn w:val="FontParagrafDefault"/>
+    <w:link w:val="Header"/>
+    <w:uiPriority w:val="99"/>
+    <w:rsid w:val="00845CB6"/>
+  </w:style>
+  <w:style w:type="paragraph" w:styleId="Footer">
+    <w:name w:val="footer"/>
+    <w:basedOn w:val="Normal"/>
+    <w:link w:val="FooterKAR"/>
+    <w:uiPriority w:val="99"/>
+    <w:unhideWhenUsed/>
+    <w:rsid w:val="00845CB6"/>
+    <w:pPr>
+      <w:tabs>
+        <w:tab w:val="center" w:pos="4513"/>
+        <w:tab w:val="right" w:pos="9026"/>
+      </w:tabs>
+      <w:spacing w:after="0" w:line="240" w:lineRule="auto"/>
+    </w:pPr>
+  </w:style>
+  <w:style w:type="character" w:customStyle="1" w:styleId="FooterKAR">
+    <w:name w:val="Footer KAR"/>
+    <w:basedOn w:val="FontParagrafDefault"/>
+    <w:link w:val="Footer"/>
+    <w:uiPriority w:val="99"/>
+    <w:rsid w:val="00845CB6"/>
   </w:style>
 </w:styles>
 </file>
@@ -2341,4 +3053,16 @@
     </a:ext>
   </a:extLst>
 </a:theme>
+</file>
+
+<file path=customXml/item1.xml><?xml version="1.0" encoding="utf-8"?>
+<b:Sources xmlns:b="http://schemas.openxmlformats.org/officeDocument/2006/bibliography" xmlns="http://schemas.openxmlformats.org/officeDocument/2006/bibliography" SelectedStyle="\APASixthEditionOfficeOnline.xsl" StyleName="APA" Version="6"/>
+</file>
+
+<file path=customXml/itemProps1.xml><?xml version="1.0" encoding="utf-8"?>
+<ds:datastoreItem xmlns:ds="http://schemas.openxmlformats.org/officeDocument/2006/customXml" ds:itemID="{866F406A-6653-4748-BB1E-33DAA1FD7CAE}">
+  <ds:schemaRefs>
+    <ds:schemaRef ds:uri="http://schemas.openxmlformats.org/officeDocument/2006/bibliography"/>
+  </ds:schemaRefs>
+</ds:datastoreItem>
 </file>
--- a/Filsafat Ilmu/Kelompok 5 - Etika Keilmuan.docx
+++ b/Filsafat Ilmu/Kelompok 5 - Etika Keilmuan.docx
@@ -194,6 +194,14 @@
         <w:tab/>
         <w:t>20184350</w:t>
       </w:r>
+      <w:r>
+        <w:rPr>
+          <w:rFonts w:ascii="Times New Roman" w:hAnsi="Times New Roman" w:cs="Times New Roman"/>
+          <w:sz w:val="28"/>
+          <w:szCs w:val="28"/>
+        </w:rPr>
+        <w:t>0383</w:t>
+      </w:r>
     </w:p>
     <w:p>
       <w:pPr>
@@ -259,6 +267,36 @@
           <w:sz w:val="28"/>
           <w:szCs w:val="28"/>
         </w:rPr>
+        <w:t>Rayhan Lingga Buana</w:t>
+      </w:r>
+      <w:r>
+        <w:rPr>
+          <w:rFonts w:ascii="Times New Roman" w:hAnsi="Times New Roman" w:cs="Times New Roman"/>
+          <w:sz w:val="28"/>
+          <w:szCs w:val="28"/>
+        </w:rPr>
+        <w:tab/>
+        <w:t>201943501484</w:t>
+      </w:r>
+    </w:p>
+    <w:p>
+      <w:pPr>
+        <w:tabs>
+          <w:tab w:val="left" w:pos="5670"/>
+        </w:tabs>
+        <w:ind w:left="1701"/>
+        <w:rPr>
+          <w:rFonts w:ascii="Times New Roman" w:hAnsi="Times New Roman" w:cs="Times New Roman"/>
+          <w:sz w:val="28"/>
+          <w:szCs w:val="28"/>
+        </w:rPr>
+      </w:pPr>
+      <w:r>
+        <w:rPr>
+          <w:rFonts w:ascii="Times New Roman" w:hAnsi="Times New Roman" w:cs="Times New Roman"/>
+          <w:sz w:val="28"/>
+          <w:szCs w:val="28"/>
+        </w:rPr>
         <w:t>Galih Mustopa</w:t>
       </w:r>
       <w:r>
@@ -277,36 +315,6 @@
           <w:szCs w:val="28"/>
         </w:rPr>
         <w:t>1502</w:t>
-      </w:r>
-    </w:p>
-    <w:p>
-      <w:pPr>
-        <w:tabs>
-          <w:tab w:val="left" w:pos="5670"/>
-        </w:tabs>
-        <w:ind w:left="1701"/>
-        <w:rPr>
-          <w:rFonts w:ascii="Times New Roman" w:hAnsi="Times New Roman" w:cs="Times New Roman"/>
-          <w:sz w:val="28"/>
-          <w:szCs w:val="28"/>
-        </w:rPr>
-      </w:pPr>
-      <w:r>
-        <w:rPr>
-          <w:rFonts w:ascii="Times New Roman" w:hAnsi="Times New Roman" w:cs="Times New Roman"/>
-          <w:sz w:val="28"/>
-          <w:szCs w:val="28"/>
-        </w:rPr>
-        <w:t>Rayhan Lingga Buana</w:t>
-      </w:r>
-      <w:r>
-        <w:rPr>
-          <w:rFonts w:ascii="Times New Roman" w:hAnsi="Times New Roman" w:cs="Times New Roman"/>
-          <w:sz w:val="28"/>
-          <w:szCs w:val="28"/>
-        </w:rPr>
-        <w:tab/>
-        <w:t>201943501484</w:t>
       </w:r>
     </w:p>
     <w:p>
@@ -1870,13 +1878,190 @@
           <w:szCs w:val="24"/>
         </w:rPr>
       </w:pPr>
-      <w:r>
-        <w:rPr>
-          <w:rFonts w:ascii="Times New Roman" w:hAnsi="Times New Roman" w:cs="Times New Roman"/>
-          <w:sz w:val="24"/>
-          <w:szCs w:val="24"/>
-        </w:rPr>
-        <w:t>.</w:t>
+    </w:p>
+    <w:p>
+      <w:pPr>
+        <w:pStyle w:val="DaftarParagraf"/>
+        <w:spacing w:line="360" w:lineRule="auto"/>
+        <w:jc w:val="both"/>
+        <w:rPr>
+          <w:rFonts w:ascii="Times New Roman" w:hAnsi="Times New Roman" w:cs="Times New Roman"/>
+          <w:sz w:val="24"/>
+          <w:szCs w:val="24"/>
+        </w:rPr>
+      </w:pPr>
+    </w:p>
+    <w:p>
+      <w:pPr>
+        <w:pStyle w:val="DaftarParagraf"/>
+        <w:spacing w:line="360" w:lineRule="auto"/>
+        <w:jc w:val="both"/>
+        <w:rPr>
+          <w:rFonts w:ascii="Times New Roman" w:hAnsi="Times New Roman" w:cs="Times New Roman"/>
+          <w:sz w:val="24"/>
+          <w:szCs w:val="24"/>
+        </w:rPr>
+      </w:pPr>
+    </w:p>
+    <w:p>
+      <w:pPr>
+        <w:spacing w:after="0" w:line="360" w:lineRule="auto"/>
+        <w:jc w:val="center"/>
+        <w:rPr>
+          <w:rFonts w:ascii="Times New Roman" w:hAnsi="Times New Roman" w:cs="Times New Roman"/>
+          <w:b/>
+          <w:bCs/>
+          <w:sz w:val="28"/>
+          <w:szCs w:val="28"/>
+        </w:rPr>
+      </w:pPr>
+      <w:r>
+        <w:rPr>
+          <w:rFonts w:ascii="Times New Roman" w:hAnsi="Times New Roman" w:cs="Times New Roman"/>
+          <w:b/>
+          <w:bCs/>
+          <w:sz w:val="28"/>
+          <w:szCs w:val="28"/>
+        </w:rPr>
+        <w:lastRenderedPageBreak/>
+        <w:t xml:space="preserve">BAB </w:t>
+      </w:r>
+      <w:r>
+        <w:rPr>
+          <w:rFonts w:ascii="Times New Roman" w:hAnsi="Times New Roman" w:cs="Times New Roman"/>
+          <w:b/>
+          <w:bCs/>
+          <w:sz w:val="28"/>
+          <w:szCs w:val="28"/>
+        </w:rPr>
+        <w:t>3</w:t>
+      </w:r>
+    </w:p>
+    <w:p>
+      <w:pPr>
+        <w:spacing w:line="360" w:lineRule="auto"/>
+        <w:jc w:val="center"/>
+        <w:rPr>
+          <w:rFonts w:ascii="Times New Roman" w:hAnsi="Times New Roman" w:cs="Times New Roman"/>
+          <w:b/>
+          <w:bCs/>
+          <w:sz w:val="28"/>
+          <w:szCs w:val="28"/>
+        </w:rPr>
+      </w:pPr>
+      <w:r>
+        <w:rPr>
+          <w:rFonts w:ascii="Times New Roman" w:hAnsi="Times New Roman" w:cs="Times New Roman"/>
+          <w:b/>
+          <w:bCs/>
+          <w:sz w:val="28"/>
+          <w:szCs w:val="28"/>
+        </w:rPr>
+        <w:t>PEN</w:t>
+      </w:r>
+      <w:r>
+        <w:rPr>
+          <w:rFonts w:ascii="Times New Roman" w:hAnsi="Times New Roman" w:cs="Times New Roman"/>
+          <w:b/>
+          <w:bCs/>
+          <w:sz w:val="28"/>
+          <w:szCs w:val="28"/>
+        </w:rPr>
+        <w:t>UTUP</w:t>
+      </w:r>
+    </w:p>
+    <w:p>
+      <w:pPr>
+        <w:spacing w:line="360" w:lineRule="auto"/>
+        <w:rPr>
+          <w:rFonts w:ascii="Times New Roman" w:hAnsi="Times New Roman" w:cs="Times New Roman"/>
+          <w:b/>
+          <w:bCs/>
+          <w:sz w:val="24"/>
+          <w:szCs w:val="24"/>
+        </w:rPr>
+      </w:pPr>
+      <w:r>
+        <w:rPr>
+          <w:rFonts w:ascii="Times New Roman" w:hAnsi="Times New Roman" w:cs="Times New Roman"/>
+          <w:b/>
+          <w:bCs/>
+          <w:sz w:val="24"/>
+          <w:szCs w:val="24"/>
+        </w:rPr>
+        <w:t>Kesimpulan</w:t>
+      </w:r>
+    </w:p>
+    <w:p>
+      <w:pPr>
+        <w:spacing w:line="360" w:lineRule="auto"/>
+        <w:jc w:val="both"/>
+        <w:rPr>
+          <w:rFonts w:ascii="Times New Roman" w:hAnsi="Times New Roman" w:cs="Times New Roman"/>
+          <w:sz w:val="24"/>
+          <w:szCs w:val="24"/>
+        </w:rPr>
+      </w:pPr>
+      <w:r>
+        <w:rPr>
+          <w:rFonts w:ascii="Times New Roman" w:hAnsi="Times New Roman" w:cs="Times New Roman"/>
+          <w:sz w:val="24"/>
+          <w:szCs w:val="24"/>
+        </w:rPr>
+        <w:t xml:space="preserve">      </w:t>
+      </w:r>
+      <w:r>
+        <w:rPr>
+          <w:rFonts w:ascii="Times New Roman" w:hAnsi="Times New Roman" w:cs="Times New Roman"/>
+          <w:sz w:val="24"/>
+          <w:szCs w:val="24"/>
+        </w:rPr>
+        <w:t>Etika memang bukanlah bagian dari Ilmu Pengetahuan (IP). Etika lebih merupakan sarana untuk memperoleh orientasi kritis yang berhadapan dengan moralitas atau perwujudan dalam bentuk perilaku yang baik (Akhlak mulia). Kendati demikian etika tetaplah berperan penting dalam IP. Penerapan IP dalam kehidupan bermasyarakat sehari-hari memerlukan adanya dimensi etis sebagai pertimbangan yang terkadang ikut berpengaruh dalam proses perkembangan IP selanjutnya.</w:t>
+      </w:r>
+    </w:p>
+    <w:p>
+      <w:pPr>
+        <w:spacing w:line="360" w:lineRule="auto"/>
+        <w:jc w:val="both"/>
+        <w:rPr>
+          <w:rFonts w:ascii="Times New Roman" w:hAnsi="Times New Roman" w:cs="Times New Roman"/>
+          <w:sz w:val="24"/>
+          <w:szCs w:val="24"/>
+        </w:rPr>
+      </w:pPr>
+      <w:r>
+        <w:rPr>
+          <w:rFonts w:ascii="Times New Roman" w:hAnsi="Times New Roman" w:cs="Times New Roman"/>
+          <w:sz w:val="24"/>
+          <w:szCs w:val="24"/>
+        </w:rPr>
+        <w:t xml:space="preserve">       </w:t>
+      </w:r>
+      <w:r>
+        <w:rPr>
+          <w:rFonts w:ascii="Times New Roman" w:hAnsi="Times New Roman" w:cs="Times New Roman"/>
+          <w:sz w:val="24"/>
+          <w:szCs w:val="24"/>
+        </w:rPr>
+        <w:t xml:space="preserve">Dengan begitu tanggung jawab etis, merupakan hal yang menyangkut kegiatan maupun penggunaan IP. Dalam hal ini berarti ilmuwan dalam mengembangkan IP harus memperhatikan kodrat dan martabat manusia, menjaga keseimbangan ekosistem, bertanggung jawab pada kepentingan umum, dan generasi mendatang, serta bersifat universal karena pada dasarnya IP adalah untuk mengembangkan dan </w:t>
+      </w:r>
+      <w:proofErr w:type="spellStart"/>
+      <w:r>
+        <w:rPr>
+          <w:rFonts w:ascii="Times New Roman" w:hAnsi="Times New Roman" w:cs="Times New Roman"/>
+          <w:sz w:val="24"/>
+          <w:szCs w:val="24"/>
+        </w:rPr>
+        <w:t>memperkokoh</w:t>
+      </w:r>
+      <w:proofErr w:type="spellEnd"/>
+      <w:r>
+        <w:rPr>
+          <w:rFonts w:ascii="Times New Roman" w:hAnsi="Times New Roman" w:cs="Times New Roman"/>
+          <w:sz w:val="24"/>
+          <w:szCs w:val="24"/>
+        </w:rPr>
+        <w:t xml:space="preserve"> eksistensi manusia bukan untuk menghancurkan eksistensi manusia dan bukan menjadikan manusia menjadi budak teknologi dari IP itu sendiri.</w:t>
       </w:r>
     </w:p>
     <w:sectPr>
@@ -2667,6 +2852,7 @@
   <w:style w:type="character" w:default="1" w:styleId="FontParagrafDefault">
     <w:name w:val="Default Paragraph Font"/>
     <w:uiPriority w:val="1"/>
+    <w:semiHidden/>
     <w:unhideWhenUsed/>
   </w:style>
   <w:style w:type="table" w:default="1" w:styleId="TabelNormal">

--- a/Filsafat Ilmu/Kelompok 5 - Etika Keilmuan.docx
+++ b/Filsafat Ilmu/Kelompok 5 - Etika Keilmuan.docx
@@ -1007,15 +1007,31 @@
     <w:p>
       <w:pPr>
         <w:tabs>
+          <w:tab w:val="left" w:pos="3885"/>
           <w:tab w:val="left" w:pos="5190"/>
         </w:tabs>
-        <w:jc w:val="right"/>
-        <w:rPr>
-          <w:rFonts w:ascii="Times New Roman" w:hAnsi="Times New Roman" w:cs="Times New Roman"/>
-          <w:sz w:val="24"/>
-          <w:szCs w:val="24"/>
-        </w:rPr>
-      </w:pPr>
+        <w:rPr>
+          <w:rFonts w:ascii="Times New Roman" w:hAnsi="Times New Roman" w:cs="Times New Roman"/>
+          <w:sz w:val="24"/>
+          <w:szCs w:val="24"/>
+        </w:rPr>
+      </w:pPr>
+      <w:r>
+        <w:rPr>
+          <w:rFonts w:ascii="Times New Roman" w:hAnsi="Times New Roman" w:cs="Times New Roman"/>
+          <w:sz w:val="24"/>
+          <w:szCs w:val="24"/>
+        </w:rPr>
+        <w:tab/>
+      </w:r>
+      <w:r>
+        <w:rPr>
+          <w:rFonts w:ascii="Times New Roman" w:hAnsi="Times New Roman" w:cs="Times New Roman"/>
+          <w:sz w:val="24"/>
+          <w:szCs w:val="24"/>
+        </w:rPr>
+        <w:tab/>
+      </w:r>
     </w:p>
     <w:p>
       <w:pPr>
@@ -1316,66 +1332,184 @@
         </w:rPr>
         <w:tab/>
       </w:r>
-    </w:p>
-    <w:p>
-      <w:pPr>
+      <w:r>
+        <w:rPr>
+          <w:rFonts w:ascii="Times New Roman" w:hAnsi="Times New Roman" w:cs="Times New Roman"/>
+          <w:b/>
+          <w:bCs/>
+          <w:sz w:val="24"/>
+          <w:szCs w:val="24"/>
+        </w:rPr>
+        <w:t>2</w:t>
+      </w:r>
+    </w:p>
+    <w:p>
+      <w:pPr>
+        <w:pStyle w:val="DaftarParagraf"/>
+        <w:numPr>
+          <w:ilvl w:val="0"/>
+          <w:numId w:val="4"/>
+        </w:numPr>
         <w:tabs>
           <w:tab w:val="right" w:leader="dot" w:pos="7938"/>
         </w:tabs>
         <w:spacing w:line="360" w:lineRule="auto"/>
         <w:rPr>
           <w:rFonts w:ascii="Times New Roman" w:hAnsi="Times New Roman" w:cs="Times New Roman"/>
-          <w:b/>
-          <w:bCs/>
-          <w:sz w:val="24"/>
-          <w:szCs w:val="24"/>
-        </w:rPr>
-      </w:pPr>
-    </w:p>
-    <w:p>
-      <w:pPr>
+          <w:sz w:val="24"/>
+          <w:szCs w:val="24"/>
+        </w:rPr>
+      </w:pPr>
+      <w:r>
+        <w:rPr>
+          <w:rFonts w:ascii="Times New Roman" w:hAnsi="Times New Roman" w:cs="Times New Roman"/>
+          <w:sz w:val="24"/>
+          <w:szCs w:val="24"/>
+        </w:rPr>
+        <w:t>Hakikat Filsafat Ilmu</w:t>
+      </w:r>
+      <w:r>
+        <w:rPr>
+          <w:rFonts w:ascii="Times New Roman" w:hAnsi="Times New Roman" w:cs="Times New Roman"/>
+          <w:sz w:val="24"/>
+          <w:szCs w:val="24"/>
+        </w:rPr>
+        <w:tab/>
+      </w:r>
+      <w:r>
+        <w:rPr>
+          <w:rFonts w:ascii="Times New Roman" w:hAnsi="Times New Roman" w:cs="Times New Roman"/>
+          <w:sz w:val="24"/>
+          <w:szCs w:val="24"/>
+        </w:rPr>
+        <w:t>2</w:t>
+      </w:r>
+    </w:p>
+    <w:p>
+      <w:pPr>
+        <w:pStyle w:val="DaftarParagraf"/>
+        <w:numPr>
+          <w:ilvl w:val="0"/>
+          <w:numId w:val="4"/>
+        </w:numPr>
         <w:tabs>
           <w:tab w:val="right" w:leader="dot" w:pos="7938"/>
         </w:tabs>
         <w:spacing w:line="360" w:lineRule="auto"/>
         <w:rPr>
           <w:rFonts w:ascii="Times New Roman" w:hAnsi="Times New Roman" w:cs="Times New Roman"/>
-          <w:b/>
-          <w:bCs/>
-          <w:sz w:val="24"/>
-          <w:szCs w:val="24"/>
-        </w:rPr>
-      </w:pPr>
-    </w:p>
-    <w:p>
-      <w:pPr>
+          <w:sz w:val="24"/>
+          <w:szCs w:val="24"/>
+        </w:rPr>
+      </w:pPr>
+      <w:r>
+        <w:rPr>
+          <w:rFonts w:ascii="Times New Roman" w:hAnsi="Times New Roman" w:cs="Times New Roman"/>
+          <w:sz w:val="24"/>
+          <w:szCs w:val="24"/>
+        </w:rPr>
+        <w:t>Keterkaitan Antara Filsafat dan Ilmu Pengetahuan</w:t>
+      </w:r>
+      <w:r>
+        <w:rPr>
+          <w:rFonts w:ascii="Times New Roman" w:hAnsi="Times New Roman" w:cs="Times New Roman"/>
+          <w:sz w:val="24"/>
+          <w:szCs w:val="24"/>
+        </w:rPr>
+        <w:tab/>
+      </w:r>
+      <w:r>
+        <w:rPr>
+          <w:rFonts w:ascii="Times New Roman" w:hAnsi="Times New Roman" w:cs="Times New Roman"/>
+          <w:sz w:val="24"/>
+          <w:szCs w:val="24"/>
+        </w:rPr>
+        <w:t>4</w:t>
+      </w:r>
+    </w:p>
+    <w:p>
+      <w:pPr>
+        <w:pStyle w:val="DaftarParagraf"/>
+        <w:numPr>
+          <w:ilvl w:val="0"/>
+          <w:numId w:val="4"/>
+        </w:numPr>
         <w:tabs>
           <w:tab w:val="right" w:leader="dot" w:pos="7938"/>
         </w:tabs>
         <w:spacing w:line="360" w:lineRule="auto"/>
         <w:rPr>
           <w:rFonts w:ascii="Times New Roman" w:hAnsi="Times New Roman" w:cs="Times New Roman"/>
-          <w:b/>
-          <w:bCs/>
-          <w:sz w:val="24"/>
-          <w:szCs w:val="24"/>
-        </w:rPr>
-      </w:pPr>
-    </w:p>
-    <w:p>
-      <w:pPr>
+          <w:sz w:val="24"/>
+          <w:szCs w:val="24"/>
+        </w:rPr>
+      </w:pPr>
+      <w:r>
+        <w:rPr>
+          <w:rFonts w:ascii="Times New Roman" w:hAnsi="Times New Roman" w:cs="Times New Roman"/>
+          <w:sz w:val="24"/>
+          <w:szCs w:val="24"/>
+        </w:rPr>
+        <w:t>Keterkaitan Filsafat dengan Pola Kehidupan Manusia</w:t>
+      </w:r>
+      <w:r>
+        <w:rPr>
+          <w:rFonts w:ascii="Times New Roman" w:hAnsi="Times New Roman" w:cs="Times New Roman"/>
+          <w:sz w:val="24"/>
+          <w:szCs w:val="24"/>
+        </w:rPr>
+        <w:tab/>
+      </w:r>
+      <w:r>
+        <w:rPr>
+          <w:rFonts w:ascii="Times New Roman" w:hAnsi="Times New Roman" w:cs="Times New Roman"/>
+          <w:sz w:val="24"/>
+          <w:szCs w:val="24"/>
+        </w:rPr>
+        <w:t>4</w:t>
+      </w:r>
+    </w:p>
+    <w:p>
+      <w:pPr>
+        <w:pStyle w:val="DaftarParagraf"/>
+        <w:numPr>
+          <w:ilvl w:val="0"/>
+          <w:numId w:val="4"/>
+        </w:numPr>
         <w:tabs>
           <w:tab w:val="right" w:leader="dot" w:pos="7938"/>
         </w:tabs>
         <w:spacing w:line="360" w:lineRule="auto"/>
         <w:rPr>
           <w:rFonts w:ascii="Times New Roman" w:hAnsi="Times New Roman" w:cs="Times New Roman"/>
-          <w:b/>
-          <w:bCs/>
-          <w:sz w:val="24"/>
-          <w:szCs w:val="24"/>
-        </w:rPr>
-      </w:pPr>
+          <w:sz w:val="24"/>
+          <w:szCs w:val="24"/>
+        </w:rPr>
+      </w:pPr>
+      <w:r>
+        <w:rPr>
+          <w:rFonts w:ascii="Times New Roman" w:hAnsi="Times New Roman" w:cs="Times New Roman"/>
+          <w:sz w:val="24"/>
+          <w:szCs w:val="24"/>
+        </w:rPr>
+        <w:t>Pentingnya Etika Keilmuan dalam Pengembangan Ilmu</w:t>
+      </w:r>
+      <w:r>
+        <w:rPr>
+          <w:rFonts w:ascii="Times New Roman" w:hAnsi="Times New Roman" w:cs="Times New Roman"/>
+          <w:sz w:val="24"/>
+          <w:szCs w:val="24"/>
+        </w:rPr>
+        <w:tab/>
+      </w:r>
+      <w:r>
+        <w:rPr>
+          <w:rFonts w:ascii="Times New Roman" w:hAnsi="Times New Roman" w:cs="Times New Roman"/>
+          <w:sz w:val="24"/>
+          <w:szCs w:val="24"/>
+        </w:rPr>
+        <w:t>6</w:t>
+      </w:r>
     </w:p>
     <w:p>
       <w:pPr>
@@ -1391,21 +1525,78 @@
           <w:szCs w:val="24"/>
         </w:rPr>
       </w:pPr>
-    </w:p>
-    <w:p>
-      <w:pPr>
+      <w:r>
+        <w:rPr>
+          <w:rFonts w:ascii="Times New Roman" w:hAnsi="Times New Roman" w:cs="Times New Roman"/>
+          <w:b/>
+          <w:bCs/>
+          <w:sz w:val="24"/>
+          <w:szCs w:val="24"/>
+        </w:rPr>
+        <w:t>BAB 3 PENUTUP</w:t>
+      </w:r>
+      <w:r>
+        <w:rPr>
+          <w:rFonts w:ascii="Times New Roman" w:hAnsi="Times New Roman" w:cs="Times New Roman"/>
+          <w:b/>
+          <w:bCs/>
+          <w:sz w:val="24"/>
+          <w:szCs w:val="24"/>
+        </w:rPr>
+        <w:tab/>
+      </w:r>
+      <w:r>
+        <w:rPr>
+          <w:rFonts w:ascii="Times New Roman" w:hAnsi="Times New Roman" w:cs="Times New Roman"/>
+          <w:b/>
+          <w:bCs/>
+          <w:sz w:val="24"/>
+          <w:szCs w:val="24"/>
+        </w:rPr>
+        <w:t>8</w:t>
+      </w:r>
+    </w:p>
+    <w:p>
+      <w:pPr>
+        <w:pStyle w:val="DaftarParagraf"/>
+        <w:numPr>
+          <w:ilvl w:val="0"/>
+          <w:numId w:val="5"/>
+        </w:numPr>
         <w:tabs>
           <w:tab w:val="right" w:leader="dot" w:pos="7938"/>
         </w:tabs>
         <w:spacing w:line="360" w:lineRule="auto"/>
         <w:rPr>
           <w:rFonts w:ascii="Times New Roman" w:hAnsi="Times New Roman" w:cs="Times New Roman"/>
-          <w:b/>
-          <w:bCs/>
-          <w:sz w:val="24"/>
-          <w:szCs w:val="24"/>
-        </w:rPr>
-      </w:pPr>
+          <w:sz w:val="24"/>
+          <w:szCs w:val="24"/>
+        </w:rPr>
+      </w:pPr>
+      <w:r>
+        <w:rPr>
+          <w:rFonts w:ascii="Times New Roman" w:hAnsi="Times New Roman" w:cs="Times New Roman"/>
+          <w:sz w:val="24"/>
+          <w:szCs w:val="24"/>
+        </w:rPr>
+        <w:t>Kesimpulan</w:t>
+      </w:r>
+      <w:r>
+        <w:rPr>
+          <w:rFonts w:ascii="Times New Roman" w:hAnsi="Times New Roman" w:cs="Times New Roman"/>
+          <w:sz w:val="24"/>
+          <w:szCs w:val="24"/>
+        </w:rPr>
+        <w:tab/>
+      </w:r>
+      <w:r>
+        <w:rPr>
+          <w:rFonts w:ascii="Times New Roman" w:hAnsi="Times New Roman" w:cs="Times New Roman"/>
+          <w:sz w:val="24"/>
+          <w:szCs w:val="24"/>
+        </w:rPr>
+        <w:t>8</w:t>
+      </w:r>
     </w:p>
     <w:p>
       <w:pPr>
@@ -1421,6 +1612,36 @@
           <w:szCs w:val="24"/>
         </w:rPr>
       </w:pPr>
+      <w:r>
+        <w:rPr>
+          <w:rFonts w:ascii="Times New Roman" w:hAnsi="Times New Roman" w:cs="Times New Roman"/>
+          <w:b/>
+          <w:bCs/>
+          <w:sz w:val="24"/>
+          <w:szCs w:val="24"/>
+        </w:rPr>
+        <w:t>DAFTAR PUSTAKA</w:t>
+      </w:r>
+      <w:r>
+        <w:rPr>
+          <w:rFonts w:ascii="Times New Roman" w:hAnsi="Times New Roman" w:cs="Times New Roman"/>
+          <w:b/>
+          <w:bCs/>
+          <w:sz w:val="24"/>
+          <w:szCs w:val="24"/>
+        </w:rPr>
+        <w:tab/>
+      </w:r>
+      <w:r>
+        <w:rPr>
+          <w:rFonts w:ascii="Times New Roman" w:hAnsi="Times New Roman" w:cs="Times New Roman"/>
+          <w:b/>
+          <w:bCs/>
+          <w:sz w:val="24"/>
+          <w:szCs w:val="24"/>
+        </w:rPr>
+        <w:t>9</w:t>
+      </w:r>
     </w:p>
     <w:p>
       <w:pPr>
@@ -1672,7 +1893,39 @@
           <w:sz w:val="24"/>
           <w:szCs w:val="24"/>
         </w:rPr>
-        <w:t xml:space="preserve">Etika ialah ilmu tentang baik dan buruknya perilaku, hak dan kewajiban  moral; sekumpulan asa atau nila-nilai yang berkaitan dengan akhlak; nilai mengenai  benar atau salahnya perbuatan atau perilaku yang dianut masyarakat (KBBI).  Dalam kehidupan masyarakat, setiap anggota masyarakat harus patuh dan taat pada  norma-norma dan aturan yang berlaku </w:t>
+        <w:t>Setiap proses kehidupan manusia selalu melewati berbagai fenomena baik yang dialami sendiri maupun oleh orang di sekitarnya. Permasalahan kehidupan selalu beraneka ragam bahkan tidak terbatas selama manusia tersebut hidup dan melakukan aktivitas normalnya. Luasnya semesta alam dengan seluruh kekayaan yang tidak terbatas menyebabkan sulitnya</w:t>
+      </w:r>
+      <w:r>
+        <w:rPr>
+          <w:rFonts w:ascii="Times New Roman" w:hAnsi="Times New Roman" w:cs="Times New Roman"/>
+          <w:sz w:val="24"/>
+          <w:szCs w:val="24"/>
+        </w:rPr>
+        <w:t xml:space="preserve"> </w:t>
+      </w:r>
+      <w:r>
+        <w:rPr>
+          <w:rFonts w:ascii="Times New Roman" w:hAnsi="Times New Roman" w:cs="Times New Roman"/>
+          <w:sz w:val="24"/>
+          <w:szCs w:val="24"/>
+        </w:rPr>
+        <w:t>memahami seluruh permasalahan yang ada.</w:t>
+      </w:r>
+      <w:r>
+        <w:rPr>
+          <w:rFonts w:ascii="Times New Roman" w:hAnsi="Times New Roman" w:cs="Times New Roman"/>
+          <w:sz w:val="24"/>
+          <w:szCs w:val="24"/>
+        </w:rPr>
+        <w:t xml:space="preserve"> </w:t>
+      </w:r>
+      <w:r>
+        <w:rPr>
+          <w:rFonts w:ascii="Times New Roman" w:hAnsi="Times New Roman" w:cs="Times New Roman"/>
+          <w:sz w:val="24"/>
+          <w:szCs w:val="24"/>
+        </w:rPr>
+        <w:t xml:space="preserve">Kompleksnya kebutuhan manusia hingga kesulitan dalam memenuhi kebutuhan dalam rangka mempertahankan kehidupan menjadi penambah permasalahan yang dihadapi manusia. Manusia dikatakan sebagai makhluk individu dan makhluk sosial, sebab sebagai individu ia dilahirkan dan tidak dapat berbuat </w:t>
       </w:r>
       <w:proofErr w:type="spellStart"/>
       <w:r>
@@ -1681,7 +1934,7 @@
           <w:sz w:val="24"/>
           <w:szCs w:val="24"/>
         </w:rPr>
-        <w:t>didalam</w:t>
+        <w:t>apapun</w:t>
       </w:r>
       <w:proofErr w:type="spellEnd"/>
       <w:r>
@@ -1690,7 +1943,7 @@
           <w:sz w:val="24"/>
           <w:szCs w:val="24"/>
         </w:rPr>
-        <w:t xml:space="preserve"> masyarakat tersebut. Sebagai  masyarakat maka harus saling menghormati, dan saling menghargai hak-hak asasi  manusia, menghargai hak milik orang lain dan selalu menjaga hak dan kewajiban  kita sebagai masyarakat.</w:t>
+        <w:t xml:space="preserve"> tanpa peran orang lain.</w:t>
       </w:r>
     </w:p>
     <w:p>
@@ -1704,6 +1957,22 @@
           <w:szCs w:val="24"/>
         </w:rPr>
       </w:pPr>
+      <w:r>
+        <w:rPr>
+          <w:rFonts w:ascii="Times New Roman" w:hAnsi="Times New Roman" w:cs="Times New Roman"/>
+          <w:sz w:val="24"/>
+          <w:szCs w:val="24"/>
+        </w:rPr>
+        <w:t xml:space="preserve">   </w:t>
+      </w:r>
+      <w:r>
+        <w:rPr>
+          <w:rFonts w:ascii="Times New Roman" w:hAnsi="Times New Roman" w:cs="Times New Roman"/>
+          <w:sz w:val="24"/>
+          <w:szCs w:val="24"/>
+        </w:rPr>
+        <w:t xml:space="preserve">    </w:t>
+      </w:r>
     </w:p>
     <w:p>
       <w:pPr>
@@ -1722,7 +1991,15 @@
           <w:sz w:val="24"/>
           <w:szCs w:val="24"/>
         </w:rPr>
-        <w:t xml:space="preserve">        Penurunan nilai-nilai moral, etika  dan budaya sedang mewabah dalam  dunia pendidikan kita. Akibatnya banyak perbuatan yang melanggar norma hukum,  susila, agama dan budaya bangsa Indonesia yang dilakukan kaum pelajar dan juga  mahasiswa. Penanaman nilai moral, etika agama dan budaya menjadi harga mutlak  bagi pendidikan sejak dari pendidikan dasar. Dikemukakan secara tegas  pada pasal  37 UU </w:t>
+        <w:t xml:space="preserve">         </w:t>
+      </w:r>
+      <w:r>
+        <w:rPr>
+          <w:rFonts w:ascii="Times New Roman" w:hAnsi="Times New Roman" w:cs="Times New Roman"/>
+          <w:sz w:val="24"/>
+          <w:szCs w:val="24"/>
+        </w:rPr>
+        <w:t>Manusia pada dasarnya selalu dihadapkan dengan berbagai kemungkinan terutama atas pemanfaatan potensi besar yang dibawanya sejak lahir dapat dikembangkan melalui bantuan pihak lain dalam hal ini pendidikan (</w:t>
       </w:r>
       <w:proofErr w:type="spellStart"/>
       <w:r>
@@ -1731,7 +2008,7 @@
           <w:sz w:val="24"/>
           <w:szCs w:val="24"/>
         </w:rPr>
-        <w:t>Sisdiknas</w:t>
+        <w:t>Muhid</w:t>
       </w:r>
       <w:proofErr w:type="spellEnd"/>
       <w:r>
@@ -1740,47 +2017,39 @@
           <w:sz w:val="24"/>
           <w:szCs w:val="24"/>
         </w:rPr>
-        <w:t xml:space="preserve"> No. 20 tahun 2003 menetapkan bahwa kurikulum pendidikan  dasar maupun menengah wajib memuat pendidikan agama, pendidikan  kewarganegaraan, bahasa, matematika, ilmu pengetahuan alam, ilmu pengetahuan  sosial, seni budaya, pendidikan jasmani dan olahraga, keterampilan kejuruan, dan  muatan lokal.</w:t>
-      </w:r>
-    </w:p>
-    <w:p>
-      <w:pPr>
-        <w:pStyle w:val="DaftarParagraf"/>
-        <w:spacing w:line="360" w:lineRule="auto"/>
-        <w:jc w:val="both"/>
-        <w:rPr>
-          <w:rFonts w:ascii="Times New Roman" w:hAnsi="Times New Roman" w:cs="Times New Roman"/>
-          <w:sz w:val="24"/>
-          <w:szCs w:val="24"/>
-        </w:rPr>
-      </w:pPr>
-    </w:p>
-    <w:p>
-      <w:pPr>
-        <w:pStyle w:val="DaftarParagraf"/>
-        <w:spacing w:line="360" w:lineRule="auto"/>
-        <w:jc w:val="both"/>
-        <w:rPr>
-          <w:rFonts w:ascii="Times New Roman" w:hAnsi="Times New Roman" w:cs="Times New Roman"/>
-          <w:sz w:val="24"/>
-          <w:szCs w:val="24"/>
-        </w:rPr>
-      </w:pPr>
-      <w:r>
-        <w:rPr>
-          <w:rFonts w:ascii="Times New Roman" w:hAnsi="Times New Roman" w:cs="Times New Roman"/>
-          <w:sz w:val="24"/>
-          <w:szCs w:val="24"/>
-        </w:rPr>
-        <w:t xml:space="preserve">       </w:t>
-      </w:r>
-      <w:r>
-        <w:rPr>
-          <w:rFonts w:ascii="Times New Roman" w:hAnsi="Times New Roman" w:cs="Times New Roman"/>
-          <w:sz w:val="24"/>
-          <w:szCs w:val="24"/>
-        </w:rPr>
-        <w:t xml:space="preserve">Pancasila sebagai sumber kehidupan dan bernegara bangsa </w:t>
+        <w:t>, 2016) . Dengan pendidikan seseorang dapat memilih dan melaksanakan cara-cara yang baik dalam rangka mengatasi masalah dan mempertahankan kehidupannya. Manusia juga makhluk yang selalu menggunakan daya pemikirannya untuk mengamati setiap kejadian yang ada di sekitarnya.</w:t>
+      </w:r>
+      <w:r>
+        <w:rPr>
+          <w:rFonts w:ascii="Times New Roman" w:hAnsi="Times New Roman" w:cs="Times New Roman"/>
+          <w:sz w:val="24"/>
+          <w:szCs w:val="24"/>
+        </w:rPr>
+        <w:t xml:space="preserve"> </w:t>
+      </w:r>
+      <w:r>
+        <w:rPr>
+          <w:rFonts w:ascii="Times New Roman" w:hAnsi="Times New Roman" w:cs="Times New Roman"/>
+          <w:sz w:val="24"/>
+          <w:szCs w:val="24"/>
+        </w:rPr>
+        <w:t>Pemikiran</w:t>
+      </w:r>
+      <w:r>
+        <w:rPr>
+          <w:rFonts w:ascii="Times New Roman" w:hAnsi="Times New Roman" w:cs="Times New Roman"/>
+          <w:sz w:val="24"/>
+          <w:szCs w:val="24"/>
+        </w:rPr>
+        <w:t>-</w:t>
+      </w:r>
+      <w:r>
+        <w:rPr>
+          <w:rFonts w:ascii="Times New Roman" w:hAnsi="Times New Roman" w:cs="Times New Roman"/>
+          <w:sz w:val="24"/>
+          <w:szCs w:val="24"/>
+        </w:rPr>
+        <w:t xml:space="preserve">pemikiran tersebut bersumber dari akal pikiran manusia yang senantiasa bergolak atas situasi alamiah yang cenderung terjadi tanpa diprediksikan sebelumnya bahkan manusia tersebut tidak mampu menentang sehingga menimbulkan </w:t>
       </w:r>
       <w:proofErr w:type="spellStart"/>
       <w:r>
@@ -1789,7 +2058,7 @@
           <w:sz w:val="24"/>
           <w:szCs w:val="24"/>
         </w:rPr>
-        <w:t>indonesia</w:t>
+        <w:t>ketertegunan</w:t>
       </w:r>
       <w:proofErr w:type="spellEnd"/>
       <w:r>
@@ -1798,7 +2067,7 @@
           <w:sz w:val="24"/>
           <w:szCs w:val="24"/>
         </w:rPr>
-        <w:t xml:space="preserve">. Nilai  karakter bangsa berdasarkan nilai budaya yang ada </w:t>
+        <w:t xml:space="preserve">, </w:t>
       </w:r>
       <w:proofErr w:type="spellStart"/>
       <w:r>
@@ -1807,7 +2076,7 @@
           <w:sz w:val="24"/>
           <w:szCs w:val="24"/>
         </w:rPr>
-        <w:t>dimana</w:t>
+        <w:t>ketermenungan</w:t>
       </w:r>
       <w:proofErr w:type="spellEnd"/>
       <w:r>
@@ -1816,15 +2085,7 @@
           <w:sz w:val="24"/>
           <w:szCs w:val="24"/>
         </w:rPr>
-        <w:t xml:space="preserve"> mereka berada. Ada 18  nilai- nilai dalam mengembangkan pendidikan budaya dan karakter bangsa yaitu :  Religius, Jujur, Toleransi, Disiplin, Kerja keras, Kreatif, Mandiri, Demokratis, Rasa  Ingin Tahu, Semangat Kebangsaan, Cinta Tanah Air, Menghargai Prestasi,  Bersahabat/Komunikatif, Cinta Damai, Gemar Membaca, Peduli Lingkungan,  Peduli Sosial, Tanggung Jawab</w:t>
-      </w:r>
-      <w:r>
-        <w:rPr>
-          <w:rFonts w:ascii="Times New Roman" w:hAnsi="Times New Roman" w:cs="Times New Roman"/>
-          <w:sz w:val="24"/>
-          <w:szCs w:val="24"/>
-        </w:rPr>
-        <w:t>.</w:t>
+        <w:t xml:space="preserve"> atas sesuatu yang telah terjadi tersebut. Bersumber dari hal-hal tersebut maka manusia kemudian dapat memutuskan suatu hal secara bijaksana.</w:t>
       </w:r>
     </w:p>
     <w:p>
@@ -1878,10 +2139,46 @@
           <w:szCs w:val="24"/>
         </w:rPr>
       </w:pPr>
+      <w:r>
+        <w:rPr>
+          <w:rFonts w:ascii="Times New Roman" w:hAnsi="Times New Roman" w:cs="Times New Roman"/>
+          <w:sz w:val="24"/>
+          <w:szCs w:val="24"/>
+        </w:rPr>
+        <w:t xml:space="preserve">          Perumusan masalah dari makalah yang berjudul </w:t>
+      </w:r>
+      <w:r>
+        <w:rPr>
+          <w:rFonts w:ascii="Times New Roman" w:hAnsi="Times New Roman" w:cs="Times New Roman"/>
+          <w:sz w:val="24"/>
+          <w:szCs w:val="24"/>
+        </w:rPr>
+        <w:t>“Etika Keilmuan”</w:t>
+      </w:r>
+      <w:r>
+        <w:rPr>
+          <w:rFonts w:ascii="Times New Roman" w:hAnsi="Times New Roman" w:cs="Times New Roman"/>
+          <w:sz w:val="24"/>
+          <w:szCs w:val="24"/>
+        </w:rPr>
+        <w:t xml:space="preserve"> adalah sebagai berikut</w:t>
+      </w:r>
+      <w:r>
+        <w:rPr>
+          <w:rFonts w:ascii="Times New Roman" w:hAnsi="Times New Roman" w:cs="Times New Roman"/>
+          <w:sz w:val="24"/>
+          <w:szCs w:val="24"/>
+        </w:rPr>
+        <w:t>:</w:t>
+      </w:r>
     </w:p>
     <w:p>
       <w:pPr>
         <w:pStyle w:val="DaftarParagraf"/>
+        <w:numPr>
+          <w:ilvl w:val="0"/>
+          <w:numId w:val="8"/>
+        </w:numPr>
         <w:spacing w:line="360" w:lineRule="auto"/>
         <w:jc w:val="both"/>
         <w:rPr>
@@ -1890,10 +2187,69 @@
           <w:szCs w:val="24"/>
         </w:rPr>
       </w:pPr>
+      <w:r>
+        <w:rPr>
+          <w:rFonts w:ascii="Times New Roman" w:hAnsi="Times New Roman" w:cs="Times New Roman"/>
+          <w:sz w:val="24"/>
+          <w:szCs w:val="24"/>
+        </w:rPr>
+        <w:t>Apa hakikat filsafat ilmu</w:t>
+      </w:r>
+      <w:r>
+        <w:rPr>
+          <w:rFonts w:ascii="Times New Roman" w:hAnsi="Times New Roman" w:cs="Times New Roman"/>
+          <w:sz w:val="24"/>
+          <w:szCs w:val="24"/>
+        </w:rPr>
+        <w:t>?</w:t>
+      </w:r>
     </w:p>
     <w:p>
       <w:pPr>
         <w:pStyle w:val="DaftarParagraf"/>
+        <w:numPr>
+          <w:ilvl w:val="0"/>
+          <w:numId w:val="8"/>
+        </w:numPr>
+        <w:spacing w:line="360" w:lineRule="auto"/>
+        <w:rPr>
+          <w:rFonts w:ascii="Times New Roman" w:hAnsi="Times New Roman" w:cs="Times New Roman"/>
+          <w:sz w:val="24"/>
+          <w:szCs w:val="24"/>
+        </w:rPr>
+      </w:pPr>
+      <w:r>
+        <w:rPr>
+          <w:rFonts w:ascii="Times New Roman" w:hAnsi="Times New Roman" w:cs="Times New Roman"/>
+          <w:sz w:val="24"/>
+          <w:szCs w:val="24"/>
+        </w:rPr>
+        <w:t xml:space="preserve">Bagaimana </w:t>
+      </w:r>
+      <w:r>
+        <w:rPr>
+          <w:rFonts w:ascii="Times New Roman" w:hAnsi="Times New Roman" w:cs="Times New Roman"/>
+          <w:sz w:val="24"/>
+          <w:szCs w:val="24"/>
+        </w:rPr>
+        <w:t>keterkaitan antara filsafat dan ilmu pengetahuan</w:t>
+      </w:r>
+      <w:r>
+        <w:rPr>
+          <w:rFonts w:ascii="Times New Roman" w:hAnsi="Times New Roman" w:cs="Times New Roman"/>
+          <w:sz w:val="24"/>
+          <w:szCs w:val="24"/>
+        </w:rPr>
+        <w:t>?</w:t>
+      </w:r>
+    </w:p>
+    <w:p>
+      <w:pPr>
+        <w:pStyle w:val="DaftarParagraf"/>
+        <w:numPr>
+          <w:ilvl w:val="0"/>
+          <w:numId w:val="8"/>
+        </w:numPr>
         <w:spacing w:line="360" w:lineRule="auto"/>
         <w:jc w:val="both"/>
         <w:rPr>
@@ -1902,6 +2258,38 @@
           <w:szCs w:val="24"/>
         </w:rPr>
       </w:pPr>
+      <w:r>
+        <w:rPr>
+          <w:rFonts w:ascii="Times New Roman" w:hAnsi="Times New Roman" w:cs="Times New Roman"/>
+          <w:sz w:val="24"/>
+          <w:szCs w:val="24"/>
+        </w:rPr>
+        <w:t>Bagaimana keterkaitan filsafat dengan pola kehidupan manusia?</w:t>
+      </w:r>
+    </w:p>
+    <w:p>
+      <w:pPr>
+        <w:pStyle w:val="DaftarParagraf"/>
+        <w:numPr>
+          <w:ilvl w:val="0"/>
+          <w:numId w:val="8"/>
+        </w:numPr>
+        <w:spacing w:line="360" w:lineRule="auto"/>
+        <w:jc w:val="both"/>
+        <w:rPr>
+          <w:rFonts w:ascii="Times New Roman" w:hAnsi="Times New Roman" w:cs="Times New Roman"/>
+          <w:sz w:val="24"/>
+          <w:szCs w:val="24"/>
+        </w:rPr>
+      </w:pPr>
+      <w:r>
+        <w:rPr>
+          <w:rFonts w:ascii="Times New Roman" w:hAnsi="Times New Roman" w:cs="Times New Roman"/>
+          <w:sz w:val="24"/>
+          <w:szCs w:val="24"/>
+        </w:rPr>
+        <w:t>Apa pentingnya etika keilmuan dalam pengembangan ilmu?</w:t>
+      </w:r>
     </w:p>
     <w:p>
       <w:pPr>
@@ -1924,9 +2312,13 @@
           <w:szCs w:val="28"/>
         </w:rPr>
         <w:lastRenderedPageBreak/>
-        <w:t xml:space="preserve">BAB </w:t>
-      </w:r>
-      <w:r>
+        <w:t>BAB 2</w:t>
+      </w:r>
+    </w:p>
+    <w:p>
+      <w:pPr>
+        <w:spacing w:line="360" w:lineRule="auto"/>
+        <w:jc w:val="center"/>
         <w:rPr>
           <w:rFonts w:ascii="Times New Roman" w:hAnsi="Times New Roman" w:cs="Times New Roman"/>
           <w:b/>
@@ -1934,13 +2326,8 @@
           <w:sz w:val="28"/>
           <w:szCs w:val="28"/>
         </w:rPr>
-        <w:t>3</w:t>
-      </w:r>
-    </w:p>
-    <w:p>
-      <w:pPr>
-        <w:spacing w:line="360" w:lineRule="auto"/>
-        <w:jc w:val="center"/>
+      </w:pPr>
+      <w:r>
         <w:rPr>
           <w:rFonts w:ascii="Times New Roman" w:hAnsi="Times New Roman" w:cs="Times New Roman"/>
           <w:b/>
@@ -1948,8 +2335,1830 @@
           <w:sz w:val="28"/>
           <w:szCs w:val="28"/>
         </w:rPr>
-      </w:pPr>
-      <w:r>
+        <w:t>PEMBAHASAN</w:t>
+      </w:r>
+    </w:p>
+    <w:p>
+      <w:pPr>
+        <w:pStyle w:val="DaftarParagraf"/>
+        <w:numPr>
+          <w:ilvl w:val="0"/>
+          <w:numId w:val="6"/>
+        </w:numPr>
+        <w:spacing w:line="360" w:lineRule="auto"/>
+        <w:jc w:val="both"/>
+        <w:rPr>
+          <w:rFonts w:ascii="Times New Roman" w:hAnsi="Times New Roman" w:cs="Times New Roman"/>
+          <w:b/>
+          <w:bCs/>
+          <w:sz w:val="24"/>
+          <w:szCs w:val="24"/>
+        </w:rPr>
+      </w:pPr>
+      <w:r>
+        <w:rPr>
+          <w:rFonts w:ascii="Times New Roman" w:hAnsi="Times New Roman" w:cs="Times New Roman"/>
+          <w:b/>
+          <w:bCs/>
+          <w:sz w:val="24"/>
+          <w:szCs w:val="24"/>
+        </w:rPr>
+        <w:t>Hakikat Filsafat Ilmu</w:t>
+      </w:r>
+    </w:p>
+    <w:p>
+      <w:pPr>
+        <w:pStyle w:val="DaftarParagraf"/>
+        <w:spacing w:line="360" w:lineRule="auto"/>
+        <w:jc w:val="both"/>
+        <w:rPr>
+          <w:rFonts w:ascii="Times New Roman" w:hAnsi="Times New Roman" w:cs="Times New Roman"/>
+          <w:sz w:val="24"/>
+          <w:szCs w:val="24"/>
+        </w:rPr>
+      </w:pPr>
+      <w:r>
+        <w:rPr>
+          <w:rFonts w:ascii="Times New Roman" w:hAnsi="Times New Roman" w:cs="Times New Roman"/>
+          <w:sz w:val="24"/>
+          <w:szCs w:val="24"/>
+        </w:rPr>
+        <w:t xml:space="preserve">      </w:t>
+      </w:r>
+      <w:r>
+        <w:rPr>
+          <w:rFonts w:ascii="Times New Roman" w:hAnsi="Times New Roman" w:cs="Times New Roman"/>
+          <w:sz w:val="24"/>
+          <w:szCs w:val="24"/>
+        </w:rPr>
+        <w:t xml:space="preserve">  </w:t>
+      </w:r>
+      <w:r>
+        <w:rPr>
+          <w:rFonts w:ascii="Times New Roman" w:hAnsi="Times New Roman" w:cs="Times New Roman"/>
+          <w:sz w:val="24"/>
+          <w:szCs w:val="24"/>
+        </w:rPr>
+        <w:t>Filsafat berasal dari bahasa Arab “Falsafah” dan dari bahasa Inggris “</w:t>
+      </w:r>
+      <w:proofErr w:type="spellStart"/>
+      <w:r>
+        <w:rPr>
+          <w:rFonts w:ascii="Times New Roman" w:hAnsi="Times New Roman" w:cs="Times New Roman"/>
+          <w:sz w:val="24"/>
+          <w:szCs w:val="24"/>
+        </w:rPr>
+        <w:t>Phylosophy</w:t>
+      </w:r>
+      <w:proofErr w:type="spellEnd"/>
+      <w:r>
+        <w:rPr>
+          <w:rFonts w:ascii="Times New Roman" w:hAnsi="Times New Roman" w:cs="Times New Roman"/>
+          <w:sz w:val="24"/>
+          <w:szCs w:val="24"/>
+        </w:rPr>
+        <w:t>”, adapun dalam bahasa Yunani “</w:t>
+      </w:r>
+      <w:proofErr w:type="spellStart"/>
+      <w:r>
+        <w:rPr>
+          <w:rFonts w:ascii="Times New Roman" w:hAnsi="Times New Roman" w:cs="Times New Roman"/>
+          <w:sz w:val="24"/>
+          <w:szCs w:val="24"/>
+        </w:rPr>
+        <w:t>Philosophia</w:t>
+      </w:r>
+      <w:proofErr w:type="spellEnd"/>
+      <w:r>
+        <w:rPr>
+          <w:rFonts w:ascii="Times New Roman" w:hAnsi="Times New Roman" w:cs="Times New Roman"/>
+          <w:sz w:val="24"/>
+          <w:szCs w:val="24"/>
+        </w:rPr>
+        <w:t xml:space="preserve">” yang terdiri atas kata </w:t>
+      </w:r>
+      <w:proofErr w:type="spellStart"/>
+      <w:r>
+        <w:rPr>
+          <w:rFonts w:ascii="Times New Roman" w:hAnsi="Times New Roman" w:cs="Times New Roman"/>
+          <w:sz w:val="24"/>
+          <w:szCs w:val="24"/>
+        </w:rPr>
+        <w:t>philein</w:t>
+      </w:r>
+      <w:proofErr w:type="spellEnd"/>
+      <w:r>
+        <w:rPr>
+          <w:rFonts w:ascii="Times New Roman" w:hAnsi="Times New Roman" w:cs="Times New Roman"/>
+          <w:sz w:val="24"/>
+          <w:szCs w:val="24"/>
+        </w:rPr>
+        <w:t xml:space="preserve"> yang berarti cinta dan </w:t>
+      </w:r>
+      <w:proofErr w:type="spellStart"/>
+      <w:r>
+        <w:rPr>
+          <w:rFonts w:ascii="Times New Roman" w:hAnsi="Times New Roman" w:cs="Times New Roman"/>
+          <w:sz w:val="24"/>
+          <w:szCs w:val="24"/>
+        </w:rPr>
+        <w:t>sophia</w:t>
+      </w:r>
+      <w:proofErr w:type="spellEnd"/>
+      <w:r>
+        <w:rPr>
+          <w:rFonts w:ascii="Times New Roman" w:hAnsi="Times New Roman" w:cs="Times New Roman"/>
+          <w:sz w:val="24"/>
+          <w:szCs w:val="24"/>
+        </w:rPr>
+        <w:t xml:space="preserve"> yang berarti </w:t>
+      </w:r>
+      <w:proofErr w:type="spellStart"/>
+      <w:r>
+        <w:rPr>
+          <w:rFonts w:ascii="Times New Roman" w:hAnsi="Times New Roman" w:cs="Times New Roman"/>
+          <w:sz w:val="24"/>
+          <w:szCs w:val="24"/>
+        </w:rPr>
+        <w:t>kebijasanaan</w:t>
+      </w:r>
+      <w:proofErr w:type="spellEnd"/>
+      <w:r>
+        <w:rPr>
+          <w:rFonts w:ascii="Times New Roman" w:hAnsi="Times New Roman" w:cs="Times New Roman"/>
+          <w:sz w:val="24"/>
+          <w:szCs w:val="24"/>
+        </w:rPr>
+        <w:t xml:space="preserve"> (</w:t>
+      </w:r>
+      <w:proofErr w:type="spellStart"/>
+      <w:r>
+        <w:rPr>
+          <w:rFonts w:ascii="Times New Roman" w:hAnsi="Times New Roman" w:cs="Times New Roman"/>
+          <w:sz w:val="24"/>
+          <w:szCs w:val="24"/>
+        </w:rPr>
+        <w:t>Suedi</w:t>
+      </w:r>
+      <w:proofErr w:type="spellEnd"/>
+      <w:r>
+        <w:rPr>
+          <w:rFonts w:ascii="Times New Roman" w:hAnsi="Times New Roman" w:cs="Times New Roman"/>
+          <w:sz w:val="24"/>
+          <w:szCs w:val="24"/>
+        </w:rPr>
+        <w:t xml:space="preserve">, 2016) . Dengan demikian secara etimologis filsafat dapat diartikan sebagai cinta kebijaksanaan dalam pemaknaan yang mendalam. Adapun secara historis filsafat merupakan induk dari berbagai bidang ilmu. Adapun seiring </w:t>
+      </w:r>
+      <w:proofErr w:type="spellStart"/>
+      <w:r>
+        <w:rPr>
+          <w:rFonts w:ascii="Times New Roman" w:hAnsi="Times New Roman" w:cs="Times New Roman"/>
+          <w:sz w:val="24"/>
+          <w:szCs w:val="24"/>
+        </w:rPr>
+        <w:t>perkembanganya</w:t>
+      </w:r>
+      <w:proofErr w:type="spellEnd"/>
+      <w:r>
+        <w:rPr>
+          <w:rFonts w:ascii="Times New Roman" w:hAnsi="Times New Roman" w:cs="Times New Roman"/>
+          <w:sz w:val="24"/>
+          <w:szCs w:val="24"/>
+        </w:rPr>
+        <w:t>, ilmu semakin berkembang secara khusus dan spesifik. Namun demikian, bermacamnya permasalahan yang juga timbul dan mengikuti perkembangan ilmu hanya dapat terpecahkan dengan kembali mengkaji tujuan dan maksud filsafat. Filsafat maupun ilmu pengetahuan pada intinya menekankan kemampuan atau cara berpikir.</w:t>
+      </w:r>
+      <w:r>
+        <w:rPr>
+          <w:rFonts w:ascii="Times New Roman" w:hAnsi="Times New Roman" w:cs="Times New Roman"/>
+          <w:sz w:val="24"/>
+          <w:szCs w:val="24"/>
+        </w:rPr>
+        <w:t xml:space="preserve"> </w:t>
+      </w:r>
+      <w:r>
+        <w:rPr>
+          <w:rFonts w:ascii="Times New Roman" w:hAnsi="Times New Roman" w:cs="Times New Roman"/>
+          <w:sz w:val="24"/>
+          <w:szCs w:val="24"/>
+        </w:rPr>
+        <w:t xml:space="preserve">Filsafat memiliki jangkauan yang lebih menyeluruh, sementara ilmu hanya menjangkau </w:t>
+      </w:r>
+      <w:proofErr w:type="spellStart"/>
+      <w:r>
+        <w:rPr>
+          <w:rFonts w:ascii="Times New Roman" w:hAnsi="Times New Roman" w:cs="Times New Roman"/>
+          <w:sz w:val="24"/>
+          <w:szCs w:val="24"/>
+        </w:rPr>
+        <w:t>bagianbagian</w:t>
+      </w:r>
+      <w:proofErr w:type="spellEnd"/>
+      <w:r>
+        <w:rPr>
+          <w:rFonts w:ascii="Times New Roman" w:hAnsi="Times New Roman" w:cs="Times New Roman"/>
+          <w:sz w:val="24"/>
+          <w:szCs w:val="24"/>
+        </w:rPr>
+        <w:t xml:space="preserve">  tertentu saja. Penjabaran filsafat lebih mendalam dan bermakna karena menggerakkan pemikiran kritis manusia dan kemudian dijabarkan dan disajikan dalam bentuk konsep mendasar.</w:t>
+      </w:r>
+    </w:p>
+    <w:p>
+      <w:pPr>
+        <w:pStyle w:val="DaftarParagraf"/>
+        <w:spacing w:line="360" w:lineRule="auto"/>
+        <w:jc w:val="both"/>
+        <w:rPr>
+          <w:rFonts w:ascii="Times New Roman" w:hAnsi="Times New Roman" w:cs="Times New Roman"/>
+          <w:sz w:val="24"/>
+          <w:szCs w:val="24"/>
+        </w:rPr>
+      </w:pPr>
+    </w:p>
+    <w:p>
+      <w:pPr>
+        <w:pStyle w:val="DaftarParagraf"/>
+        <w:spacing w:line="360" w:lineRule="auto"/>
+        <w:jc w:val="both"/>
+        <w:rPr>
+          <w:rFonts w:ascii="Times New Roman" w:hAnsi="Times New Roman" w:cs="Times New Roman"/>
+          <w:sz w:val="24"/>
+          <w:szCs w:val="24"/>
+        </w:rPr>
+      </w:pPr>
+      <w:r>
+        <w:rPr>
+          <w:rFonts w:ascii="Times New Roman" w:hAnsi="Times New Roman" w:cs="Times New Roman"/>
+          <w:sz w:val="24"/>
+          <w:szCs w:val="24"/>
+        </w:rPr>
+        <w:t xml:space="preserve">        </w:t>
+      </w:r>
+      <w:r>
+        <w:rPr>
+          <w:rFonts w:ascii="Times New Roman" w:hAnsi="Times New Roman" w:cs="Times New Roman"/>
+          <w:sz w:val="24"/>
+          <w:szCs w:val="24"/>
+        </w:rPr>
+        <w:t xml:space="preserve">Filsafat ilmu memuat kecintaan dan kebijaksanaan yang menjadi satu kesatuan proses atau dengan kata lain setiap upaya pemikiran selalu berorientasi pada pemecahan hal-hal baru secara bijaksana. Adapun makna bijaksana dapat berupa dua hal, yaitu baik dan benar. Bijaksana bermakna baik artinya sesuatu tersebut berdimensi etika, sementara bijaksana bermakna benar artinya sesuatu tersebut berdimensi rasional. Dengan demikian dapat disimpulkan bahwa bijaksana dalam filsafat mencakup sesuatu yang etis dan logis dan selalu berupaya dalam mencapai kebaikan dan kebenaran dalam berpikir. Oleh karena itulah, filsafat merupakan suatu proses </w:t>
+      </w:r>
+      <w:proofErr w:type="spellStart"/>
+      <w:r>
+        <w:rPr>
+          <w:rFonts w:ascii="Times New Roman" w:hAnsi="Times New Roman" w:cs="Times New Roman"/>
+          <w:sz w:val="24"/>
+          <w:szCs w:val="24"/>
+        </w:rPr>
+        <w:t>ber</w:t>
+      </w:r>
+      <w:proofErr w:type="spellEnd"/>
+      <w:r>
+        <w:rPr>
+          <w:rFonts w:ascii="Times New Roman" w:hAnsi="Times New Roman" w:cs="Times New Roman"/>
+          <w:sz w:val="24"/>
+          <w:szCs w:val="24"/>
+        </w:rPr>
+        <w:t>[</w:t>
+      </w:r>
+      <w:proofErr w:type="spellStart"/>
+      <w:r>
+        <w:rPr>
+          <w:rFonts w:ascii="Times New Roman" w:hAnsi="Times New Roman" w:cs="Times New Roman"/>
+          <w:sz w:val="24"/>
+          <w:szCs w:val="24"/>
+        </w:rPr>
+        <w:t>ikir</w:t>
+      </w:r>
+      <w:proofErr w:type="spellEnd"/>
+      <w:r>
+        <w:rPr>
+          <w:rFonts w:ascii="Times New Roman" w:hAnsi="Times New Roman" w:cs="Times New Roman"/>
+          <w:sz w:val="24"/>
+          <w:szCs w:val="24"/>
+        </w:rPr>
+        <w:t xml:space="preserve"> yang cukup radikal karena menelaah suatu permasalahan hingga akarnya. Namun demikian, tidak semua </w:t>
+      </w:r>
+      <w:proofErr w:type="spellStart"/>
+      <w:r>
+        <w:rPr>
+          <w:rFonts w:ascii="Times New Roman" w:hAnsi="Times New Roman" w:cs="Times New Roman"/>
+          <w:sz w:val="24"/>
+          <w:szCs w:val="24"/>
+        </w:rPr>
+        <w:t>kagiatan</w:t>
+      </w:r>
+      <w:proofErr w:type="spellEnd"/>
+      <w:r>
+        <w:rPr>
+          <w:rFonts w:ascii="Times New Roman" w:hAnsi="Times New Roman" w:cs="Times New Roman"/>
+          <w:sz w:val="24"/>
+          <w:szCs w:val="24"/>
+        </w:rPr>
+        <w:t xml:space="preserve"> berpikir adalah filsafat meskipun filsafat selalu mengandung proses berpikir.</w:t>
+      </w:r>
+    </w:p>
+    <w:p>
+      <w:pPr>
+        <w:pStyle w:val="DaftarParagraf"/>
+        <w:spacing w:line="360" w:lineRule="auto"/>
+        <w:jc w:val="both"/>
+        <w:rPr>
+          <w:rFonts w:ascii="Times New Roman" w:hAnsi="Times New Roman" w:cs="Times New Roman"/>
+          <w:sz w:val="24"/>
+          <w:szCs w:val="24"/>
+        </w:rPr>
+      </w:pPr>
+    </w:p>
+    <w:p>
+      <w:pPr>
+        <w:pStyle w:val="DaftarParagraf"/>
+        <w:spacing w:line="360" w:lineRule="auto"/>
+        <w:jc w:val="both"/>
+        <w:rPr>
+          <w:rFonts w:ascii="Times New Roman" w:hAnsi="Times New Roman" w:cs="Times New Roman"/>
+          <w:sz w:val="24"/>
+          <w:szCs w:val="24"/>
+        </w:rPr>
+      </w:pPr>
+      <w:r>
+        <w:rPr>
+          <w:rFonts w:ascii="Times New Roman" w:hAnsi="Times New Roman" w:cs="Times New Roman"/>
+          <w:sz w:val="24"/>
+          <w:szCs w:val="24"/>
+        </w:rPr>
+        <w:t xml:space="preserve">        </w:t>
+      </w:r>
+      <w:r>
+        <w:rPr>
+          <w:rFonts w:ascii="Times New Roman" w:hAnsi="Times New Roman" w:cs="Times New Roman"/>
+          <w:sz w:val="24"/>
+          <w:szCs w:val="24"/>
+        </w:rPr>
+        <w:t xml:space="preserve">Filsafat ilmu pada hakikatnya merupakan cabang filsafat yang mencoba mengkaji ilmu pengetahuan berdasarkan ciri dan cara perolehannya  (Idris </w:t>
+      </w:r>
+      <w:proofErr w:type="spellStart"/>
+      <w:r>
+        <w:rPr>
+          <w:rFonts w:ascii="Times New Roman" w:hAnsi="Times New Roman" w:cs="Times New Roman"/>
+          <w:sz w:val="24"/>
+          <w:szCs w:val="24"/>
+        </w:rPr>
+        <w:t>et</w:t>
+      </w:r>
+      <w:proofErr w:type="spellEnd"/>
+      <w:r>
+        <w:rPr>
+          <w:rFonts w:ascii="Times New Roman" w:hAnsi="Times New Roman" w:cs="Times New Roman"/>
+          <w:sz w:val="24"/>
+          <w:szCs w:val="24"/>
+        </w:rPr>
+        <w:t xml:space="preserve"> </w:t>
+      </w:r>
+      <w:proofErr w:type="spellStart"/>
+      <w:r>
+        <w:rPr>
+          <w:rFonts w:ascii="Times New Roman" w:hAnsi="Times New Roman" w:cs="Times New Roman"/>
+          <w:sz w:val="24"/>
+          <w:szCs w:val="24"/>
+        </w:rPr>
+        <w:t>all</w:t>
+      </w:r>
+      <w:proofErr w:type="spellEnd"/>
+      <w:r>
+        <w:rPr>
+          <w:rFonts w:ascii="Times New Roman" w:hAnsi="Times New Roman" w:cs="Times New Roman"/>
+          <w:sz w:val="24"/>
+          <w:szCs w:val="24"/>
+        </w:rPr>
+        <w:t>, 2016) . Proses kajian ilmu</w:t>
+      </w:r>
+      <w:r>
+        <w:rPr>
+          <w:rFonts w:ascii="Times New Roman" w:hAnsi="Times New Roman" w:cs="Times New Roman"/>
+          <w:sz w:val="24"/>
+          <w:szCs w:val="24"/>
+        </w:rPr>
+        <w:t xml:space="preserve"> </w:t>
+      </w:r>
+      <w:r>
+        <w:rPr>
+          <w:rFonts w:ascii="Times New Roman" w:hAnsi="Times New Roman" w:cs="Times New Roman"/>
+          <w:sz w:val="24"/>
+          <w:szCs w:val="24"/>
+        </w:rPr>
+        <w:t xml:space="preserve">yang dimaksud bersumber pada ajuan pertanyaan-pertanyaan yang cukup mendasar terkait dengan ilmu yang bersangkutan. Pengajuan pertanyaan dimaksudkan </w:t>
+      </w:r>
+      <w:r>
+        <w:rPr>
+          <w:rFonts w:ascii="Times New Roman" w:hAnsi="Times New Roman" w:cs="Times New Roman"/>
+          <w:sz w:val="24"/>
+          <w:szCs w:val="24"/>
+        </w:rPr>
+        <w:lastRenderedPageBreak/>
+        <w:t>agar dapat menganalisis asumsi-asumsi keilmuan yang umumnya diterima begitu saja. Secara umum, filsafat ilmu muncul untuk merumuskan jawaban atas pertanyaan keilmuan. Dengan kata lain, filsafat ilmu hadir untuk menjelaskan dan menelaah ilmu secara mendalam.</w:t>
+      </w:r>
+    </w:p>
+    <w:p>
+      <w:pPr>
+        <w:pStyle w:val="DaftarParagraf"/>
+        <w:spacing w:line="360" w:lineRule="auto"/>
+        <w:jc w:val="both"/>
+        <w:rPr>
+          <w:rFonts w:ascii="Times New Roman" w:hAnsi="Times New Roman" w:cs="Times New Roman"/>
+          <w:sz w:val="24"/>
+          <w:szCs w:val="24"/>
+        </w:rPr>
+      </w:pPr>
+    </w:p>
+    <w:p>
+      <w:pPr>
+        <w:pStyle w:val="DaftarParagraf"/>
+        <w:spacing w:line="360" w:lineRule="auto"/>
+        <w:jc w:val="both"/>
+        <w:rPr>
+          <w:rFonts w:ascii="Times New Roman" w:hAnsi="Times New Roman" w:cs="Times New Roman"/>
+          <w:sz w:val="24"/>
+          <w:szCs w:val="24"/>
+        </w:rPr>
+      </w:pPr>
+      <w:r>
+        <w:rPr>
+          <w:rFonts w:ascii="Times New Roman" w:hAnsi="Times New Roman" w:cs="Times New Roman"/>
+          <w:sz w:val="24"/>
+          <w:szCs w:val="24"/>
+        </w:rPr>
+        <w:t xml:space="preserve">         </w:t>
+      </w:r>
+      <w:r>
+        <w:rPr>
+          <w:rFonts w:ascii="Times New Roman" w:hAnsi="Times New Roman" w:cs="Times New Roman"/>
+          <w:sz w:val="24"/>
+          <w:szCs w:val="24"/>
+        </w:rPr>
+        <w:t xml:space="preserve">Filsafat merupakan proses penemuan kebijaksanaan atau kearifan dalam kehidupan. Proses pencarian dan penemuan alternatif digunakan untuk menjawab segala permasalahan keilmuan dengan dua ketentuan dasar, yaitu mencari kebenaran prinsip yang bersifat </w:t>
+      </w:r>
+      <w:proofErr w:type="spellStart"/>
+      <w:r>
+        <w:rPr>
+          <w:rFonts w:ascii="Times New Roman" w:hAnsi="Times New Roman" w:cs="Times New Roman"/>
+          <w:sz w:val="24"/>
+          <w:szCs w:val="24"/>
+        </w:rPr>
+        <w:t>general</w:t>
+      </w:r>
+      <w:proofErr w:type="spellEnd"/>
+      <w:r>
+        <w:rPr>
+          <w:rFonts w:ascii="Times New Roman" w:hAnsi="Times New Roman" w:cs="Times New Roman"/>
+          <w:sz w:val="24"/>
+          <w:szCs w:val="24"/>
+        </w:rPr>
+        <w:t xml:space="preserve"> adapun prinsip bersifat </w:t>
+      </w:r>
+      <w:proofErr w:type="spellStart"/>
+      <w:r>
+        <w:rPr>
+          <w:rFonts w:ascii="Times New Roman" w:hAnsi="Times New Roman" w:cs="Times New Roman"/>
+          <w:sz w:val="24"/>
+          <w:szCs w:val="24"/>
+        </w:rPr>
+        <w:t>general</w:t>
+      </w:r>
+      <w:proofErr w:type="spellEnd"/>
+      <w:r>
+        <w:rPr>
+          <w:rFonts w:ascii="Times New Roman" w:hAnsi="Times New Roman" w:cs="Times New Roman"/>
+          <w:sz w:val="24"/>
+          <w:szCs w:val="24"/>
+        </w:rPr>
+        <w:t xml:space="preserve"> haruslah dapat menjelaskan kajian atau objek filsafat yang ditelaah. Oleh karena itu, perlu dipahami bahwa filsafat merupakan asas keilmuan yang berfungsi untuk mengkaji hakikat kebenaran suatu hal dengan metode ilmiah.</w:t>
+      </w:r>
+    </w:p>
+    <w:p>
+      <w:pPr>
+        <w:pStyle w:val="DaftarParagraf"/>
+        <w:spacing w:line="360" w:lineRule="auto"/>
+        <w:jc w:val="both"/>
+        <w:rPr>
+          <w:rFonts w:ascii="Times New Roman" w:hAnsi="Times New Roman" w:cs="Times New Roman"/>
+          <w:sz w:val="24"/>
+          <w:szCs w:val="24"/>
+        </w:rPr>
+      </w:pPr>
+    </w:p>
+    <w:p>
+      <w:pPr>
+        <w:pStyle w:val="DaftarParagraf"/>
+        <w:spacing w:line="360" w:lineRule="auto"/>
+        <w:jc w:val="both"/>
+        <w:rPr>
+          <w:rFonts w:ascii="Times New Roman" w:hAnsi="Times New Roman" w:cs="Times New Roman"/>
+          <w:sz w:val="24"/>
+          <w:szCs w:val="24"/>
+        </w:rPr>
+      </w:pPr>
+      <w:r>
+        <w:rPr>
+          <w:rFonts w:ascii="Times New Roman" w:hAnsi="Times New Roman" w:cs="Times New Roman"/>
+          <w:sz w:val="24"/>
+          <w:szCs w:val="24"/>
+        </w:rPr>
+        <w:t xml:space="preserve">         </w:t>
+      </w:r>
+      <w:r>
+        <w:rPr>
+          <w:rFonts w:ascii="Times New Roman" w:hAnsi="Times New Roman" w:cs="Times New Roman"/>
+          <w:sz w:val="24"/>
+          <w:szCs w:val="24"/>
+        </w:rPr>
+        <w:t xml:space="preserve">Filsafat memiliki ciri-ciri, </w:t>
+      </w:r>
+      <w:proofErr w:type="spellStart"/>
+      <w:r>
+        <w:rPr>
+          <w:rFonts w:ascii="Times New Roman" w:hAnsi="Times New Roman" w:cs="Times New Roman"/>
+          <w:sz w:val="24"/>
+          <w:szCs w:val="24"/>
+        </w:rPr>
+        <w:t>diantaranya</w:t>
+      </w:r>
+      <w:proofErr w:type="spellEnd"/>
+      <w:r>
+        <w:rPr>
+          <w:rFonts w:ascii="Times New Roman" w:hAnsi="Times New Roman" w:cs="Times New Roman"/>
+          <w:sz w:val="24"/>
+          <w:szCs w:val="24"/>
+        </w:rPr>
+        <w:t xml:space="preserve"> menyeluruh, mendasar, dan spekulatif. Makna menyeluruh berarti filsafat memuat pemikiran yang luas dan tidak hanya terpaku pada </w:t>
+      </w:r>
+      <w:proofErr w:type="spellStart"/>
+      <w:r>
+        <w:rPr>
+          <w:rFonts w:ascii="Times New Roman" w:hAnsi="Times New Roman" w:cs="Times New Roman"/>
+          <w:sz w:val="24"/>
+          <w:szCs w:val="24"/>
+        </w:rPr>
+        <w:t>stau</w:t>
+      </w:r>
+      <w:proofErr w:type="spellEnd"/>
+      <w:r>
+        <w:rPr>
+          <w:rFonts w:ascii="Times New Roman" w:hAnsi="Times New Roman" w:cs="Times New Roman"/>
+          <w:sz w:val="24"/>
+          <w:szCs w:val="24"/>
+        </w:rPr>
+        <w:t xml:space="preserve"> sudut pandang. Mendasar bermakna bahwa filsafat </w:t>
+      </w:r>
+      <w:proofErr w:type="spellStart"/>
+      <w:r>
+        <w:rPr>
+          <w:rFonts w:ascii="Times New Roman" w:hAnsi="Times New Roman" w:cs="Times New Roman"/>
+          <w:sz w:val="24"/>
+          <w:szCs w:val="24"/>
+        </w:rPr>
+        <w:t>memut</w:t>
+      </w:r>
+      <w:proofErr w:type="spellEnd"/>
+      <w:r>
+        <w:rPr>
+          <w:rFonts w:ascii="Times New Roman" w:hAnsi="Times New Roman" w:cs="Times New Roman"/>
+          <w:sz w:val="24"/>
+          <w:szCs w:val="24"/>
+        </w:rPr>
+        <w:t xml:space="preserve"> pemikiran yang cukup mendalam hingga pada bagian fundamental dari objek filsafat yang ditelaah sehingga dapat dijadikan pijakan dalam kaidah keilmuan. Adapun spekulatif bermakna bahwa filsafat merupakan pemikiran yang mendasari pemikiran selanjutnya atau dengan kata lain hasil pemikiran filsafat dimaksudkan untuk dijadikan dasar bagi pengembangan pengetahuan baru.</w:t>
+      </w:r>
+    </w:p>
+    <w:p>
+      <w:pPr>
+        <w:pStyle w:val="DaftarParagraf"/>
+        <w:spacing w:line="360" w:lineRule="auto"/>
+        <w:jc w:val="both"/>
+        <w:rPr>
+          <w:rFonts w:ascii="Times New Roman" w:hAnsi="Times New Roman" w:cs="Times New Roman"/>
+          <w:sz w:val="24"/>
+          <w:szCs w:val="24"/>
+        </w:rPr>
+      </w:pPr>
+    </w:p>
+    <w:p>
+      <w:pPr>
+        <w:pStyle w:val="DaftarParagraf"/>
+        <w:spacing w:line="360" w:lineRule="auto"/>
+        <w:jc w:val="both"/>
+        <w:rPr>
+          <w:rFonts w:ascii="Times New Roman" w:hAnsi="Times New Roman" w:cs="Times New Roman"/>
+          <w:sz w:val="24"/>
+          <w:szCs w:val="24"/>
+        </w:rPr>
+      </w:pPr>
+      <w:r>
+        <w:rPr>
+          <w:rFonts w:ascii="Times New Roman" w:hAnsi="Times New Roman" w:cs="Times New Roman"/>
+          <w:sz w:val="24"/>
+          <w:szCs w:val="24"/>
+        </w:rPr>
+        <w:t xml:space="preserve">        </w:t>
+      </w:r>
+      <w:r>
+        <w:rPr>
+          <w:rFonts w:ascii="Times New Roman" w:hAnsi="Times New Roman" w:cs="Times New Roman"/>
+          <w:sz w:val="24"/>
+          <w:szCs w:val="24"/>
+        </w:rPr>
+        <w:t xml:space="preserve">Berdasarkan berbagai uraian di atas maka dapat disimpulkan bahwa filsafat memiliki tugas agar mampu memberikan pandangan secara keseluruhan tentang kehidupan dan alam serta mengintegrasikan pengetahuan ilmiah dengan pengetahuan lain sehingga diperoleh pemahaman yang </w:t>
+      </w:r>
+      <w:proofErr w:type="spellStart"/>
+      <w:r>
+        <w:rPr>
+          <w:rFonts w:ascii="Times New Roman" w:hAnsi="Times New Roman" w:cs="Times New Roman"/>
+          <w:sz w:val="24"/>
+          <w:szCs w:val="24"/>
+        </w:rPr>
+        <w:t>konsiten</w:t>
+      </w:r>
+      <w:proofErr w:type="spellEnd"/>
+      <w:r>
+        <w:rPr>
+          <w:rFonts w:ascii="Times New Roman" w:hAnsi="Times New Roman" w:cs="Times New Roman"/>
+          <w:sz w:val="24"/>
+          <w:szCs w:val="24"/>
+        </w:rPr>
+        <w:t xml:space="preserve"> dan menyeluruh. Filsafat juga memadukan pandangan atau pemikiran kemanusiaan dan keagamaan maupun sejarah dan keilmuan sehingga dapat dijadikan dasar dalam pengembangan pengetahuan manusia (</w:t>
+      </w:r>
+      <w:proofErr w:type="spellStart"/>
+      <w:r>
+        <w:rPr>
+          <w:rFonts w:ascii="Times New Roman" w:hAnsi="Times New Roman" w:cs="Times New Roman"/>
+          <w:sz w:val="24"/>
+          <w:szCs w:val="24"/>
+        </w:rPr>
+        <w:t>Sannprayogi</w:t>
+      </w:r>
+      <w:proofErr w:type="spellEnd"/>
+      <w:r>
+        <w:rPr>
+          <w:rFonts w:ascii="Times New Roman" w:hAnsi="Times New Roman" w:cs="Times New Roman"/>
+          <w:sz w:val="24"/>
+          <w:szCs w:val="24"/>
+        </w:rPr>
+        <w:t xml:space="preserve"> &amp; </w:t>
+      </w:r>
+      <w:proofErr w:type="spellStart"/>
+      <w:r>
+        <w:rPr>
+          <w:rFonts w:ascii="Times New Roman" w:hAnsi="Times New Roman" w:cs="Times New Roman"/>
+          <w:sz w:val="24"/>
+          <w:szCs w:val="24"/>
+        </w:rPr>
+        <w:t>Chaer</w:t>
+      </w:r>
+      <w:proofErr w:type="spellEnd"/>
+      <w:r>
+        <w:rPr>
+          <w:rFonts w:ascii="Times New Roman" w:hAnsi="Times New Roman" w:cs="Times New Roman"/>
+          <w:sz w:val="24"/>
+          <w:szCs w:val="24"/>
+        </w:rPr>
+        <w:t xml:space="preserve">, 2017)   . Dengan demikian filsafat ilmu hadir untuk menjawab segala realitas kehidupan manusia secara menyeluruh terutama bagi hal yang tidak </w:t>
+      </w:r>
+      <w:proofErr w:type="spellStart"/>
+      <w:r>
+        <w:rPr>
+          <w:rFonts w:ascii="Times New Roman" w:hAnsi="Times New Roman" w:cs="Times New Roman"/>
+          <w:sz w:val="24"/>
+          <w:szCs w:val="24"/>
+        </w:rPr>
+        <w:t>terbahas</w:t>
+      </w:r>
+      <w:proofErr w:type="spellEnd"/>
+      <w:r>
+        <w:rPr>
+          <w:rFonts w:ascii="Times New Roman" w:hAnsi="Times New Roman" w:cs="Times New Roman"/>
+          <w:sz w:val="24"/>
+          <w:szCs w:val="24"/>
+        </w:rPr>
+        <w:t xml:space="preserve"> pada teori-teori yang ada. Berpikir secara filsafati bermakna sebagai proses berpikir yang dilakukan untuk menemukan konsep kebenaran secara tuntas dan menyeluruh. Adapun analisis filsafati yang bertujuan untuk mencari kebenaran </w:t>
+      </w:r>
+      <w:r>
+        <w:rPr>
+          <w:rFonts w:ascii="Times New Roman" w:hAnsi="Times New Roman" w:cs="Times New Roman"/>
+          <w:sz w:val="24"/>
+          <w:szCs w:val="24"/>
+        </w:rPr>
+        <w:lastRenderedPageBreak/>
+        <w:t xml:space="preserve">keilmuan selalu ditekankan untuk menemukan dan menguraikan keilmuan dalam aspek moral seperti halnya kejujuran.  </w:t>
+      </w:r>
+    </w:p>
+    <w:p>
+      <w:pPr>
+        <w:spacing w:line="360" w:lineRule="auto"/>
+        <w:jc w:val="both"/>
+        <w:rPr>
+          <w:rFonts w:ascii="Times New Roman" w:hAnsi="Times New Roman" w:cs="Times New Roman"/>
+          <w:sz w:val="24"/>
+          <w:szCs w:val="24"/>
+        </w:rPr>
+      </w:pPr>
+    </w:p>
+    <w:p>
+      <w:pPr>
+        <w:pStyle w:val="DaftarParagraf"/>
+        <w:numPr>
+          <w:ilvl w:val="0"/>
+          <w:numId w:val="6"/>
+        </w:numPr>
+        <w:spacing w:line="360" w:lineRule="auto"/>
+        <w:jc w:val="both"/>
+        <w:rPr>
+          <w:rFonts w:ascii="Times New Roman" w:hAnsi="Times New Roman" w:cs="Times New Roman"/>
+          <w:b/>
+          <w:bCs/>
+          <w:sz w:val="24"/>
+          <w:szCs w:val="24"/>
+        </w:rPr>
+      </w:pPr>
+      <w:bookmarkStart w:id="0" w:name="_Hlk120210108"/>
+      <w:r>
+        <w:rPr>
+          <w:rFonts w:ascii="Times New Roman" w:hAnsi="Times New Roman" w:cs="Times New Roman"/>
+          <w:b/>
+          <w:bCs/>
+          <w:sz w:val="24"/>
+          <w:szCs w:val="24"/>
+        </w:rPr>
+        <w:t>Keterkaitan Antara Filsafat dan Ilmu Pengetahuan</w:t>
+      </w:r>
+    </w:p>
+    <w:bookmarkEnd w:id="0"/>
+    <w:p>
+      <w:pPr>
+        <w:pStyle w:val="DaftarParagraf"/>
+        <w:spacing w:line="360" w:lineRule="auto"/>
+        <w:jc w:val="both"/>
+        <w:rPr>
+          <w:rFonts w:ascii="Times New Roman" w:hAnsi="Times New Roman" w:cs="Times New Roman"/>
+          <w:sz w:val="24"/>
+          <w:szCs w:val="24"/>
+        </w:rPr>
+      </w:pPr>
+      <w:r>
+        <w:rPr>
+          <w:rFonts w:ascii="Times New Roman" w:hAnsi="Times New Roman" w:cs="Times New Roman"/>
+          <w:b/>
+          <w:bCs/>
+          <w:sz w:val="24"/>
+          <w:szCs w:val="24"/>
+        </w:rPr>
+        <w:t xml:space="preserve">        </w:t>
+      </w:r>
+      <w:r>
+        <w:rPr>
+          <w:rFonts w:ascii="Times New Roman" w:hAnsi="Times New Roman" w:cs="Times New Roman"/>
+          <w:sz w:val="24"/>
+          <w:szCs w:val="24"/>
+        </w:rPr>
+        <w:t>Filsafat merupakan induk dari segala ilmu pengetahuan (</w:t>
+      </w:r>
+      <w:proofErr w:type="spellStart"/>
+      <w:r>
+        <w:rPr>
+          <w:rFonts w:ascii="Times New Roman" w:hAnsi="Times New Roman" w:cs="Times New Roman"/>
+          <w:sz w:val="24"/>
+          <w:szCs w:val="24"/>
+        </w:rPr>
+        <w:t>mater</w:t>
+      </w:r>
+      <w:proofErr w:type="spellEnd"/>
+      <w:r>
+        <w:rPr>
+          <w:rFonts w:ascii="Times New Roman" w:hAnsi="Times New Roman" w:cs="Times New Roman"/>
+          <w:sz w:val="24"/>
+          <w:szCs w:val="24"/>
+        </w:rPr>
+        <w:t xml:space="preserve"> </w:t>
+      </w:r>
+      <w:proofErr w:type="spellStart"/>
+      <w:r>
+        <w:rPr>
+          <w:rFonts w:ascii="Times New Roman" w:hAnsi="Times New Roman" w:cs="Times New Roman"/>
+          <w:sz w:val="24"/>
+          <w:szCs w:val="24"/>
+        </w:rPr>
+        <w:t>scientiarium</w:t>
+      </w:r>
+      <w:proofErr w:type="spellEnd"/>
+      <w:r>
+        <w:rPr>
+          <w:rFonts w:ascii="Times New Roman" w:hAnsi="Times New Roman" w:cs="Times New Roman"/>
+          <w:sz w:val="24"/>
+          <w:szCs w:val="24"/>
+        </w:rPr>
+        <w:t xml:space="preserve">) yang  membahas pokok permasalahan sesuai dengan bidang kajian di dalamnya. Filsafat dan ilmu memiliki perbedaan mendasar yang mana filsafat berpikir hingga dibalik fakta-fakta yang ada, sementara ilmu pengetahuan hanya membahas suatu permasalahan melalui kajian dan kaidah observasi </w:t>
+      </w:r>
+      <w:proofErr w:type="spellStart"/>
+      <w:r>
+        <w:rPr>
+          <w:rFonts w:ascii="Times New Roman" w:hAnsi="Times New Roman" w:cs="Times New Roman"/>
+          <w:sz w:val="24"/>
+          <w:szCs w:val="24"/>
+        </w:rPr>
+        <w:t>keilmiahan</w:t>
+      </w:r>
+      <w:proofErr w:type="spellEnd"/>
+      <w:r>
+        <w:rPr>
+          <w:rFonts w:ascii="Times New Roman" w:hAnsi="Times New Roman" w:cs="Times New Roman"/>
+          <w:sz w:val="24"/>
+          <w:szCs w:val="24"/>
+        </w:rPr>
+        <w:t xml:space="preserve">. Ilmu pengetahuan memuat berbagai </w:t>
+      </w:r>
+      <w:proofErr w:type="spellStart"/>
+      <w:r>
+        <w:rPr>
+          <w:rFonts w:ascii="Times New Roman" w:hAnsi="Times New Roman" w:cs="Times New Roman"/>
+          <w:sz w:val="24"/>
+          <w:szCs w:val="24"/>
+        </w:rPr>
+        <w:t>literasi</w:t>
+      </w:r>
+      <w:proofErr w:type="spellEnd"/>
+      <w:r>
+        <w:rPr>
+          <w:rFonts w:ascii="Times New Roman" w:hAnsi="Times New Roman" w:cs="Times New Roman"/>
+          <w:sz w:val="24"/>
+          <w:szCs w:val="24"/>
+        </w:rPr>
+        <w:t xml:space="preserve"> ilmiah difungsikan agar mampu membantu manusia dalam rangka mencapai tujuan hidupnya dengan langkah yang lebih rasional.  </w:t>
+      </w:r>
+    </w:p>
+    <w:p>
+      <w:pPr>
+        <w:pStyle w:val="DaftarParagraf"/>
+        <w:spacing w:line="360" w:lineRule="auto"/>
+        <w:jc w:val="both"/>
+        <w:rPr>
+          <w:rFonts w:ascii="Times New Roman" w:hAnsi="Times New Roman" w:cs="Times New Roman"/>
+          <w:sz w:val="24"/>
+          <w:szCs w:val="24"/>
+        </w:rPr>
+      </w:pPr>
+    </w:p>
+    <w:p>
+      <w:pPr>
+        <w:pStyle w:val="DaftarParagraf"/>
+        <w:spacing w:line="360" w:lineRule="auto"/>
+        <w:jc w:val="both"/>
+        <w:rPr>
+          <w:rFonts w:ascii="Times New Roman" w:hAnsi="Times New Roman" w:cs="Times New Roman"/>
+          <w:sz w:val="24"/>
+          <w:szCs w:val="24"/>
+        </w:rPr>
+      </w:pPr>
+      <w:r>
+        <w:rPr>
+          <w:rFonts w:ascii="Times New Roman" w:hAnsi="Times New Roman" w:cs="Times New Roman"/>
+          <w:sz w:val="24"/>
+          <w:szCs w:val="24"/>
+        </w:rPr>
+        <w:t xml:space="preserve">       </w:t>
+      </w:r>
+      <w:r>
+        <w:rPr>
+          <w:rFonts w:ascii="Times New Roman" w:hAnsi="Times New Roman" w:cs="Times New Roman"/>
+          <w:sz w:val="24"/>
+          <w:szCs w:val="24"/>
+        </w:rPr>
+        <w:t xml:space="preserve">Filsafat cenderung </w:t>
+      </w:r>
+      <w:proofErr w:type="spellStart"/>
+      <w:r>
+        <w:rPr>
+          <w:rFonts w:ascii="Times New Roman" w:hAnsi="Times New Roman" w:cs="Times New Roman"/>
+          <w:sz w:val="24"/>
+          <w:szCs w:val="24"/>
+        </w:rPr>
+        <w:t>mmeiliki</w:t>
+      </w:r>
+      <w:proofErr w:type="spellEnd"/>
+      <w:r>
+        <w:rPr>
+          <w:rFonts w:ascii="Times New Roman" w:hAnsi="Times New Roman" w:cs="Times New Roman"/>
+          <w:sz w:val="24"/>
+          <w:szCs w:val="24"/>
+        </w:rPr>
+        <w:t xml:space="preserve"> kedudukan sentral dan pokok dalam pengembangan ilmu  pengetahuan. Hal ini </w:t>
+      </w:r>
+      <w:proofErr w:type="spellStart"/>
+      <w:r>
+        <w:rPr>
+          <w:rFonts w:ascii="Times New Roman" w:hAnsi="Times New Roman" w:cs="Times New Roman"/>
+          <w:sz w:val="24"/>
+          <w:szCs w:val="24"/>
+        </w:rPr>
+        <w:t>disebabka</w:t>
+      </w:r>
+      <w:proofErr w:type="spellEnd"/>
+      <w:r>
+        <w:rPr>
+          <w:rFonts w:ascii="Times New Roman" w:hAnsi="Times New Roman" w:cs="Times New Roman"/>
+          <w:sz w:val="24"/>
+          <w:szCs w:val="24"/>
+        </w:rPr>
+        <w:t xml:space="preserve"> karena filsafatlah titik awal dari usaha manusia dalam kerohanian ketika mencari kebenaran dalam pengetahuan. Lambat laun ilmu bercabang dan berkembang dengan pesat, namun demikian filsafat dengan ilmu tidak dapat dipisahkan. Sebab filsafatlah yang memberikan pegangan atas alternatif tindakan saat dimensi ilmu tidak dapat menjawab persoalan hidup manusia. Apabila disimpulkan maka keterkaitan antara filsafat dengan ilmu pengetahuan sebagai berikut.</w:t>
+      </w:r>
+    </w:p>
+    <w:p>
+      <w:pPr>
+        <w:pStyle w:val="DaftarParagraf"/>
+        <w:numPr>
+          <w:ilvl w:val="0"/>
+          <w:numId w:val="7"/>
+        </w:numPr>
+        <w:spacing w:line="360" w:lineRule="auto"/>
+        <w:jc w:val="both"/>
+        <w:rPr>
+          <w:rFonts w:ascii="Times New Roman" w:hAnsi="Times New Roman" w:cs="Times New Roman"/>
+          <w:sz w:val="24"/>
+          <w:szCs w:val="24"/>
+        </w:rPr>
+      </w:pPr>
+      <w:r>
+        <w:rPr>
+          <w:rFonts w:ascii="Times New Roman" w:hAnsi="Times New Roman" w:cs="Times New Roman"/>
+          <w:sz w:val="24"/>
+          <w:szCs w:val="24"/>
+        </w:rPr>
+        <w:t>Setiap ilmu pengetahuan memiliki objek dan pokok permasalahan.</w:t>
+      </w:r>
+    </w:p>
+    <w:p>
+      <w:pPr>
+        <w:pStyle w:val="DaftarParagraf"/>
+        <w:numPr>
+          <w:ilvl w:val="0"/>
+          <w:numId w:val="7"/>
+        </w:numPr>
+        <w:spacing w:line="360" w:lineRule="auto"/>
+        <w:jc w:val="both"/>
+        <w:rPr>
+          <w:rFonts w:ascii="Times New Roman" w:hAnsi="Times New Roman" w:cs="Times New Roman"/>
+          <w:sz w:val="24"/>
+          <w:szCs w:val="24"/>
+        </w:rPr>
+      </w:pPr>
+      <w:r>
+        <w:rPr>
+          <w:rFonts w:ascii="Times New Roman" w:hAnsi="Times New Roman" w:cs="Times New Roman"/>
+          <w:sz w:val="24"/>
+          <w:szCs w:val="24"/>
+        </w:rPr>
+        <w:t>Filsafat memberikan dasar umum untuk merumuskan ilmu pengetahuan.</w:t>
+      </w:r>
+    </w:p>
+    <w:p>
+      <w:pPr>
+        <w:pStyle w:val="DaftarParagraf"/>
+        <w:numPr>
+          <w:ilvl w:val="0"/>
+          <w:numId w:val="7"/>
+        </w:numPr>
+        <w:spacing w:line="360" w:lineRule="auto"/>
+        <w:jc w:val="both"/>
+        <w:rPr>
+          <w:rFonts w:ascii="Times New Roman" w:hAnsi="Times New Roman" w:cs="Times New Roman"/>
+          <w:sz w:val="24"/>
+          <w:szCs w:val="24"/>
+        </w:rPr>
+      </w:pPr>
+      <w:r>
+        <w:rPr>
+          <w:rFonts w:ascii="Times New Roman" w:hAnsi="Times New Roman" w:cs="Times New Roman"/>
+          <w:sz w:val="24"/>
+          <w:szCs w:val="24"/>
+        </w:rPr>
+        <w:t>Filsafat juga memberikan dasar khusus bagi setiap ilmu pengetahuan.</w:t>
+      </w:r>
+    </w:p>
+    <w:p>
+      <w:pPr>
+        <w:pStyle w:val="DaftarParagraf"/>
+        <w:numPr>
+          <w:ilvl w:val="0"/>
+          <w:numId w:val="7"/>
+        </w:numPr>
+        <w:spacing w:line="360" w:lineRule="auto"/>
+        <w:jc w:val="both"/>
+        <w:rPr>
+          <w:rFonts w:ascii="Times New Roman" w:hAnsi="Times New Roman" w:cs="Times New Roman"/>
+          <w:sz w:val="24"/>
+          <w:szCs w:val="24"/>
+        </w:rPr>
+      </w:pPr>
+      <w:r>
+        <w:rPr>
+          <w:rFonts w:ascii="Times New Roman" w:hAnsi="Times New Roman" w:cs="Times New Roman"/>
+          <w:sz w:val="24"/>
+          <w:szCs w:val="24"/>
+        </w:rPr>
+        <w:t>Filsafat memberikan dasar berupa sifat-sifat ilmu dari setiap ilmu pengetahuan, sehingga keduanya saling berka</w:t>
+      </w:r>
+      <w:r>
+        <w:rPr>
+          <w:rFonts w:ascii="Times New Roman" w:hAnsi="Times New Roman" w:cs="Times New Roman"/>
+          <w:sz w:val="24"/>
+          <w:szCs w:val="24"/>
+        </w:rPr>
+        <w:t>i</w:t>
+      </w:r>
+      <w:r>
+        <w:rPr>
+          <w:rFonts w:ascii="Times New Roman" w:hAnsi="Times New Roman" w:cs="Times New Roman"/>
+          <w:sz w:val="24"/>
+          <w:szCs w:val="24"/>
+        </w:rPr>
+        <w:t>tan terutama ilmu pengetahuan yang terikat dan tidak bisa meninggalkan esensi filsafat seutuhnya.</w:t>
+      </w:r>
+    </w:p>
+    <w:p>
+      <w:pPr>
+        <w:spacing w:line="360" w:lineRule="auto"/>
+        <w:jc w:val="both"/>
+        <w:rPr>
+          <w:rFonts w:ascii="Times New Roman" w:hAnsi="Times New Roman" w:cs="Times New Roman"/>
+          <w:sz w:val="24"/>
+          <w:szCs w:val="24"/>
+        </w:rPr>
+      </w:pPr>
+    </w:p>
+    <w:p>
+      <w:pPr>
+        <w:pStyle w:val="DaftarParagraf"/>
+        <w:numPr>
+          <w:ilvl w:val="0"/>
+          <w:numId w:val="6"/>
+        </w:numPr>
+        <w:spacing w:line="360" w:lineRule="auto"/>
+        <w:jc w:val="both"/>
+        <w:rPr>
+          <w:rFonts w:ascii="Times New Roman" w:hAnsi="Times New Roman" w:cs="Times New Roman"/>
+          <w:b/>
+          <w:bCs/>
+          <w:sz w:val="24"/>
+          <w:szCs w:val="24"/>
+        </w:rPr>
+      </w:pPr>
+      <w:r>
+        <w:rPr>
+          <w:rFonts w:ascii="Times New Roman" w:hAnsi="Times New Roman" w:cs="Times New Roman"/>
+          <w:b/>
+          <w:bCs/>
+          <w:sz w:val="24"/>
+          <w:szCs w:val="24"/>
+        </w:rPr>
+        <w:t>Keterkaitan Filsafat dengan Pola Kehidupan Manusia</w:t>
+      </w:r>
+    </w:p>
+    <w:p>
+      <w:pPr>
+        <w:pStyle w:val="DaftarParagraf"/>
+        <w:spacing w:line="360" w:lineRule="auto"/>
+        <w:jc w:val="both"/>
+        <w:rPr>
+          <w:rFonts w:ascii="Times New Roman" w:hAnsi="Times New Roman" w:cs="Times New Roman"/>
+          <w:sz w:val="24"/>
+          <w:szCs w:val="24"/>
+        </w:rPr>
+      </w:pPr>
+      <w:r>
+        <w:rPr>
+          <w:rFonts w:ascii="Times New Roman" w:hAnsi="Times New Roman" w:cs="Times New Roman"/>
+          <w:b/>
+          <w:bCs/>
+          <w:sz w:val="24"/>
+          <w:szCs w:val="24"/>
+        </w:rPr>
+        <w:t xml:space="preserve">       </w:t>
+      </w:r>
+      <w:r>
+        <w:rPr>
+          <w:rFonts w:ascii="Times New Roman" w:hAnsi="Times New Roman" w:cs="Times New Roman"/>
+          <w:b/>
+          <w:bCs/>
+          <w:sz w:val="24"/>
+          <w:szCs w:val="24"/>
+        </w:rPr>
+        <w:t xml:space="preserve"> </w:t>
+      </w:r>
+      <w:r>
+        <w:rPr>
+          <w:rFonts w:ascii="Times New Roman" w:hAnsi="Times New Roman" w:cs="Times New Roman"/>
+          <w:sz w:val="24"/>
+          <w:szCs w:val="24"/>
+        </w:rPr>
+        <w:t xml:space="preserve">Kehidupan manusia berkaitan erat dengan pembentukan filsafat itu sendiri. Mengingat filsafat bermakna mencintai kebijaksanaan yang mana subjeknya adalah manusia itu sendiri. Oleh karena itu, seseorang yang dikatakan berfilsafat adalah mereka yang berpikir secara sadar dan bertanggung jawab terutama pada dirinya sendiri. Filsafat memiliki peran penting dalam kehidupan manusia mengingat di </w:t>
+      </w:r>
+      <w:r>
+        <w:rPr>
+          <w:rFonts w:ascii="Times New Roman" w:hAnsi="Times New Roman" w:cs="Times New Roman"/>
+          <w:sz w:val="24"/>
+          <w:szCs w:val="24"/>
+        </w:rPr>
+        <w:lastRenderedPageBreak/>
+        <w:t>dalamnya terkandung pengertian dan kesadaran yang diberikan agar muncul pemahaman yang bermakna. Dengan demikian, filsafat memberikan pedoman hidup bagi manusia terkait dengan persoalan yang terjadi di sekeliling manusia yang bersangkutan. Ketika manusia menggunakan akalnya maka filsafat berperan dalam memberikan pedoman hidup dalam rangka berpikir utamanya untuk memperoleh pengetahuan. Adapun saat manusia menggunakan rasa dan kehendaknya maka filsafat berperan memberikan pedoman tentang norma kesusilaan terutama dalam bentuk penilaian baik dan buruk.</w:t>
+      </w:r>
+    </w:p>
+    <w:p>
+      <w:pPr>
+        <w:pStyle w:val="DaftarParagraf"/>
+        <w:spacing w:line="360" w:lineRule="auto"/>
+        <w:jc w:val="both"/>
+        <w:rPr>
+          <w:rFonts w:ascii="Times New Roman" w:hAnsi="Times New Roman" w:cs="Times New Roman"/>
+          <w:sz w:val="24"/>
+          <w:szCs w:val="24"/>
+        </w:rPr>
+      </w:pPr>
+    </w:p>
+    <w:p>
+      <w:pPr>
+        <w:pStyle w:val="DaftarParagraf"/>
+        <w:spacing w:line="360" w:lineRule="auto"/>
+        <w:jc w:val="both"/>
+        <w:rPr>
+          <w:rFonts w:ascii="Times New Roman" w:hAnsi="Times New Roman" w:cs="Times New Roman"/>
+          <w:sz w:val="24"/>
+          <w:szCs w:val="24"/>
+        </w:rPr>
+      </w:pPr>
+      <w:r>
+        <w:rPr>
+          <w:rFonts w:ascii="Times New Roman" w:hAnsi="Times New Roman" w:cs="Times New Roman"/>
+          <w:sz w:val="24"/>
+          <w:szCs w:val="24"/>
+        </w:rPr>
+        <w:t xml:space="preserve">          </w:t>
+      </w:r>
+      <w:r>
+        <w:rPr>
+          <w:rFonts w:ascii="Times New Roman" w:hAnsi="Times New Roman" w:cs="Times New Roman"/>
+          <w:sz w:val="24"/>
+          <w:szCs w:val="24"/>
+        </w:rPr>
+        <w:t xml:space="preserve">Manusia, filsafat, dan pengetahuan memiliki satu kaitan yang kuat. Pada dasarnya manusia tidak dapat melakukan </w:t>
+      </w:r>
+      <w:proofErr w:type="spellStart"/>
+      <w:r>
+        <w:rPr>
+          <w:rFonts w:ascii="Times New Roman" w:hAnsi="Times New Roman" w:cs="Times New Roman"/>
+          <w:sz w:val="24"/>
+          <w:szCs w:val="24"/>
+        </w:rPr>
+        <w:t>apapun</w:t>
+      </w:r>
+      <w:proofErr w:type="spellEnd"/>
+      <w:r>
+        <w:rPr>
+          <w:rFonts w:ascii="Times New Roman" w:hAnsi="Times New Roman" w:cs="Times New Roman"/>
+          <w:sz w:val="24"/>
+          <w:szCs w:val="24"/>
+        </w:rPr>
+        <w:t xml:space="preserve"> tanpa bantuan orang lain </w:t>
+      </w:r>
+      <w:proofErr w:type="spellStart"/>
+      <w:r>
+        <w:rPr>
+          <w:rFonts w:ascii="Times New Roman" w:hAnsi="Times New Roman" w:cs="Times New Roman"/>
+          <w:sz w:val="24"/>
+          <w:szCs w:val="24"/>
+        </w:rPr>
+        <w:t>utamnya</w:t>
+      </w:r>
+      <w:proofErr w:type="spellEnd"/>
+      <w:r>
+        <w:rPr>
+          <w:rFonts w:ascii="Times New Roman" w:hAnsi="Times New Roman" w:cs="Times New Roman"/>
+          <w:sz w:val="24"/>
+          <w:szCs w:val="24"/>
+        </w:rPr>
+        <w:t xml:space="preserve"> saat ia bayi maka layaknya kertas putih yang belum terdapat goresan sama sekali. Pada fase pertumbuhan kertas putih tersebut berubah dengan ragam goresan yang mana ini menggambarkan bahwa manusia lama kelamaan berubah akibat adanya interaksi dengan manusia lain di lingkungannya. Interaksi yang terbentuk di dalamnya tidak selamanya berjalan lancar, terdapat momentum tertentu </w:t>
+      </w:r>
+      <w:proofErr w:type="spellStart"/>
+      <w:r>
+        <w:rPr>
+          <w:rFonts w:ascii="Times New Roman" w:hAnsi="Times New Roman" w:cs="Times New Roman"/>
+          <w:sz w:val="24"/>
+          <w:szCs w:val="24"/>
+        </w:rPr>
+        <w:t>dimana</w:t>
+      </w:r>
+      <w:proofErr w:type="spellEnd"/>
+      <w:r>
+        <w:rPr>
+          <w:rFonts w:ascii="Times New Roman" w:hAnsi="Times New Roman" w:cs="Times New Roman"/>
+          <w:sz w:val="24"/>
+          <w:szCs w:val="24"/>
+        </w:rPr>
+        <w:t xml:space="preserve"> manusia tersebut akan menghadapi permasalahan. Adapun permasalahan tersebut hanya dapat diselesaikan jika manusia memiliki pengetahuan.</w:t>
+      </w:r>
+    </w:p>
+    <w:p>
+      <w:pPr>
+        <w:pStyle w:val="DaftarParagraf"/>
+        <w:spacing w:line="360" w:lineRule="auto"/>
+        <w:jc w:val="both"/>
+        <w:rPr>
+          <w:rFonts w:ascii="Times New Roman" w:hAnsi="Times New Roman" w:cs="Times New Roman"/>
+          <w:sz w:val="24"/>
+          <w:szCs w:val="24"/>
+        </w:rPr>
+      </w:pPr>
+    </w:p>
+    <w:p>
+      <w:pPr>
+        <w:pStyle w:val="DaftarParagraf"/>
+        <w:spacing w:line="360" w:lineRule="auto"/>
+        <w:jc w:val="both"/>
+        <w:rPr>
+          <w:rFonts w:ascii="Times New Roman" w:hAnsi="Times New Roman" w:cs="Times New Roman"/>
+          <w:sz w:val="24"/>
+          <w:szCs w:val="24"/>
+        </w:rPr>
+      </w:pPr>
+      <w:r>
+        <w:rPr>
+          <w:rFonts w:ascii="Times New Roman" w:hAnsi="Times New Roman" w:cs="Times New Roman"/>
+          <w:sz w:val="24"/>
+          <w:szCs w:val="24"/>
+        </w:rPr>
+        <w:t xml:space="preserve">          </w:t>
+      </w:r>
+      <w:r>
+        <w:rPr>
+          <w:rFonts w:ascii="Times New Roman" w:hAnsi="Times New Roman" w:cs="Times New Roman"/>
+          <w:sz w:val="24"/>
+          <w:szCs w:val="24"/>
+        </w:rPr>
+        <w:t xml:space="preserve">Dengan demikian jelas bahwa manusia merupakan makhluk yang selalu terikat dengan penggunaan daya pikirnya. Hal ini berawal dari rasa kecintaan terhadap kebenaran atas pengetahuan agar dapat </w:t>
+      </w:r>
+      <w:proofErr w:type="spellStart"/>
+      <w:r>
+        <w:rPr>
+          <w:rFonts w:ascii="Times New Roman" w:hAnsi="Times New Roman" w:cs="Times New Roman"/>
+          <w:sz w:val="24"/>
+          <w:szCs w:val="24"/>
+        </w:rPr>
+        <w:t>membedakaan</w:t>
+      </w:r>
+      <w:proofErr w:type="spellEnd"/>
+      <w:r>
+        <w:rPr>
+          <w:rFonts w:ascii="Times New Roman" w:hAnsi="Times New Roman" w:cs="Times New Roman"/>
+          <w:sz w:val="24"/>
+          <w:szCs w:val="24"/>
+        </w:rPr>
+        <w:t xml:space="preserve"> hal-hal yang </w:t>
+      </w:r>
+      <w:proofErr w:type="spellStart"/>
+      <w:r>
+        <w:rPr>
+          <w:rFonts w:ascii="Times New Roman" w:hAnsi="Times New Roman" w:cs="Times New Roman"/>
+          <w:sz w:val="24"/>
+          <w:szCs w:val="24"/>
+        </w:rPr>
+        <w:t>bersifaat</w:t>
+      </w:r>
+      <w:proofErr w:type="spellEnd"/>
+      <w:r>
+        <w:rPr>
+          <w:rFonts w:ascii="Times New Roman" w:hAnsi="Times New Roman" w:cs="Times New Roman"/>
+          <w:sz w:val="24"/>
+          <w:szCs w:val="24"/>
+        </w:rPr>
+        <w:t xml:space="preserve"> riil dan bersifat ilusi. Fitrah manusialah yang selalu ingin tahu, sehingga manusia berupaya sedemikian rupa untuk mencari jawaban atas persoalan hidup yang dihadapi. Pada intinya selama manusia itu hidup maka selama itu pula manusia berpikir. Berpikir bermakna sebagai proses bekerjanya akal sekaligus dikatakan sebagai proses alamiah dan ilmiah dalam proses kehidupan manusia (Nurroh, 2017) . Adapun tujuan perkembangan manusia adalah terwujudnya proses pendewasaan. Proses-proses penemuan pengetahuanlah yang kemudian mendorong rasa tanggung jawab manusia sehingga lebih dewasa dalam menghadapi persoalan. Oleh karena itu, filsafat berperan sangat penting dalam kehidupan manusia agar dapat membentuk pola pikir yang arif dan bijaksana dalam menjalani kehidupan. Filsafat melatih manusia agar mampu bersikap bijaksana dalam hidup. Bahkan manusia yang </w:t>
+      </w:r>
+      <w:proofErr w:type="spellStart"/>
+      <w:r>
+        <w:rPr>
+          <w:rFonts w:ascii="Times New Roman" w:hAnsi="Times New Roman" w:cs="Times New Roman"/>
+          <w:sz w:val="24"/>
+          <w:szCs w:val="24"/>
+        </w:rPr>
+        <w:t>berfikir</w:t>
+      </w:r>
+      <w:proofErr w:type="spellEnd"/>
+      <w:r>
+        <w:rPr>
+          <w:rFonts w:ascii="Times New Roman" w:hAnsi="Times New Roman" w:cs="Times New Roman"/>
+          <w:sz w:val="24"/>
+          <w:szCs w:val="24"/>
+        </w:rPr>
+        <w:t xml:space="preserve"> filsafat dimungkinkan memiliki pandangan atau pedoman hidup yang baik. Dengan demikian jelas bahwa </w:t>
+      </w:r>
+      <w:r>
+        <w:rPr>
+          <w:rFonts w:ascii="Times New Roman" w:hAnsi="Times New Roman" w:cs="Times New Roman"/>
+          <w:sz w:val="24"/>
+          <w:szCs w:val="24"/>
+        </w:rPr>
+        <w:lastRenderedPageBreak/>
+        <w:t xml:space="preserve">ketiga komponen, </w:t>
+      </w:r>
+      <w:proofErr w:type="spellStart"/>
+      <w:r>
+        <w:rPr>
+          <w:rFonts w:ascii="Times New Roman" w:hAnsi="Times New Roman" w:cs="Times New Roman"/>
+          <w:sz w:val="24"/>
+          <w:szCs w:val="24"/>
+        </w:rPr>
+        <w:t>yiatu</w:t>
+      </w:r>
+      <w:proofErr w:type="spellEnd"/>
+      <w:r>
+        <w:rPr>
+          <w:rFonts w:ascii="Times New Roman" w:hAnsi="Times New Roman" w:cs="Times New Roman"/>
+          <w:sz w:val="24"/>
+          <w:szCs w:val="24"/>
+        </w:rPr>
+        <w:t xml:space="preserve"> manusia, filsafat dan pengetahuan merupakan satu kesatuan utuh yang saling terkait dan saling memengaruhi satu sama lain.</w:t>
+      </w:r>
+    </w:p>
+    <w:p>
+      <w:pPr>
+        <w:spacing w:line="360" w:lineRule="auto"/>
+        <w:jc w:val="both"/>
+        <w:rPr>
+          <w:rFonts w:ascii="Times New Roman" w:hAnsi="Times New Roman" w:cs="Times New Roman"/>
+          <w:sz w:val="24"/>
+          <w:szCs w:val="24"/>
+        </w:rPr>
+      </w:pPr>
+    </w:p>
+    <w:p>
+      <w:pPr>
+        <w:pStyle w:val="DaftarParagraf"/>
+        <w:numPr>
+          <w:ilvl w:val="0"/>
+          <w:numId w:val="6"/>
+        </w:numPr>
+        <w:spacing w:line="360" w:lineRule="auto"/>
+        <w:jc w:val="both"/>
+        <w:rPr>
+          <w:rFonts w:ascii="Times New Roman" w:hAnsi="Times New Roman" w:cs="Times New Roman"/>
+          <w:b/>
+          <w:bCs/>
+          <w:sz w:val="24"/>
+          <w:szCs w:val="24"/>
+        </w:rPr>
+      </w:pPr>
+      <w:r>
+        <w:rPr>
+          <w:rFonts w:ascii="Times New Roman" w:hAnsi="Times New Roman" w:cs="Times New Roman"/>
+          <w:b/>
+          <w:bCs/>
+          <w:sz w:val="24"/>
+          <w:szCs w:val="24"/>
+        </w:rPr>
+        <w:t>Pentingnya Etika Keilmuan dalam Pengembangan Ilmu</w:t>
+      </w:r>
+    </w:p>
+    <w:p>
+      <w:pPr>
+        <w:pStyle w:val="DaftarParagraf"/>
+        <w:spacing w:line="360" w:lineRule="auto"/>
+        <w:jc w:val="both"/>
+        <w:rPr>
+          <w:rFonts w:ascii="Times New Roman" w:hAnsi="Times New Roman" w:cs="Times New Roman"/>
+          <w:sz w:val="24"/>
+          <w:szCs w:val="24"/>
+        </w:rPr>
+      </w:pPr>
+      <w:r>
+        <w:rPr>
+          <w:rFonts w:ascii="Times New Roman" w:hAnsi="Times New Roman" w:cs="Times New Roman"/>
+          <w:b/>
+          <w:bCs/>
+          <w:sz w:val="24"/>
+          <w:szCs w:val="24"/>
+        </w:rPr>
+        <w:t xml:space="preserve">         </w:t>
+      </w:r>
+      <w:r>
+        <w:rPr>
+          <w:rFonts w:ascii="Times New Roman" w:hAnsi="Times New Roman" w:cs="Times New Roman"/>
+          <w:b/>
+          <w:bCs/>
+          <w:sz w:val="24"/>
+          <w:szCs w:val="24"/>
+        </w:rPr>
+        <w:t xml:space="preserve"> </w:t>
+      </w:r>
+      <w:r>
+        <w:rPr>
+          <w:rFonts w:ascii="Times New Roman" w:hAnsi="Times New Roman" w:cs="Times New Roman"/>
+          <w:sz w:val="24"/>
+          <w:szCs w:val="24"/>
+        </w:rPr>
+        <w:t>Etika membahas mengenai nilai baik atau buruk mengenai perilaku manusia. Etika  bermakna sebagai sistem nilai dalam kehidupan manusia baik sebagai individu maupun sebagai anggota masyarakat, untuk menjadi pegangan dalam mengatur perilakunya (</w:t>
+      </w:r>
+      <w:proofErr w:type="spellStart"/>
+      <w:r>
+        <w:rPr>
+          <w:rFonts w:ascii="Times New Roman" w:hAnsi="Times New Roman" w:cs="Times New Roman"/>
+          <w:sz w:val="24"/>
+          <w:szCs w:val="24"/>
+        </w:rPr>
+        <w:t>Soelaiman</w:t>
+      </w:r>
+      <w:proofErr w:type="spellEnd"/>
+      <w:r>
+        <w:rPr>
+          <w:rFonts w:ascii="Times New Roman" w:hAnsi="Times New Roman" w:cs="Times New Roman"/>
+          <w:sz w:val="24"/>
+          <w:szCs w:val="24"/>
+        </w:rPr>
+        <w:t>, 2019). Dengan demikian etika juga dapat diartikan sebagai cabang filsafat yang bersifat normatif yang memuat norma dan nilai-nilai dalam keseharian manusia. Kenormatifan yang ada pada sistem nilai tersebut juga menekankan pada pendekatan kritis yang melihat permasalahan melalui sistem nilai moral. Dengan kata lain, etika merefleksikan tentang moralitas. Keduanya sejatinya memiliki fungsi sama terutama dalam memberikan pandangan untuk bertingkah laku yang baik dan menjalani kehidupan dengan cara yang baik. Adapun esensi moralitas lebih menekankan pada sistem nilai agar hidup secara baik sebagai manusia, sementara etika lebih pada sikap kritis terhadap tindakan individu atau kelompok individu dalam melaksanakan ajaran moral. Oleh karena itu, moralitas antara individu cenderung sama namun sikap etis antara individu satu dan lainnya dapat berbeda. Dengan demikian dapat disimpulkan bahwa etika bermakna sebagai sikap tanggung jawab yang diambil terhadap berbagai ajaran moral.</w:t>
+      </w:r>
+    </w:p>
+    <w:p>
+      <w:pPr>
+        <w:pStyle w:val="DaftarParagraf"/>
+        <w:spacing w:line="360" w:lineRule="auto"/>
+        <w:jc w:val="both"/>
+        <w:rPr>
+          <w:rFonts w:ascii="Times New Roman" w:hAnsi="Times New Roman" w:cs="Times New Roman"/>
+          <w:sz w:val="24"/>
+          <w:szCs w:val="24"/>
+        </w:rPr>
+      </w:pPr>
+    </w:p>
+    <w:p>
+      <w:pPr>
+        <w:pStyle w:val="DaftarParagraf"/>
+        <w:spacing w:line="360" w:lineRule="auto"/>
+        <w:jc w:val="both"/>
+        <w:rPr>
+          <w:rFonts w:ascii="Times New Roman" w:hAnsi="Times New Roman" w:cs="Times New Roman"/>
+          <w:sz w:val="24"/>
+          <w:szCs w:val="24"/>
+        </w:rPr>
+      </w:pPr>
+      <w:r>
+        <w:rPr>
+          <w:rFonts w:ascii="Times New Roman" w:hAnsi="Times New Roman" w:cs="Times New Roman"/>
+          <w:sz w:val="24"/>
+          <w:szCs w:val="24"/>
+        </w:rPr>
+        <w:t xml:space="preserve">          </w:t>
+      </w:r>
+      <w:r>
+        <w:rPr>
+          <w:rFonts w:ascii="Times New Roman" w:hAnsi="Times New Roman" w:cs="Times New Roman"/>
+          <w:sz w:val="24"/>
+          <w:szCs w:val="24"/>
+        </w:rPr>
+        <w:t xml:space="preserve">Etika memiliki dua </w:t>
+      </w:r>
+      <w:proofErr w:type="spellStart"/>
+      <w:r>
+        <w:rPr>
+          <w:rFonts w:ascii="Times New Roman" w:hAnsi="Times New Roman" w:cs="Times New Roman"/>
+          <w:sz w:val="24"/>
+          <w:szCs w:val="24"/>
+        </w:rPr>
+        <w:t>macamm</w:t>
+      </w:r>
+      <w:proofErr w:type="spellEnd"/>
+      <w:r>
+        <w:rPr>
+          <w:rFonts w:ascii="Times New Roman" w:hAnsi="Times New Roman" w:cs="Times New Roman"/>
+          <w:sz w:val="24"/>
+          <w:szCs w:val="24"/>
+        </w:rPr>
+        <w:t xml:space="preserve"> bentuk, </w:t>
+      </w:r>
+      <w:proofErr w:type="spellStart"/>
+      <w:r>
+        <w:rPr>
+          <w:rFonts w:ascii="Times New Roman" w:hAnsi="Times New Roman" w:cs="Times New Roman"/>
+          <w:sz w:val="24"/>
+          <w:szCs w:val="24"/>
+        </w:rPr>
+        <w:t>diantaranya</w:t>
+      </w:r>
+      <w:proofErr w:type="spellEnd"/>
+      <w:r>
+        <w:rPr>
+          <w:rFonts w:ascii="Times New Roman" w:hAnsi="Times New Roman" w:cs="Times New Roman"/>
+          <w:sz w:val="24"/>
+          <w:szCs w:val="24"/>
+        </w:rPr>
+        <w:t xml:space="preserve"> etika </w:t>
+      </w:r>
+      <w:proofErr w:type="spellStart"/>
+      <w:r>
+        <w:rPr>
+          <w:rFonts w:ascii="Times New Roman" w:hAnsi="Times New Roman" w:cs="Times New Roman"/>
+          <w:sz w:val="24"/>
+          <w:szCs w:val="24"/>
+        </w:rPr>
+        <w:t>diskriptif</w:t>
+      </w:r>
+      <w:proofErr w:type="spellEnd"/>
+      <w:r>
+        <w:rPr>
+          <w:rFonts w:ascii="Times New Roman" w:hAnsi="Times New Roman" w:cs="Times New Roman"/>
+          <w:sz w:val="24"/>
+          <w:szCs w:val="24"/>
+        </w:rPr>
+        <w:t xml:space="preserve"> dan etika normatif. Etika </w:t>
+      </w:r>
+      <w:proofErr w:type="spellStart"/>
+      <w:r>
+        <w:rPr>
+          <w:rFonts w:ascii="Times New Roman" w:hAnsi="Times New Roman" w:cs="Times New Roman"/>
+          <w:sz w:val="24"/>
+          <w:szCs w:val="24"/>
+        </w:rPr>
+        <w:t>diskriptif</w:t>
+      </w:r>
+      <w:proofErr w:type="spellEnd"/>
+      <w:r>
+        <w:rPr>
+          <w:rFonts w:ascii="Times New Roman" w:hAnsi="Times New Roman" w:cs="Times New Roman"/>
+          <w:sz w:val="24"/>
+          <w:szCs w:val="24"/>
+        </w:rPr>
+        <w:t xml:space="preserve"> berorientasi pada hal-hal yang bersifat realistis terkait dengan nilai maupun perilaku manusia yang sesuai dengan situasi nyata yang </w:t>
+      </w:r>
+      <w:proofErr w:type="spellStart"/>
+      <w:r>
+        <w:rPr>
+          <w:rFonts w:ascii="Times New Roman" w:hAnsi="Times New Roman" w:cs="Times New Roman"/>
+          <w:sz w:val="24"/>
+          <w:szCs w:val="24"/>
+        </w:rPr>
+        <w:t>konkrit</w:t>
+      </w:r>
+      <w:proofErr w:type="spellEnd"/>
+      <w:r>
+        <w:rPr>
+          <w:rFonts w:ascii="Times New Roman" w:hAnsi="Times New Roman" w:cs="Times New Roman"/>
+          <w:sz w:val="24"/>
+          <w:szCs w:val="24"/>
+        </w:rPr>
+        <w:t xml:space="preserve"> dan membudaya. Misalnya tentang sikap individu dalam menjalani kehidupan maupun tentang kondisi-kondisi tertentu yang memungkinkan manusia berperilaku secara etis. Adapun etika normatif berorientasi pada </w:t>
+      </w:r>
+      <w:proofErr w:type="spellStart"/>
+      <w:r>
+        <w:rPr>
+          <w:rFonts w:ascii="Times New Roman" w:hAnsi="Times New Roman" w:cs="Times New Roman"/>
+          <w:sz w:val="24"/>
+          <w:szCs w:val="24"/>
+        </w:rPr>
+        <w:t>idealitas</w:t>
+      </w:r>
+      <w:proofErr w:type="spellEnd"/>
+      <w:r>
+        <w:rPr>
+          <w:rFonts w:ascii="Times New Roman" w:hAnsi="Times New Roman" w:cs="Times New Roman"/>
+          <w:sz w:val="24"/>
+          <w:szCs w:val="24"/>
+        </w:rPr>
+        <w:t xml:space="preserve"> sikap dan pola perilaku yang seharusnya dilakukan seseorang. Etika normatif memuat norma-norma yang mendasari tingkah laku manusia sehingga perilakunya tidak keluar dari bingkai norma yang telah ada. Keberadaan etika normatif diharapkan dapat mendorong manusia bertindak baik. Baik etika </w:t>
+      </w:r>
+      <w:proofErr w:type="spellStart"/>
+      <w:r>
+        <w:rPr>
+          <w:rFonts w:ascii="Times New Roman" w:hAnsi="Times New Roman" w:cs="Times New Roman"/>
+          <w:sz w:val="24"/>
+          <w:szCs w:val="24"/>
+        </w:rPr>
+        <w:t>diskriptif</w:t>
+      </w:r>
+      <w:proofErr w:type="spellEnd"/>
+      <w:r>
+        <w:rPr>
+          <w:rFonts w:ascii="Times New Roman" w:hAnsi="Times New Roman" w:cs="Times New Roman"/>
+          <w:sz w:val="24"/>
+          <w:szCs w:val="24"/>
+        </w:rPr>
+        <w:t xml:space="preserve"> dan etika normatif berperan penting dalam menuntun manusia dalam mengambil sikap terutama dalam kehidupannya. Apabila etika </w:t>
+      </w:r>
+      <w:proofErr w:type="spellStart"/>
+      <w:r>
+        <w:rPr>
+          <w:rFonts w:ascii="Times New Roman" w:hAnsi="Times New Roman" w:cs="Times New Roman"/>
+          <w:sz w:val="24"/>
+          <w:szCs w:val="24"/>
+        </w:rPr>
+        <w:t>diskriptif</w:t>
+      </w:r>
+      <w:proofErr w:type="spellEnd"/>
+      <w:r>
+        <w:rPr>
+          <w:rFonts w:ascii="Times New Roman" w:hAnsi="Times New Roman" w:cs="Times New Roman"/>
+          <w:sz w:val="24"/>
+          <w:szCs w:val="24"/>
+        </w:rPr>
+        <w:t xml:space="preserve"> </w:t>
+      </w:r>
+      <w:r>
+        <w:rPr>
+          <w:rFonts w:ascii="Times New Roman" w:hAnsi="Times New Roman" w:cs="Times New Roman"/>
+          <w:sz w:val="24"/>
+          <w:szCs w:val="24"/>
+        </w:rPr>
+        <w:lastRenderedPageBreak/>
+        <w:t>memberikan realitas fakta dalam bersikap, maka etika normatif memberikan penilaian sekaligus mendasari penentuan sikap dan tindakan yang seharusnya diambil.</w:t>
+      </w:r>
+    </w:p>
+    <w:p>
+      <w:pPr>
+        <w:pStyle w:val="DaftarParagraf"/>
+        <w:spacing w:line="360" w:lineRule="auto"/>
+        <w:jc w:val="both"/>
+        <w:rPr>
+          <w:rFonts w:ascii="Times New Roman" w:hAnsi="Times New Roman" w:cs="Times New Roman"/>
+          <w:sz w:val="24"/>
+          <w:szCs w:val="24"/>
+        </w:rPr>
+      </w:pPr>
+    </w:p>
+    <w:p>
+      <w:pPr>
+        <w:pStyle w:val="DaftarParagraf"/>
+        <w:spacing w:line="360" w:lineRule="auto"/>
+        <w:jc w:val="both"/>
+        <w:rPr>
+          <w:rFonts w:ascii="Times New Roman" w:hAnsi="Times New Roman" w:cs="Times New Roman"/>
+          <w:sz w:val="24"/>
+          <w:szCs w:val="24"/>
+        </w:rPr>
+      </w:pPr>
+      <w:r>
+        <w:rPr>
+          <w:rFonts w:ascii="Times New Roman" w:hAnsi="Times New Roman" w:cs="Times New Roman"/>
+          <w:sz w:val="24"/>
+          <w:szCs w:val="24"/>
+        </w:rPr>
+        <w:t xml:space="preserve">           </w:t>
+      </w:r>
+      <w:r>
+        <w:rPr>
+          <w:rFonts w:ascii="Times New Roman" w:hAnsi="Times New Roman" w:cs="Times New Roman"/>
+          <w:sz w:val="24"/>
+          <w:szCs w:val="24"/>
+        </w:rPr>
+        <w:t xml:space="preserve"> Adapun perkembangan ilmu pengetahuan sejak lama selalu dihadapkan dengan persoalan moral. Perkembangan masyarakat modern utamanya dalam masalah ilmu pengetahuan dan teknologi telah menimbulkan risiko pelanggaran moral yang berakibat destruktif pada manusia. Namun demikian, secara keseluruhan manusia atau pengembangan ilmu tidak dapat disalahkan sebab hanya sebagian saja orang-orang yang tidak bertanggung jawab dan tidak mematuhi sistem nilai yang baik dalam etika sehingga membawa pengaruh buruk dalam perkembangan keilmuan. Munculnya persoalan moral dalam perkembangan ilmu umumnya terjadi karena manusia hanya mengutamakan akalnya dalam mengukur kebenaran suatu hal, padahal akal manusia memiliki keterbatasan dalam mengelola hal baik dan buruk. Perkembangan ilmu tanpa memperhatikan nilai-nilai etika tentunya hanya akan membawa kehancuran bagi peradaban manusia itu sendiri.</w:t>
+      </w:r>
+    </w:p>
+    <w:p>
+      <w:pPr>
+        <w:spacing w:line="360" w:lineRule="auto"/>
+        <w:jc w:val="both"/>
+        <w:rPr>
+          <w:rFonts w:ascii="Times New Roman" w:hAnsi="Times New Roman" w:cs="Times New Roman"/>
+          <w:sz w:val="24"/>
+          <w:szCs w:val="24"/>
+        </w:rPr>
+      </w:pPr>
+    </w:p>
+    <w:p>
+      <w:pPr>
+        <w:spacing w:line="360" w:lineRule="auto"/>
+        <w:jc w:val="both"/>
+        <w:rPr>
+          <w:rFonts w:ascii="Times New Roman" w:hAnsi="Times New Roman" w:cs="Times New Roman"/>
+          <w:sz w:val="24"/>
+          <w:szCs w:val="24"/>
+        </w:rPr>
+      </w:pPr>
+    </w:p>
+    <w:p>
+      <w:pPr>
+        <w:spacing w:line="360" w:lineRule="auto"/>
+        <w:jc w:val="both"/>
+        <w:rPr>
+          <w:rFonts w:ascii="Times New Roman" w:hAnsi="Times New Roman" w:cs="Times New Roman"/>
+          <w:sz w:val="24"/>
+          <w:szCs w:val="24"/>
+        </w:rPr>
+      </w:pPr>
+    </w:p>
+    <w:p>
+      <w:pPr>
+        <w:spacing w:line="360" w:lineRule="auto"/>
+        <w:jc w:val="both"/>
+        <w:rPr>
+          <w:rFonts w:ascii="Times New Roman" w:hAnsi="Times New Roman" w:cs="Times New Roman"/>
+          <w:sz w:val="24"/>
+          <w:szCs w:val="24"/>
+        </w:rPr>
+      </w:pPr>
+    </w:p>
+    <w:p>
+      <w:pPr>
+        <w:spacing w:line="360" w:lineRule="auto"/>
+        <w:jc w:val="both"/>
+        <w:rPr>
+          <w:rFonts w:ascii="Times New Roman" w:hAnsi="Times New Roman" w:cs="Times New Roman"/>
+          <w:sz w:val="24"/>
+          <w:szCs w:val="24"/>
+        </w:rPr>
+      </w:pPr>
+    </w:p>
+    <w:p>
+      <w:pPr>
+        <w:spacing w:line="360" w:lineRule="auto"/>
+        <w:jc w:val="both"/>
+        <w:rPr>
+          <w:rFonts w:ascii="Times New Roman" w:hAnsi="Times New Roman" w:cs="Times New Roman"/>
+          <w:sz w:val="24"/>
+          <w:szCs w:val="24"/>
+        </w:rPr>
+      </w:pPr>
+    </w:p>
+    <w:p>
+      <w:pPr>
+        <w:spacing w:line="360" w:lineRule="auto"/>
+        <w:jc w:val="both"/>
+        <w:rPr>
+          <w:rFonts w:ascii="Times New Roman" w:hAnsi="Times New Roman" w:cs="Times New Roman"/>
+          <w:sz w:val="24"/>
+          <w:szCs w:val="24"/>
+        </w:rPr>
+      </w:pPr>
+    </w:p>
+    <w:p>
+      <w:pPr>
+        <w:spacing w:line="360" w:lineRule="auto"/>
+        <w:jc w:val="both"/>
+        <w:rPr>
+          <w:rFonts w:ascii="Times New Roman" w:hAnsi="Times New Roman" w:cs="Times New Roman"/>
+          <w:sz w:val="24"/>
+          <w:szCs w:val="24"/>
+        </w:rPr>
+      </w:pPr>
+    </w:p>
+    <w:p>
+      <w:pPr>
+        <w:spacing w:line="360" w:lineRule="auto"/>
+        <w:jc w:val="both"/>
+        <w:rPr>
+          <w:rFonts w:ascii="Times New Roman" w:hAnsi="Times New Roman" w:cs="Times New Roman"/>
+          <w:sz w:val="24"/>
+          <w:szCs w:val="24"/>
+        </w:rPr>
+      </w:pPr>
+    </w:p>
+    <w:p>
+      <w:pPr>
+        <w:spacing w:line="360" w:lineRule="auto"/>
+        <w:jc w:val="both"/>
+        <w:rPr>
+          <w:rFonts w:ascii="Times New Roman" w:hAnsi="Times New Roman" w:cs="Times New Roman"/>
+          <w:sz w:val="24"/>
+          <w:szCs w:val="24"/>
+        </w:rPr>
+      </w:pPr>
+    </w:p>
+    <w:p>
+      <w:pPr>
+        <w:spacing w:line="360" w:lineRule="auto"/>
+        <w:jc w:val="both"/>
+        <w:rPr>
+          <w:rFonts w:ascii="Times New Roman" w:hAnsi="Times New Roman" w:cs="Times New Roman"/>
+          <w:sz w:val="24"/>
+          <w:szCs w:val="24"/>
+        </w:rPr>
+      </w:pPr>
+    </w:p>
+    <w:p>
+      <w:pPr>
+        <w:spacing w:line="360" w:lineRule="auto"/>
+        <w:jc w:val="both"/>
+        <w:rPr>
+          <w:rFonts w:ascii="Times New Roman" w:hAnsi="Times New Roman" w:cs="Times New Roman"/>
+          <w:sz w:val="24"/>
+          <w:szCs w:val="24"/>
+        </w:rPr>
+      </w:pPr>
+    </w:p>
+    <w:p>
+      <w:pPr>
+        <w:spacing w:line="360" w:lineRule="auto"/>
+        <w:jc w:val="both"/>
+        <w:rPr>
+          <w:rFonts w:ascii="Times New Roman" w:hAnsi="Times New Roman" w:cs="Times New Roman"/>
+          <w:sz w:val="24"/>
+          <w:szCs w:val="24"/>
+        </w:rPr>
+      </w:pPr>
+    </w:p>
+    <w:p>
+      <w:pPr>
+        <w:spacing w:after="0" w:line="360" w:lineRule="auto"/>
+        <w:jc w:val="center"/>
         <w:rPr>
           <w:rFonts w:ascii="Times New Roman" w:hAnsi="Times New Roman" w:cs="Times New Roman"/>
           <w:b/>
@@ -1957,8 +4166,7 @@
           <w:sz w:val="28"/>
           <w:szCs w:val="28"/>
         </w:rPr>
-        <w:t>PEN</w:t>
-      </w:r>
+      </w:pPr>
       <w:r>
         <w:rPr>
           <w:rFonts w:ascii="Times New Roman" w:hAnsi="Times New Roman" w:cs="Times New Roman"/>
@@ -1967,6 +4175,50 @@
           <w:sz w:val="28"/>
           <w:szCs w:val="28"/>
         </w:rPr>
+        <w:lastRenderedPageBreak/>
+        <w:t xml:space="preserve">BAB </w:t>
+      </w:r>
+      <w:r>
+        <w:rPr>
+          <w:rFonts w:ascii="Times New Roman" w:hAnsi="Times New Roman" w:cs="Times New Roman"/>
+          <w:b/>
+          <w:bCs/>
+          <w:sz w:val="28"/>
+          <w:szCs w:val="28"/>
+        </w:rPr>
+        <w:t>3</w:t>
+      </w:r>
+    </w:p>
+    <w:p>
+      <w:pPr>
+        <w:spacing w:line="360" w:lineRule="auto"/>
+        <w:jc w:val="center"/>
+        <w:rPr>
+          <w:rFonts w:ascii="Times New Roman" w:hAnsi="Times New Roman" w:cs="Times New Roman"/>
+          <w:b/>
+          <w:bCs/>
+          <w:sz w:val="28"/>
+          <w:szCs w:val="28"/>
+        </w:rPr>
+      </w:pPr>
+      <w:r>
+        <w:rPr>
+          <w:rFonts w:ascii="Times New Roman" w:hAnsi="Times New Roman" w:cs="Times New Roman"/>
+          <w:b/>
+          <w:bCs/>
+          <w:sz w:val="28"/>
+          <w:szCs w:val="28"/>
+        </w:rPr>
+        <w:t>PEN</w:t>
+      </w:r>
+      <w:r>
+        <w:rPr>
+          <w:rFonts w:ascii="Times New Roman" w:hAnsi="Times New Roman" w:cs="Times New Roman"/>
+          <w:b/>
+          <w:bCs/>
+          <w:sz w:val="28"/>
+          <w:szCs w:val="28"/>
+        </w:rPr>
         <w:t>UTUP</w:t>
       </w:r>
     </w:p>
@@ -2016,7 +4268,113 @@
           <w:sz w:val="24"/>
           <w:szCs w:val="24"/>
         </w:rPr>
-        <w:t>Etika memang bukanlah bagian dari Ilmu Pengetahuan (IP). Etika lebih merupakan sarana untuk memperoleh orientasi kritis yang berhadapan dengan moralitas atau perwujudan dalam bentuk perilaku yang baik (Akhlak mulia). Kendati demikian etika tetaplah berperan penting dalam IP. Penerapan IP dalam kehidupan bermasyarakat sehari-hari memerlukan adanya dimensi etis sebagai pertimbangan yang terkadang ikut berpengaruh dalam proses perkembangan IP selanjutnya.</w:t>
+        <w:t xml:space="preserve">Filsafat ilmu memiliki peran penting dalam </w:t>
+      </w:r>
+      <w:proofErr w:type="spellStart"/>
+      <w:r>
+        <w:rPr>
+          <w:rFonts w:ascii="Times New Roman" w:hAnsi="Times New Roman" w:cs="Times New Roman"/>
+          <w:sz w:val="24"/>
+          <w:szCs w:val="24"/>
+        </w:rPr>
+        <w:t>pengemabngan</w:t>
+      </w:r>
+      <w:proofErr w:type="spellEnd"/>
+      <w:r>
+        <w:rPr>
+          <w:rFonts w:ascii="Times New Roman" w:hAnsi="Times New Roman" w:cs="Times New Roman"/>
+          <w:sz w:val="24"/>
+          <w:szCs w:val="24"/>
+        </w:rPr>
+        <w:t xml:space="preserve"> ilmu pengetahuan, di dalamnya ditekankan pemberian wawasan yang lebih luas agar pengembangan ilmu tidak </w:t>
+      </w:r>
+      <w:proofErr w:type="spellStart"/>
+      <w:r>
+        <w:rPr>
+          <w:rFonts w:ascii="Times New Roman" w:hAnsi="Times New Roman" w:cs="Times New Roman"/>
+          <w:sz w:val="24"/>
+          <w:szCs w:val="24"/>
+        </w:rPr>
+        <w:t>tidak</w:t>
+      </w:r>
+      <w:proofErr w:type="spellEnd"/>
+      <w:r>
+        <w:rPr>
+          <w:rFonts w:ascii="Times New Roman" w:hAnsi="Times New Roman" w:cs="Times New Roman"/>
+          <w:sz w:val="24"/>
+          <w:szCs w:val="24"/>
+        </w:rPr>
+        <w:t xml:space="preserve"> menyertakan sikap arogansi dan pengabaian terhadap sistem nilai di masyarakat. Filsafat merupakan induk dari segala ilmu pengetahuan (</w:t>
+      </w:r>
+      <w:proofErr w:type="spellStart"/>
+      <w:r>
+        <w:rPr>
+          <w:rFonts w:ascii="Times New Roman" w:hAnsi="Times New Roman" w:cs="Times New Roman"/>
+          <w:sz w:val="24"/>
+          <w:szCs w:val="24"/>
+        </w:rPr>
+        <w:t>mater</w:t>
+      </w:r>
+      <w:proofErr w:type="spellEnd"/>
+      <w:r>
+        <w:rPr>
+          <w:rFonts w:ascii="Times New Roman" w:hAnsi="Times New Roman" w:cs="Times New Roman"/>
+          <w:sz w:val="24"/>
+          <w:szCs w:val="24"/>
+        </w:rPr>
+        <w:t xml:space="preserve"> </w:t>
+      </w:r>
+      <w:proofErr w:type="spellStart"/>
+      <w:r>
+        <w:rPr>
+          <w:rFonts w:ascii="Times New Roman" w:hAnsi="Times New Roman" w:cs="Times New Roman"/>
+          <w:sz w:val="24"/>
+          <w:szCs w:val="24"/>
+        </w:rPr>
+        <w:t>scientiarium</w:t>
+      </w:r>
+      <w:proofErr w:type="spellEnd"/>
+      <w:r>
+        <w:rPr>
+          <w:rFonts w:ascii="Times New Roman" w:hAnsi="Times New Roman" w:cs="Times New Roman"/>
+          <w:sz w:val="24"/>
+          <w:szCs w:val="24"/>
+        </w:rPr>
+        <w:t>) yang membahas pokok permasalahan sesuai dengan bidang kajian di dalamnya.</w:t>
+      </w:r>
+      <w:r>
+        <w:rPr>
+          <w:rFonts w:ascii="Times New Roman" w:hAnsi="Times New Roman" w:cs="Times New Roman"/>
+          <w:sz w:val="24"/>
+          <w:szCs w:val="24"/>
+        </w:rPr>
+        <w:t xml:space="preserve"> </w:t>
+      </w:r>
+      <w:r>
+        <w:rPr>
+          <w:rFonts w:ascii="Times New Roman" w:hAnsi="Times New Roman" w:cs="Times New Roman"/>
+          <w:sz w:val="24"/>
+          <w:szCs w:val="24"/>
+        </w:rPr>
+        <w:t xml:space="preserve">Filsafat dan ilmu memiliki perbedaan mendasar yang mana filsafat berpikir hingga dibalik fakta-fakta yang ada, sementara ilmu pengetahuan hanya membahas suatu permasalahan melalui kajian dan kaidah observasi </w:t>
+      </w:r>
+      <w:proofErr w:type="spellStart"/>
+      <w:r>
+        <w:rPr>
+          <w:rFonts w:ascii="Times New Roman" w:hAnsi="Times New Roman" w:cs="Times New Roman"/>
+          <w:sz w:val="24"/>
+          <w:szCs w:val="24"/>
+        </w:rPr>
+        <w:t>keilmiahan</w:t>
+      </w:r>
+      <w:proofErr w:type="spellEnd"/>
+      <w:r>
+        <w:rPr>
+          <w:rFonts w:ascii="Times New Roman" w:hAnsi="Times New Roman" w:cs="Times New Roman"/>
+          <w:sz w:val="24"/>
+          <w:szCs w:val="24"/>
+        </w:rPr>
+        <w:t>.</w:t>
       </w:r>
     </w:p>
     <w:p>
@@ -2035,15 +4393,15 @@
           <w:sz w:val="24"/>
           <w:szCs w:val="24"/>
         </w:rPr>
-        <w:t xml:space="preserve">       </w:t>
-      </w:r>
-      <w:r>
-        <w:rPr>
-          <w:rFonts w:ascii="Times New Roman" w:hAnsi="Times New Roman" w:cs="Times New Roman"/>
-          <w:sz w:val="24"/>
-          <w:szCs w:val="24"/>
-        </w:rPr>
-        <w:t xml:space="preserve">Dengan begitu tanggung jawab etis, merupakan hal yang menyangkut kegiatan maupun penggunaan IP. Dalam hal ini berarti ilmuwan dalam mengembangkan IP harus memperhatikan kodrat dan martabat manusia, menjaga keseimbangan ekosistem, bertanggung jawab pada kepentingan umum, dan generasi mendatang, serta bersifat universal karena pada dasarnya IP adalah untuk mengembangkan dan </w:t>
+        <w:t xml:space="preserve">      </w:t>
+      </w:r>
+      <w:r>
+        <w:rPr>
+          <w:rFonts w:ascii="Times New Roman" w:hAnsi="Times New Roman" w:cs="Times New Roman"/>
+          <w:sz w:val="24"/>
+          <w:szCs w:val="24"/>
+        </w:rPr>
+        <w:t xml:space="preserve">Ilmu pengetahuan mengalami perkembangan yang cukup pesat dengan diiringi dengan perkembangan masyarakat modern. Permasalahan dalam perkembangan tersebut justru beralih dari aspek materiil menjadi aspek mental. Padahal segala kebutuhan jasmaniah manusia terpenuhi oleh kemajuan pengetahuan, teknologi, dan industri. Permasalahan tersebut justru didasari oleh semakin berkembangnya ilmu pengetahuan tanpa diimbangi dengan pengembangan akhlak. Muncullah degradasi moral yang membuat manusia akhirnya keluar dari fitrahnya sebagai manusia </w:t>
       </w:r>
       <w:proofErr w:type="spellStart"/>
       <w:r>
@@ -2052,7 +4410,7 @@
           <w:sz w:val="24"/>
           <w:szCs w:val="24"/>
         </w:rPr>
-        <w:t>memperkokoh</w:t>
+        <w:t>sutuhnya</w:t>
       </w:r>
       <w:proofErr w:type="spellEnd"/>
       <w:r>
@@ -2061,13 +4419,522 @@
           <w:sz w:val="24"/>
           <w:szCs w:val="24"/>
         </w:rPr>
-        <w:t xml:space="preserve"> eksistensi manusia bukan untuk menghancurkan eksistensi manusia dan bukan menjadikan manusia menjadi budak teknologi dari IP itu sendiri.</w:t>
-      </w:r>
+        <w:t xml:space="preserve">. Filsafat ilmu diperlukan sebagai </w:t>
+      </w:r>
+      <w:proofErr w:type="spellStart"/>
+      <w:r>
+        <w:rPr>
+          <w:rFonts w:ascii="Times New Roman" w:hAnsi="Times New Roman" w:cs="Times New Roman"/>
+          <w:sz w:val="24"/>
+          <w:szCs w:val="24"/>
+        </w:rPr>
+        <w:t>pengembali</w:t>
+      </w:r>
+      <w:proofErr w:type="spellEnd"/>
+      <w:r>
+        <w:rPr>
+          <w:rFonts w:ascii="Times New Roman" w:hAnsi="Times New Roman" w:cs="Times New Roman"/>
+          <w:sz w:val="24"/>
+          <w:szCs w:val="24"/>
+        </w:rPr>
+        <w:t xml:space="preserve"> ruh keilmuan di masa modern.</w:t>
+      </w:r>
+    </w:p>
+    <w:p>
+      <w:pPr>
+        <w:spacing w:line="360" w:lineRule="auto"/>
+        <w:jc w:val="both"/>
+        <w:rPr>
+          <w:rFonts w:ascii="Times New Roman" w:hAnsi="Times New Roman" w:cs="Times New Roman"/>
+          <w:sz w:val="24"/>
+          <w:szCs w:val="24"/>
+        </w:rPr>
+      </w:pPr>
+    </w:p>
+    <w:p>
+      <w:pPr>
+        <w:spacing w:line="360" w:lineRule="auto"/>
+        <w:jc w:val="both"/>
+        <w:rPr>
+          <w:rFonts w:ascii="Times New Roman" w:hAnsi="Times New Roman" w:cs="Times New Roman"/>
+          <w:sz w:val="24"/>
+          <w:szCs w:val="24"/>
+        </w:rPr>
+      </w:pPr>
+    </w:p>
+    <w:p>
+      <w:pPr>
+        <w:spacing w:line="360" w:lineRule="auto"/>
+        <w:jc w:val="both"/>
+        <w:rPr>
+          <w:rFonts w:ascii="Times New Roman" w:hAnsi="Times New Roman" w:cs="Times New Roman"/>
+          <w:sz w:val="24"/>
+          <w:szCs w:val="24"/>
+        </w:rPr>
+      </w:pPr>
+    </w:p>
+    <w:p>
+      <w:pPr>
+        <w:spacing w:line="360" w:lineRule="auto"/>
+        <w:jc w:val="both"/>
+        <w:rPr>
+          <w:rFonts w:ascii="Times New Roman" w:hAnsi="Times New Roman" w:cs="Times New Roman"/>
+          <w:sz w:val="24"/>
+          <w:szCs w:val="24"/>
+        </w:rPr>
+      </w:pPr>
+    </w:p>
+    <w:p>
+      <w:pPr>
+        <w:spacing w:line="360" w:lineRule="auto"/>
+        <w:jc w:val="both"/>
+        <w:rPr>
+          <w:rFonts w:ascii="Times New Roman" w:hAnsi="Times New Roman" w:cs="Times New Roman"/>
+          <w:sz w:val="24"/>
+          <w:szCs w:val="24"/>
+        </w:rPr>
+      </w:pPr>
+    </w:p>
+    <w:p>
+      <w:pPr>
+        <w:spacing w:line="360" w:lineRule="auto"/>
+        <w:jc w:val="both"/>
+        <w:rPr>
+          <w:rFonts w:ascii="Times New Roman" w:hAnsi="Times New Roman" w:cs="Times New Roman"/>
+          <w:sz w:val="24"/>
+          <w:szCs w:val="24"/>
+        </w:rPr>
+      </w:pPr>
+    </w:p>
+    <w:p>
+      <w:pPr>
+        <w:spacing w:line="360" w:lineRule="auto"/>
+        <w:jc w:val="both"/>
+        <w:rPr>
+          <w:rFonts w:ascii="Times New Roman" w:hAnsi="Times New Roman" w:cs="Times New Roman"/>
+          <w:sz w:val="24"/>
+          <w:szCs w:val="24"/>
+        </w:rPr>
+      </w:pPr>
+    </w:p>
+    <w:p>
+      <w:pPr>
+        <w:spacing w:line="360" w:lineRule="auto"/>
+        <w:jc w:val="both"/>
+        <w:rPr>
+          <w:rFonts w:ascii="Times New Roman" w:hAnsi="Times New Roman" w:cs="Times New Roman"/>
+          <w:sz w:val="24"/>
+          <w:szCs w:val="24"/>
+        </w:rPr>
+      </w:pPr>
+    </w:p>
+    <w:p>
+      <w:pPr>
+        <w:spacing w:line="360" w:lineRule="auto"/>
+        <w:jc w:val="both"/>
+        <w:rPr>
+          <w:rFonts w:ascii="Times New Roman" w:hAnsi="Times New Roman" w:cs="Times New Roman"/>
+          <w:sz w:val="24"/>
+          <w:szCs w:val="24"/>
+        </w:rPr>
+      </w:pPr>
+    </w:p>
+    <w:p>
+      <w:pPr>
+        <w:spacing w:line="360" w:lineRule="auto"/>
+        <w:jc w:val="center"/>
+        <w:rPr>
+          <w:rFonts w:ascii="Times New Roman" w:hAnsi="Times New Roman" w:cs="Times New Roman"/>
+          <w:b/>
+          <w:bCs/>
+          <w:sz w:val="28"/>
+          <w:szCs w:val="28"/>
+        </w:rPr>
+      </w:pPr>
+      <w:r>
+        <w:rPr>
+          <w:rFonts w:ascii="Times New Roman" w:hAnsi="Times New Roman" w:cs="Times New Roman"/>
+          <w:b/>
+          <w:bCs/>
+          <w:sz w:val="28"/>
+          <w:szCs w:val="28"/>
+        </w:rPr>
+        <w:lastRenderedPageBreak/>
+        <w:t>DAFTAR PUSTAKA</w:t>
+      </w:r>
+    </w:p>
+    <w:p>
+      <w:pPr>
+        <w:spacing w:line="360" w:lineRule="auto"/>
+        <w:ind w:left="567" w:hanging="567"/>
+        <w:rPr>
+          <w:rFonts w:ascii="Times New Roman" w:hAnsi="Times New Roman" w:cs="Times New Roman"/>
+          <w:sz w:val="24"/>
+          <w:szCs w:val="24"/>
+        </w:rPr>
+      </w:pPr>
+      <w:r>
+        <w:rPr>
+          <w:rFonts w:ascii="Times New Roman" w:hAnsi="Times New Roman" w:cs="Times New Roman"/>
+          <w:sz w:val="24"/>
+          <w:szCs w:val="24"/>
+        </w:rPr>
+        <w:t xml:space="preserve">Idris, S., </w:t>
+      </w:r>
+      <w:r>
+        <w:rPr>
+          <w:rFonts w:ascii="Times New Roman" w:hAnsi="Times New Roman" w:cs="Times New Roman"/>
+          <w:sz w:val="24"/>
+          <w:szCs w:val="24"/>
+        </w:rPr>
+        <w:t>&amp;</w:t>
+      </w:r>
+      <w:r>
+        <w:rPr>
+          <w:rFonts w:ascii="Times New Roman" w:hAnsi="Times New Roman" w:cs="Times New Roman"/>
+          <w:sz w:val="24"/>
+          <w:szCs w:val="24"/>
+        </w:rPr>
+        <w:t xml:space="preserve"> Ramly. F.</w:t>
+      </w:r>
+      <w:r>
+        <w:rPr>
+          <w:rFonts w:ascii="Times New Roman" w:hAnsi="Times New Roman" w:cs="Times New Roman"/>
+          <w:sz w:val="24"/>
+          <w:szCs w:val="24"/>
+        </w:rPr>
+        <w:t xml:space="preserve"> (2016)</w:t>
+      </w:r>
+      <w:r>
+        <w:rPr>
+          <w:rFonts w:ascii="Times New Roman" w:hAnsi="Times New Roman" w:cs="Times New Roman"/>
+          <w:sz w:val="24"/>
+          <w:szCs w:val="24"/>
+        </w:rPr>
+        <w:t>.</w:t>
+      </w:r>
+      <w:r>
+        <w:rPr>
+          <w:rFonts w:ascii="Times New Roman" w:hAnsi="Times New Roman" w:cs="Times New Roman"/>
+          <w:sz w:val="24"/>
+          <w:szCs w:val="24"/>
+        </w:rPr>
+        <w:t xml:space="preserve"> </w:t>
+      </w:r>
+      <w:r>
+        <w:rPr>
+          <w:rFonts w:ascii="Times New Roman" w:hAnsi="Times New Roman" w:cs="Times New Roman"/>
+          <w:i/>
+          <w:iCs/>
+          <w:sz w:val="24"/>
+          <w:szCs w:val="24"/>
+        </w:rPr>
+        <w:t xml:space="preserve">Dimensi Filsafat Ilmu dalam </w:t>
+      </w:r>
+      <w:proofErr w:type="spellStart"/>
+      <w:r>
+        <w:rPr>
+          <w:rFonts w:ascii="Times New Roman" w:hAnsi="Times New Roman" w:cs="Times New Roman"/>
+          <w:i/>
+          <w:iCs/>
+          <w:sz w:val="24"/>
+          <w:szCs w:val="24"/>
+        </w:rPr>
+        <w:t>Diskursus</w:t>
+      </w:r>
+      <w:proofErr w:type="spellEnd"/>
+      <w:r>
+        <w:rPr>
+          <w:rFonts w:ascii="Times New Roman" w:hAnsi="Times New Roman" w:cs="Times New Roman"/>
+          <w:i/>
+          <w:iCs/>
+          <w:sz w:val="24"/>
+          <w:szCs w:val="24"/>
+        </w:rPr>
+        <w:t xml:space="preserve"> Integrasi Ilmu.</w:t>
+      </w:r>
+      <w:r>
+        <w:rPr>
+          <w:rFonts w:ascii="Times New Roman" w:hAnsi="Times New Roman" w:cs="Times New Roman"/>
+          <w:sz w:val="24"/>
+          <w:szCs w:val="24"/>
+        </w:rPr>
+        <w:t xml:space="preserve"> </w:t>
+      </w:r>
+      <w:r>
+        <w:rPr>
+          <w:rFonts w:ascii="Times New Roman" w:hAnsi="Times New Roman" w:cs="Times New Roman"/>
+          <w:sz w:val="24"/>
+          <w:szCs w:val="24"/>
+        </w:rPr>
+        <w:t>Banda Aceh: Darussalam</w:t>
+      </w:r>
+      <w:r>
+        <w:rPr>
+          <w:rFonts w:ascii="Times New Roman" w:hAnsi="Times New Roman" w:cs="Times New Roman"/>
+          <w:sz w:val="24"/>
+          <w:szCs w:val="24"/>
+        </w:rPr>
+        <w:t xml:space="preserve"> </w:t>
+      </w:r>
+      <w:proofErr w:type="spellStart"/>
+      <w:r>
+        <w:rPr>
+          <w:rFonts w:ascii="Times New Roman" w:hAnsi="Times New Roman" w:cs="Times New Roman"/>
+          <w:sz w:val="24"/>
+          <w:szCs w:val="24"/>
+        </w:rPr>
+        <w:t>Publishing</w:t>
+      </w:r>
+      <w:proofErr w:type="spellEnd"/>
+      <w:r>
+        <w:rPr>
+          <w:rFonts w:ascii="Times New Roman" w:hAnsi="Times New Roman" w:cs="Times New Roman"/>
+          <w:sz w:val="24"/>
+          <w:szCs w:val="24"/>
+        </w:rPr>
+        <w:t>.</w:t>
+      </w:r>
+    </w:p>
+    <w:p>
+      <w:pPr>
+        <w:spacing w:line="360" w:lineRule="auto"/>
+        <w:ind w:left="567" w:hanging="567"/>
+        <w:rPr>
+          <w:rFonts w:ascii="Times New Roman" w:hAnsi="Times New Roman" w:cs="Times New Roman"/>
+          <w:sz w:val="24"/>
+          <w:szCs w:val="24"/>
+        </w:rPr>
+      </w:pPr>
+      <w:r>
+        <w:rPr>
+          <w:rFonts w:ascii="Times New Roman" w:hAnsi="Times New Roman" w:cs="Times New Roman"/>
+          <w:sz w:val="24"/>
+          <w:szCs w:val="24"/>
+        </w:rPr>
+        <w:t>Mansur, R. (2017).</w:t>
+      </w:r>
+      <w:r>
+        <w:rPr>
+          <w:rFonts w:ascii="Times New Roman" w:hAnsi="Times New Roman" w:cs="Times New Roman"/>
+          <w:sz w:val="24"/>
+          <w:szCs w:val="24"/>
+        </w:rPr>
+        <w:t xml:space="preserve"> </w:t>
+      </w:r>
+      <w:r>
+        <w:rPr>
+          <w:rFonts w:ascii="Times New Roman" w:hAnsi="Times New Roman" w:cs="Times New Roman"/>
+          <w:i/>
+          <w:iCs/>
+          <w:sz w:val="24"/>
+          <w:szCs w:val="24"/>
+        </w:rPr>
+        <w:t>Filsafat Ilmu Filsafat Idola Masa Depan</w:t>
+      </w:r>
+      <w:r>
+        <w:rPr>
+          <w:rFonts w:ascii="Times New Roman" w:hAnsi="Times New Roman" w:cs="Times New Roman"/>
+          <w:i/>
+          <w:iCs/>
+          <w:sz w:val="24"/>
+          <w:szCs w:val="24"/>
+        </w:rPr>
+        <w:t xml:space="preserve">. </w:t>
+      </w:r>
+      <w:r>
+        <w:rPr>
+          <w:rFonts w:ascii="Times New Roman" w:hAnsi="Times New Roman" w:cs="Times New Roman"/>
+          <w:sz w:val="24"/>
+          <w:szCs w:val="24"/>
+        </w:rPr>
+        <w:t>[</w:t>
+      </w:r>
+      <w:r>
+        <w:rPr>
+          <w:rFonts w:ascii="Times New Roman" w:hAnsi="Times New Roman" w:cs="Times New Roman"/>
+          <w:sz w:val="24"/>
+          <w:szCs w:val="24"/>
+        </w:rPr>
+        <w:t>Online</w:t>
+      </w:r>
+      <w:r>
+        <w:rPr>
+          <w:rFonts w:ascii="Times New Roman" w:hAnsi="Times New Roman" w:cs="Times New Roman"/>
+          <w:sz w:val="24"/>
+          <w:szCs w:val="24"/>
+        </w:rPr>
+        <w:t>]</w:t>
+      </w:r>
+      <w:r>
+        <w:rPr>
+          <w:rFonts w:ascii="Times New Roman" w:hAnsi="Times New Roman" w:cs="Times New Roman"/>
+          <w:sz w:val="24"/>
+          <w:szCs w:val="24"/>
+        </w:rPr>
+        <w:t>.</w:t>
+      </w:r>
+      <w:r>
+        <w:rPr>
+          <w:rFonts w:ascii="Times New Roman" w:hAnsi="Times New Roman" w:cs="Times New Roman"/>
+          <w:sz w:val="24"/>
+          <w:szCs w:val="24"/>
+        </w:rPr>
+        <w:t xml:space="preserve"> Tersedia:</w:t>
+      </w:r>
+      <w:r>
+        <w:rPr>
+          <w:rFonts w:ascii="Times New Roman" w:hAnsi="Times New Roman" w:cs="Times New Roman"/>
+          <w:sz w:val="24"/>
+          <w:szCs w:val="24"/>
+        </w:rPr>
+        <w:t xml:space="preserve"> </w:t>
+      </w:r>
+      <w:r>
+        <w:rPr>
+          <w:rFonts w:ascii="Times New Roman" w:hAnsi="Times New Roman" w:cs="Times New Roman"/>
+          <w:sz w:val="24"/>
+          <w:szCs w:val="24"/>
+        </w:rPr>
+        <w:t>https://www.jurnal.yudharta.ac.id</w:t>
+      </w:r>
+    </w:p>
+    <w:p>
+      <w:pPr>
+        <w:spacing w:line="360" w:lineRule="auto"/>
+        <w:ind w:left="567" w:hanging="567"/>
+        <w:rPr>
+          <w:rFonts w:ascii="Times New Roman" w:hAnsi="Times New Roman" w:cs="Times New Roman"/>
+          <w:sz w:val="24"/>
+          <w:szCs w:val="24"/>
+        </w:rPr>
+      </w:pPr>
+      <w:proofErr w:type="spellStart"/>
+      <w:r>
+        <w:rPr>
+          <w:rFonts w:ascii="Times New Roman" w:hAnsi="Times New Roman" w:cs="Times New Roman"/>
+          <w:sz w:val="24"/>
+          <w:szCs w:val="24"/>
+        </w:rPr>
+        <w:t>Muhid</w:t>
+      </w:r>
+      <w:proofErr w:type="spellEnd"/>
+      <w:r>
+        <w:rPr>
+          <w:rFonts w:ascii="Times New Roman" w:hAnsi="Times New Roman" w:cs="Times New Roman"/>
+          <w:sz w:val="24"/>
+          <w:szCs w:val="24"/>
+        </w:rPr>
+        <w:t xml:space="preserve">. (2016). </w:t>
+      </w:r>
+      <w:proofErr w:type="spellStart"/>
+      <w:r>
+        <w:rPr>
+          <w:rFonts w:ascii="Times New Roman" w:hAnsi="Times New Roman" w:cs="Times New Roman"/>
+          <w:i/>
+          <w:iCs/>
+          <w:sz w:val="24"/>
+          <w:szCs w:val="24"/>
+        </w:rPr>
+        <w:t>Perananan</w:t>
+      </w:r>
+      <w:proofErr w:type="spellEnd"/>
+      <w:r>
+        <w:rPr>
+          <w:rFonts w:ascii="Times New Roman" w:hAnsi="Times New Roman" w:cs="Times New Roman"/>
+          <w:i/>
+          <w:iCs/>
+          <w:sz w:val="24"/>
+          <w:szCs w:val="24"/>
+        </w:rPr>
+        <w:t xml:space="preserve"> Filsafat Ilmu Terhadap Pendidikan.</w:t>
+      </w:r>
+      <w:r>
+        <w:rPr>
+          <w:rFonts w:ascii="Times New Roman" w:hAnsi="Times New Roman" w:cs="Times New Roman"/>
+          <w:i/>
+          <w:iCs/>
+          <w:sz w:val="24"/>
+          <w:szCs w:val="24"/>
+        </w:rPr>
+        <w:t xml:space="preserve"> </w:t>
+      </w:r>
+      <w:r>
+        <w:rPr>
+          <w:rFonts w:ascii="Times New Roman" w:hAnsi="Times New Roman" w:cs="Times New Roman"/>
+          <w:sz w:val="24"/>
+          <w:szCs w:val="24"/>
+        </w:rPr>
+        <w:t>[Online]</w:t>
+      </w:r>
+      <w:r>
+        <w:rPr>
+          <w:rFonts w:ascii="Times New Roman" w:hAnsi="Times New Roman" w:cs="Times New Roman"/>
+          <w:sz w:val="24"/>
+          <w:szCs w:val="24"/>
+        </w:rPr>
+        <w:t>. Tersedia</w:t>
+      </w:r>
+      <w:r>
+        <w:rPr>
+          <w:rFonts w:ascii="Times New Roman" w:hAnsi="Times New Roman" w:cs="Times New Roman"/>
+          <w:sz w:val="24"/>
+          <w:szCs w:val="24"/>
+        </w:rPr>
+        <w:t xml:space="preserve">: </w:t>
+      </w:r>
+      <w:proofErr w:type="spellStart"/>
+      <w:r>
+        <w:rPr>
+          <w:rFonts w:ascii="Times New Roman" w:hAnsi="Times New Roman" w:cs="Times New Roman"/>
+          <w:sz w:val="24"/>
+          <w:szCs w:val="24"/>
+        </w:rPr>
+        <w:t>Retrivied</w:t>
+      </w:r>
+      <w:proofErr w:type="spellEnd"/>
+      <w:r>
+        <w:rPr>
+          <w:rFonts w:ascii="Times New Roman" w:hAnsi="Times New Roman" w:cs="Times New Roman"/>
+          <w:sz w:val="24"/>
+          <w:szCs w:val="24"/>
+        </w:rPr>
+        <w:t xml:space="preserve"> </w:t>
+      </w:r>
+      <w:proofErr w:type="spellStart"/>
+      <w:r>
+        <w:rPr>
+          <w:rFonts w:ascii="Times New Roman" w:hAnsi="Times New Roman" w:cs="Times New Roman"/>
+          <w:sz w:val="24"/>
+          <w:szCs w:val="24"/>
+        </w:rPr>
+        <w:t>form</w:t>
+      </w:r>
+      <w:proofErr w:type="spellEnd"/>
+      <w:r>
+        <w:rPr>
+          <w:rFonts w:ascii="Times New Roman" w:hAnsi="Times New Roman" w:cs="Times New Roman"/>
+          <w:sz w:val="24"/>
+          <w:szCs w:val="24"/>
+        </w:rPr>
+        <w:t xml:space="preserve"> https://ejurnal.untag.smd.ac.id</w:t>
+      </w:r>
+    </w:p>
+    <w:p>
+      <w:pPr>
+        <w:spacing w:line="360" w:lineRule="auto"/>
+        <w:jc w:val="both"/>
+        <w:rPr>
+          <w:rFonts w:ascii="Times New Roman" w:hAnsi="Times New Roman" w:cs="Times New Roman"/>
+          <w:sz w:val="24"/>
+          <w:szCs w:val="24"/>
+        </w:rPr>
+      </w:pPr>
     </w:p>
     <w:sectPr>
       <w:type w:val="continuous"/>
       <w:pgSz w:w="11906" w:h="16838"/>
-      <w:pgMar w:top="1440" w:right="1440" w:bottom="1440" w:left="1440" w:header="708" w:footer="708" w:gutter="0"/>
+      <w:pgMar w:top="1440" w:right="1440" w:bottom="1440" w:left="1440" w:header="708" w:footer="563" w:gutter="0"/>
       <w:pgNumType w:start="0"/>
       <w:cols w:space="708"/>
       <w:titlePg/>
@@ -2104,42 +4971,200 @@
 
 <file path=word/footer1.xml><?xml version="1.0" encoding="utf-8"?>
 <w:ftr xmlns:wpc="http://schemas.microsoft.com/office/word/2010/wordprocessingCanvas" xmlns:cx="http://schemas.microsoft.com/office/drawing/2014/chartex" xmlns:cx1="http://schemas.microsoft.com/office/drawing/2015/9/8/chartex" xmlns:cx2="http://schemas.microsoft.com/office/drawing/2015/10/21/chartex" xmlns:cx3="http://schemas.microsoft.com/office/drawing/2016/5/9/chartex" xmlns:cx4="http://schemas.microsoft.com/office/drawing/2016/5/10/chartex" xmlns:cx5="http://schemas.microsoft.com/office/drawing/2016/5/11/chartex" xmlns:cx6="http://schemas.microsoft.com/office/drawing/2016/5/12/chartex" xmlns:cx7="http://schemas.microsoft.com/office/drawing/2016/5/13/chartex" xmlns:cx8="http://schemas.microsoft.com/office/drawing/2016/5/14/chartex" xmlns:mc="http://schemas.openxmlformats.org/markup-compatibility/2006" xmlns:aink="http://schemas.microsoft.com/office/drawing/2016/ink" xmlns:am3d="http://schemas.microsoft.com/office/drawing/2017/model3d" xmlns:o="urn:schemas-microsoft-com:office:office" xmlns:oel="http://schemas.microsoft.com/office/2019/extlst" xmlns:r="http://schemas.openxmlformats.org/officeDocument/2006/relationships" xmlns:m="http://schemas.openxmlformats.org/officeDocument/2006/math" xmlns:v="urn:schemas-microsoft-com:vml" xmlns:wp14="http://schemas.microsoft.com/office/word/2010/wordprocessingDrawing" xmlns:wp="http://schemas.openxmlformats.org/drawingml/2006/wordprocessingDrawing" xmlns:w10="urn:schemas-microsoft-com:office:word" xmlns:w="http://schemas.openxmlformats.org/wordprocessingml/2006/main" xmlns:w14="http://schemas.microsoft.com/office/word/2010/wordml" xmlns:w15="http://schemas.microsoft.com/office/word/2012/wordml" xmlns:w16cex="http://schemas.microsoft.com/office/word/2018/wordml/cex" xmlns:w16cid="http://schemas.microsoft.com/office/word/2016/wordml/cid" xmlns:w16="http://schemas.microsoft.com/office/word/2018/wordml" xmlns:w16sdtdh="http://schemas.microsoft.com/office/word/2020/wordml/sdtdatahash" xmlns:w16se="http://schemas.microsoft.com/office/word/2015/wordml/symex" xmlns:wpg="http://schemas.microsoft.com/office/word/2010/wordprocessingGroup" xmlns:wpi="http://schemas.microsoft.com/office/word/2010/wordprocessingInk" xmlns:wne="http://schemas.microsoft.com/office/word/2006/wordml" xmlns:wps="http://schemas.microsoft.com/office/word/2010/wordprocessingShape" mc:Ignorable="w14 w15 w16se w16cid w16 w16cex w16sdtdh wp14">
-  <w:sdt>
-    <w:sdtPr>
-      <w:id w:val="1575080455"/>
-      <w:docPartObj>
-        <w:docPartGallery w:val="Page Numbers (Bottom of Page)"/>
-        <w:docPartUnique/>
-      </w:docPartObj>
-    </w:sdtPr>
-    <w:sdtContent>
-      <w:p>
-        <w:pPr>
-          <w:pStyle w:val="Footer"/>
-          <w:jc w:val="right"/>
-        </w:pPr>
-        <w:r>
-          <w:fldChar w:fldCharType="begin"/>
-        </w:r>
-        <w:r>
-          <w:instrText>PAGE   \* MERGEFORMAT</w:instrText>
-        </w:r>
-        <w:r>
-          <w:fldChar w:fldCharType="separate"/>
-        </w:r>
-        <w:r>
-          <w:t>2</w:t>
-        </w:r>
-        <w:r>
-          <w:fldChar w:fldCharType="end"/>
-        </w:r>
-      </w:p>
-    </w:sdtContent>
-  </w:sdt>
+  <w:tbl>
+    <w:tblPr>
+      <w:tblW w:w="5000" w:type="pct"/>
+      <w:jc w:val="center"/>
+      <w:tblCellMar>
+        <w:top w:w="144" w:type="dxa"/>
+        <w:left w:w="115" w:type="dxa"/>
+        <w:bottom w:w="144" w:type="dxa"/>
+        <w:right w:w="115" w:type="dxa"/>
+      </w:tblCellMar>
+      <w:tblLook w:val="04A0" w:firstRow="1" w:lastRow="0" w:firstColumn="1" w:lastColumn="0" w:noHBand="0" w:noVBand="1"/>
+    </w:tblPr>
+    <w:tblGrid>
+      <w:gridCol w:w="4532"/>
+      <w:gridCol w:w="4494"/>
+    </w:tblGrid>
+    <w:tr>
+      <w:trPr>
+        <w:trHeight w:hRule="exact" w:val="115"/>
+        <w:jc w:val="center"/>
+      </w:trPr>
+      <w:tc>
+        <w:tcPr>
+          <w:tcW w:w="4686" w:type="dxa"/>
+          <w:shd w:val="clear" w:color="auto" w:fill="9CC2E5" w:themeFill="accent5" w:themeFillTint="99"/>
+          <w:tcMar>
+            <w:top w:w="0" w:type="dxa"/>
+            <w:bottom w:w="0" w:type="dxa"/>
+          </w:tcMar>
+        </w:tcPr>
+        <w:p>
+          <w:pPr>
+            <w:pStyle w:val="Header"/>
+            <w:rPr>
+              <w:caps/>
+              <w:sz w:val="18"/>
+              <w:szCs w:val="18"/>
+            </w:rPr>
+          </w:pPr>
+        </w:p>
+      </w:tc>
+      <w:tc>
+        <w:tcPr>
+          <w:tcW w:w="4674" w:type="dxa"/>
+          <w:shd w:val="clear" w:color="auto" w:fill="9CC2E5" w:themeFill="accent5" w:themeFillTint="99"/>
+          <w:tcMar>
+            <w:top w:w="0" w:type="dxa"/>
+            <w:bottom w:w="0" w:type="dxa"/>
+          </w:tcMar>
+        </w:tcPr>
+        <w:p>
+          <w:pPr>
+            <w:pStyle w:val="Header"/>
+            <w:jc w:val="right"/>
+            <w:rPr>
+              <w:caps/>
+              <w:sz w:val="18"/>
+              <w:szCs w:val="18"/>
+            </w:rPr>
+          </w:pPr>
+        </w:p>
+      </w:tc>
+    </w:tr>
+    <w:tr>
+      <w:trPr>
+        <w:jc w:val="center"/>
+      </w:trPr>
+      <w:sdt>
+        <w:sdtPr>
+          <w:rPr>
+            <w:caps/>
+            <w:color w:val="808080" w:themeColor="background1" w:themeShade="80"/>
+            <w:sz w:val="18"/>
+            <w:szCs w:val="18"/>
+          </w:rPr>
+          <w:alias w:val="Pengarang"/>
+          <w:tag w:val=""/>
+          <w:id w:val="1534151868"/>
+          <w:placeholder>
+            <w:docPart w:val="5CDF357F59954946A3B53967AE256323"/>
+          </w:placeholder>
+          <w:dataBinding w:prefixMappings="xmlns:ns0='http://purl.org/dc/elements/1.1/' xmlns:ns1='http://schemas.openxmlformats.org/package/2006/metadata/core-properties' " w:xpath="/ns1:coreProperties[1]/ns0:creator[1]" w:storeItemID="{6C3C8BC8-F283-45AE-878A-BAB7291924A1}"/>
+          <w:text/>
+        </w:sdtPr>
+        <w:sdtContent>
+          <w:tc>
+            <w:tcPr>
+              <w:tcW w:w="4686" w:type="dxa"/>
+              <w:shd w:val="clear" w:color="auto" w:fill="auto"/>
+              <w:vAlign w:val="center"/>
+            </w:tcPr>
+            <w:p>
+              <w:pPr>
+                <w:pStyle w:val="Footer"/>
+                <w:rPr>
+                  <w:caps/>
+                  <w:color w:val="808080" w:themeColor="background1" w:themeShade="80"/>
+                  <w:sz w:val="18"/>
+                  <w:szCs w:val="18"/>
+                </w:rPr>
+              </w:pPr>
+              <w:r>
+                <w:rPr>
+                  <w:color w:val="808080" w:themeColor="background1" w:themeShade="80"/>
+                  <w:sz w:val="18"/>
+                  <w:szCs w:val="18"/>
+                </w:rPr>
+                <w:t xml:space="preserve">Filsafat Ilmu - </w:t>
+              </w:r>
+              <w:r>
+                <w:rPr>
+                  <w:color w:val="808080" w:themeColor="background1" w:themeShade="80"/>
+                  <w:sz w:val="18"/>
+                  <w:szCs w:val="18"/>
+                </w:rPr>
+                <w:t>Etika Keilmuan</w:t>
+              </w:r>
+            </w:p>
+          </w:tc>
+        </w:sdtContent>
+      </w:sdt>
+      <w:tc>
+        <w:tcPr>
+          <w:tcW w:w="4674" w:type="dxa"/>
+          <w:shd w:val="clear" w:color="auto" w:fill="auto"/>
+          <w:vAlign w:val="center"/>
+        </w:tcPr>
+        <w:p>
+          <w:pPr>
+            <w:pStyle w:val="Footer"/>
+            <w:jc w:val="right"/>
+            <w:rPr>
+              <w:caps/>
+              <w:color w:val="808080" w:themeColor="background1" w:themeShade="80"/>
+              <w:sz w:val="18"/>
+              <w:szCs w:val="18"/>
+            </w:rPr>
+          </w:pPr>
+          <w:r>
+            <w:rPr>
+              <w:caps/>
+              <w:sz w:val="18"/>
+              <w:szCs w:val="18"/>
+            </w:rPr>
+            <w:fldChar w:fldCharType="begin"/>
+          </w:r>
+          <w:r>
+            <w:rPr>
+              <w:caps/>
+              <w:sz w:val="18"/>
+              <w:szCs w:val="18"/>
+            </w:rPr>
+            <w:instrText>PAGE   \* MERGEFORMAT</w:instrText>
+          </w:r>
+          <w:r>
+            <w:rPr>
+              <w:caps/>
+              <w:sz w:val="18"/>
+              <w:szCs w:val="18"/>
+            </w:rPr>
+            <w:fldChar w:fldCharType="separate"/>
+          </w:r>
+          <w:r>
+            <w:rPr>
+              <w:caps/>
+              <w:sz w:val="18"/>
+              <w:szCs w:val="18"/>
+            </w:rPr>
+            <w:t>2</w:t>
+          </w:r>
+          <w:r>
+            <w:rPr>
+              <w:caps/>
+              <w:sz w:val="18"/>
+              <w:szCs w:val="18"/>
+            </w:rPr>
+            <w:fldChar w:fldCharType="end"/>
+          </w:r>
+        </w:p>
+      </w:tc>
+    </w:tr>
+  </w:tbl>
   <w:p>
     <w:pPr>
       <w:pStyle w:val="Footer"/>
+      <w:tabs>
+        <w:tab w:val="clear" w:pos="4513"/>
+        <w:tab w:val="clear" w:pos="9026"/>
+        <w:tab w:val="left" w:pos="3435"/>
+      </w:tabs>
     </w:pPr>
+    <w:r>
+      <w:tab/>
+    </w:r>
   </w:p>
 </w:ftr>
 </file>
@@ -2172,9 +5197,9 @@
 <file path=word/numbering.xml><?xml version="1.0" encoding="utf-8"?>
 <w:numbering xmlns:wpc="http://schemas.microsoft.com/office/word/2010/wordprocessingCanvas" xmlns:cx="http://schemas.microsoft.com/office/drawing/2014/chartex" xmlns:cx1="http://schemas.microsoft.com/office/drawing/2015/9/8/chartex" xmlns:cx2="http://schemas.microsoft.com/office/drawing/2015/10/21/chartex" xmlns:cx3="http://schemas.microsoft.com/office/drawing/2016/5/9/chartex" xmlns:cx4="http://schemas.microsoft.com/office/drawing/2016/5/10/chartex" xmlns:cx5="http://schemas.microsoft.com/office/drawing/2016/5/11/chartex" xmlns:cx6="http://schemas.microsoft.com/office/drawing/2016/5/12/chartex" xmlns:cx7="http://schemas.microsoft.com/office/drawing/2016/5/13/chartex" xmlns:cx8="http://schemas.microsoft.com/office/drawing/2016/5/14/chartex" xmlns:mc="http://schemas.openxmlformats.org/markup-compatibility/2006" xmlns:aink="http://schemas.microsoft.com/office/drawing/2016/ink" xmlns:am3d="http://schemas.microsoft.com/office/drawing/2017/model3d" xmlns:o="urn:schemas-microsoft-com:office:office" xmlns:oel="http://schemas.microsoft.com/office/2019/extlst" xmlns:r="http://schemas.openxmlformats.org/officeDocument/2006/relationships" xmlns:m="http://schemas.openxmlformats.org/officeDocument/2006/math" xmlns:v="urn:schemas-microsoft-com:vml" xmlns:wp14="http://schemas.microsoft.com/office/word/2010/wordprocessingDrawing" xmlns:wp="http://schemas.openxmlformats.org/drawingml/2006/wordprocessingDrawing" xmlns:w10="urn:schemas-microsoft-com:office:word" xmlns:w="http://schemas.openxmlformats.org/wordprocessingml/2006/main" xmlns:w14="http://schemas.microsoft.com/office/word/2010/wordml" xmlns:w15="http://schemas.microsoft.com/office/word/2012/wordml" xmlns:w16cex="http://schemas.microsoft.com/office/word/2018/wordml/cex" xmlns:w16cid="http://schemas.microsoft.com/office/word/2016/wordml/cid" xmlns:w16="http://schemas.microsoft.com/office/word/2018/wordml" xmlns:w16sdtdh="http://schemas.microsoft.com/office/word/2020/wordml/sdtdatahash" xmlns:w16se="http://schemas.microsoft.com/office/word/2015/wordml/symex" xmlns:wpg="http://schemas.microsoft.com/office/word/2010/wordprocessingGroup" xmlns:wpi="http://schemas.microsoft.com/office/word/2010/wordprocessingInk" xmlns:wne="http://schemas.microsoft.com/office/word/2006/wordml" xmlns:wps="http://schemas.microsoft.com/office/word/2010/wordprocessingShape" mc:Ignorable="w14 w15 w16se w16cid w16 w16cex w16sdtdh wp14">
   <w:abstractNum w:abstractNumId="0" w15:restartNumberingAfterBreak="0">
-    <w:nsid w:val="0B40479B"/>
+    <w:nsid w:val="060A526C"/>
     <w:multiLevelType w:val="hybridMultilevel"/>
-    <w:tmpl w:val="B93EEFE4"/>
+    <w:tmpl w:val="7A5805F0"/>
     <w:lvl w:ilvl="0" w:tplc="04210015">
       <w:start w:val="1"/>
       <w:numFmt w:val="upperLetter"/>
@@ -2261,12 +5286,12 @@
     </w:lvl>
   </w:abstractNum>
   <w:abstractNum w:abstractNumId="1" w15:restartNumberingAfterBreak="0">
-    <w:nsid w:val="2E2750E6"/>
+    <w:nsid w:val="0B40479B"/>
     <w:multiLevelType w:val="hybridMultilevel"/>
-    <w:tmpl w:val="ECAC47C0"/>
-    <w:lvl w:ilvl="0" w:tplc="04210019">
+    <w:tmpl w:val="B93EEFE4"/>
+    <w:lvl w:ilvl="0" w:tplc="04210015">
       <w:start w:val="1"/>
-      <w:numFmt w:val="lowerLetter"/>
+      <w:numFmt w:val="upperLetter"/>
       <w:lvlText w:val="%1."/>
       <w:lvlJc w:val="left"/>
       <w:pPr>
@@ -2350,16 +5375,16 @@
     </w:lvl>
   </w:abstractNum>
   <w:abstractNum w:abstractNumId="2" w15:restartNumberingAfterBreak="0">
-    <w:nsid w:val="58421BBF"/>
+    <w:nsid w:val="20DB3B91"/>
     <w:multiLevelType w:val="hybridMultilevel"/>
-    <w:tmpl w:val="4E628484"/>
-    <w:lvl w:ilvl="0" w:tplc="04210015">
+    <w:tmpl w:val="134EE7D0"/>
+    <w:lvl w:ilvl="0" w:tplc="7BEA390C">
       <w:start w:val="1"/>
-      <w:numFmt w:val="upperLetter"/>
+      <w:numFmt w:val="lowerLetter"/>
       <w:lvlText w:val="%1."/>
       <w:lvlJc w:val="left"/>
       <w:pPr>
-        <w:ind w:left="720" w:hanging="360"/>
+        <w:ind w:left="1080" w:hanging="360"/>
       </w:pPr>
       <w:rPr>
         <w:rFonts w:hint="default"/>
@@ -2371,7 +5396,7 @@
       <w:lvlText w:val="%2."/>
       <w:lvlJc w:val="left"/>
       <w:pPr>
-        <w:ind w:left="1440" w:hanging="360"/>
+        <w:ind w:left="1800" w:hanging="360"/>
       </w:pPr>
     </w:lvl>
     <w:lvl w:ilvl="2" w:tplc="0421001B" w:tentative="1">
@@ -2380,7 +5405,7 @@
       <w:lvlText w:val="%3."/>
       <w:lvlJc w:val="right"/>
       <w:pPr>
-        <w:ind w:left="2160" w:hanging="180"/>
+        <w:ind w:left="2520" w:hanging="180"/>
       </w:pPr>
     </w:lvl>
     <w:lvl w:ilvl="3" w:tplc="0421000F" w:tentative="1">
@@ -2389,7 +5414,7 @@
       <w:lvlText w:val="%4."/>
       <w:lvlJc w:val="left"/>
       <w:pPr>
-        <w:ind w:left="2880" w:hanging="360"/>
+        <w:ind w:left="3240" w:hanging="360"/>
       </w:pPr>
     </w:lvl>
     <w:lvl w:ilvl="4" w:tplc="04210019" w:tentative="1">
@@ -2398,7 +5423,7 @@
       <w:lvlText w:val="%5."/>
       <w:lvlJc w:val="left"/>
       <w:pPr>
-        <w:ind w:left="3600" w:hanging="360"/>
+        <w:ind w:left="3960" w:hanging="360"/>
       </w:pPr>
     </w:lvl>
     <w:lvl w:ilvl="5" w:tplc="0421001B" w:tentative="1">
@@ -2407,7 +5432,7 @@
       <w:lvlText w:val="%6."/>
       <w:lvlJc w:val="right"/>
       <w:pPr>
-        <w:ind w:left="4320" w:hanging="180"/>
+        <w:ind w:left="4680" w:hanging="180"/>
       </w:pPr>
     </w:lvl>
     <w:lvl w:ilvl="6" w:tplc="0421000F" w:tentative="1">
@@ -2416,7 +5441,7 @@
       <w:lvlText w:val="%7."/>
       <w:lvlJc w:val="left"/>
       <w:pPr>
-        <w:ind w:left="5040" w:hanging="360"/>
+        <w:ind w:left="5400" w:hanging="360"/>
       </w:pPr>
     </w:lvl>
     <w:lvl w:ilvl="7" w:tplc="04210019" w:tentative="1">
@@ -2425,7 +5450,7 @@
       <w:lvlText w:val="%8."/>
       <w:lvlJc w:val="left"/>
       <w:pPr>
-        <w:ind w:left="5760" w:hanging="360"/>
+        <w:ind w:left="6120" w:hanging="360"/>
       </w:pPr>
     </w:lvl>
     <w:lvl w:ilvl="8" w:tplc="0421001B" w:tentative="1">
@@ -2434,18 +5459,478 @@
       <w:lvlText w:val="%9."/>
       <w:lvlJc w:val="right"/>
       <w:pPr>
+        <w:ind w:left="6840" w:hanging="180"/>
+      </w:pPr>
+    </w:lvl>
+  </w:abstractNum>
+  <w:abstractNum w:abstractNumId="3" w15:restartNumberingAfterBreak="0">
+    <w:nsid w:val="2E2750E6"/>
+    <w:multiLevelType w:val="hybridMultilevel"/>
+    <w:tmpl w:val="ECAC47C0"/>
+    <w:lvl w:ilvl="0" w:tplc="04210019">
+      <w:start w:val="1"/>
+      <w:numFmt w:val="lowerLetter"/>
+      <w:lvlText w:val="%1."/>
+      <w:lvlJc w:val="left"/>
+      <w:pPr>
+        <w:ind w:left="720" w:hanging="360"/>
+      </w:pPr>
+      <w:rPr>
+        <w:rFonts w:hint="default"/>
+      </w:rPr>
+    </w:lvl>
+    <w:lvl w:ilvl="1" w:tplc="04210019" w:tentative="1">
+      <w:start w:val="1"/>
+      <w:numFmt w:val="lowerLetter"/>
+      <w:lvlText w:val="%2."/>
+      <w:lvlJc w:val="left"/>
+      <w:pPr>
+        <w:ind w:left="1440" w:hanging="360"/>
+      </w:pPr>
+    </w:lvl>
+    <w:lvl w:ilvl="2" w:tplc="0421001B" w:tentative="1">
+      <w:start w:val="1"/>
+      <w:numFmt w:val="lowerRoman"/>
+      <w:lvlText w:val="%3."/>
+      <w:lvlJc w:val="right"/>
+      <w:pPr>
+        <w:ind w:left="2160" w:hanging="180"/>
+      </w:pPr>
+    </w:lvl>
+    <w:lvl w:ilvl="3" w:tplc="0421000F" w:tentative="1">
+      <w:start w:val="1"/>
+      <w:numFmt w:val="decimal"/>
+      <w:lvlText w:val="%4."/>
+      <w:lvlJc w:val="left"/>
+      <w:pPr>
+        <w:ind w:left="2880" w:hanging="360"/>
+      </w:pPr>
+    </w:lvl>
+    <w:lvl w:ilvl="4" w:tplc="04210019" w:tentative="1">
+      <w:start w:val="1"/>
+      <w:numFmt w:val="lowerLetter"/>
+      <w:lvlText w:val="%5."/>
+      <w:lvlJc w:val="left"/>
+      <w:pPr>
+        <w:ind w:left="3600" w:hanging="360"/>
+      </w:pPr>
+    </w:lvl>
+    <w:lvl w:ilvl="5" w:tplc="0421001B" w:tentative="1">
+      <w:start w:val="1"/>
+      <w:numFmt w:val="lowerRoman"/>
+      <w:lvlText w:val="%6."/>
+      <w:lvlJc w:val="right"/>
+      <w:pPr>
+        <w:ind w:left="4320" w:hanging="180"/>
+      </w:pPr>
+    </w:lvl>
+    <w:lvl w:ilvl="6" w:tplc="0421000F" w:tentative="1">
+      <w:start w:val="1"/>
+      <w:numFmt w:val="decimal"/>
+      <w:lvlText w:val="%7."/>
+      <w:lvlJc w:val="left"/>
+      <w:pPr>
+        <w:ind w:left="5040" w:hanging="360"/>
+      </w:pPr>
+    </w:lvl>
+    <w:lvl w:ilvl="7" w:tplc="04210019" w:tentative="1">
+      <w:start w:val="1"/>
+      <w:numFmt w:val="lowerLetter"/>
+      <w:lvlText w:val="%8."/>
+      <w:lvlJc w:val="left"/>
+      <w:pPr>
+        <w:ind w:left="5760" w:hanging="360"/>
+      </w:pPr>
+    </w:lvl>
+    <w:lvl w:ilvl="8" w:tplc="0421001B" w:tentative="1">
+      <w:start w:val="1"/>
+      <w:numFmt w:val="lowerRoman"/>
+      <w:lvlText w:val="%9."/>
+      <w:lvlJc w:val="right"/>
+      <w:pPr>
         <w:ind w:left="6480" w:hanging="180"/>
+      </w:pPr>
+    </w:lvl>
+  </w:abstractNum>
+  <w:abstractNum w:abstractNumId="4" w15:restartNumberingAfterBreak="0">
+    <w:nsid w:val="3E644D69"/>
+    <w:multiLevelType w:val="hybridMultilevel"/>
+    <w:tmpl w:val="6F2A3400"/>
+    <w:lvl w:ilvl="0" w:tplc="04210015">
+      <w:start w:val="1"/>
+      <w:numFmt w:val="upperLetter"/>
+      <w:lvlText w:val="%1."/>
+      <w:lvlJc w:val="left"/>
+      <w:pPr>
+        <w:ind w:left="720" w:hanging="360"/>
+      </w:pPr>
+      <w:rPr>
+        <w:rFonts w:hint="default"/>
+      </w:rPr>
+    </w:lvl>
+    <w:lvl w:ilvl="1" w:tplc="04210019" w:tentative="1">
+      <w:start w:val="1"/>
+      <w:numFmt w:val="lowerLetter"/>
+      <w:lvlText w:val="%2."/>
+      <w:lvlJc w:val="left"/>
+      <w:pPr>
+        <w:ind w:left="1440" w:hanging="360"/>
+      </w:pPr>
+    </w:lvl>
+    <w:lvl w:ilvl="2" w:tplc="0421001B" w:tentative="1">
+      <w:start w:val="1"/>
+      <w:numFmt w:val="lowerRoman"/>
+      <w:lvlText w:val="%3."/>
+      <w:lvlJc w:val="right"/>
+      <w:pPr>
+        <w:ind w:left="2160" w:hanging="180"/>
+      </w:pPr>
+    </w:lvl>
+    <w:lvl w:ilvl="3" w:tplc="0421000F" w:tentative="1">
+      <w:start w:val="1"/>
+      <w:numFmt w:val="decimal"/>
+      <w:lvlText w:val="%4."/>
+      <w:lvlJc w:val="left"/>
+      <w:pPr>
+        <w:ind w:left="2880" w:hanging="360"/>
+      </w:pPr>
+    </w:lvl>
+    <w:lvl w:ilvl="4" w:tplc="04210019" w:tentative="1">
+      <w:start w:val="1"/>
+      <w:numFmt w:val="lowerLetter"/>
+      <w:lvlText w:val="%5."/>
+      <w:lvlJc w:val="left"/>
+      <w:pPr>
+        <w:ind w:left="3600" w:hanging="360"/>
+      </w:pPr>
+    </w:lvl>
+    <w:lvl w:ilvl="5" w:tplc="0421001B" w:tentative="1">
+      <w:start w:val="1"/>
+      <w:numFmt w:val="lowerRoman"/>
+      <w:lvlText w:val="%6."/>
+      <w:lvlJc w:val="right"/>
+      <w:pPr>
+        <w:ind w:left="4320" w:hanging="180"/>
+      </w:pPr>
+    </w:lvl>
+    <w:lvl w:ilvl="6" w:tplc="0421000F" w:tentative="1">
+      <w:start w:val="1"/>
+      <w:numFmt w:val="decimal"/>
+      <w:lvlText w:val="%7."/>
+      <w:lvlJc w:val="left"/>
+      <w:pPr>
+        <w:ind w:left="5040" w:hanging="360"/>
+      </w:pPr>
+    </w:lvl>
+    <w:lvl w:ilvl="7" w:tplc="04210019" w:tentative="1">
+      <w:start w:val="1"/>
+      <w:numFmt w:val="lowerLetter"/>
+      <w:lvlText w:val="%8."/>
+      <w:lvlJc w:val="left"/>
+      <w:pPr>
+        <w:ind w:left="5760" w:hanging="360"/>
+      </w:pPr>
+    </w:lvl>
+    <w:lvl w:ilvl="8" w:tplc="0421001B" w:tentative="1">
+      <w:start w:val="1"/>
+      <w:numFmt w:val="lowerRoman"/>
+      <w:lvlText w:val="%9."/>
+      <w:lvlJc w:val="right"/>
+      <w:pPr>
+        <w:ind w:left="6480" w:hanging="180"/>
+      </w:pPr>
+    </w:lvl>
+  </w:abstractNum>
+  <w:abstractNum w:abstractNumId="5" w15:restartNumberingAfterBreak="0">
+    <w:nsid w:val="58421BBF"/>
+    <w:multiLevelType w:val="hybridMultilevel"/>
+    <w:tmpl w:val="4E628484"/>
+    <w:lvl w:ilvl="0" w:tplc="04210015">
+      <w:start w:val="1"/>
+      <w:numFmt w:val="upperLetter"/>
+      <w:lvlText w:val="%1."/>
+      <w:lvlJc w:val="left"/>
+      <w:pPr>
+        <w:ind w:left="720" w:hanging="360"/>
+      </w:pPr>
+      <w:rPr>
+        <w:rFonts w:hint="default"/>
+      </w:rPr>
+    </w:lvl>
+    <w:lvl w:ilvl="1" w:tplc="04210019" w:tentative="1">
+      <w:start w:val="1"/>
+      <w:numFmt w:val="lowerLetter"/>
+      <w:lvlText w:val="%2."/>
+      <w:lvlJc w:val="left"/>
+      <w:pPr>
+        <w:ind w:left="1440" w:hanging="360"/>
+      </w:pPr>
+    </w:lvl>
+    <w:lvl w:ilvl="2" w:tplc="0421001B" w:tentative="1">
+      <w:start w:val="1"/>
+      <w:numFmt w:val="lowerRoman"/>
+      <w:lvlText w:val="%3."/>
+      <w:lvlJc w:val="right"/>
+      <w:pPr>
+        <w:ind w:left="2160" w:hanging="180"/>
+      </w:pPr>
+    </w:lvl>
+    <w:lvl w:ilvl="3" w:tplc="0421000F" w:tentative="1">
+      <w:start w:val="1"/>
+      <w:numFmt w:val="decimal"/>
+      <w:lvlText w:val="%4."/>
+      <w:lvlJc w:val="left"/>
+      <w:pPr>
+        <w:ind w:left="2880" w:hanging="360"/>
+      </w:pPr>
+    </w:lvl>
+    <w:lvl w:ilvl="4" w:tplc="04210019" w:tentative="1">
+      <w:start w:val="1"/>
+      <w:numFmt w:val="lowerLetter"/>
+      <w:lvlText w:val="%5."/>
+      <w:lvlJc w:val="left"/>
+      <w:pPr>
+        <w:ind w:left="3600" w:hanging="360"/>
+      </w:pPr>
+    </w:lvl>
+    <w:lvl w:ilvl="5" w:tplc="0421001B" w:tentative="1">
+      <w:start w:val="1"/>
+      <w:numFmt w:val="lowerRoman"/>
+      <w:lvlText w:val="%6."/>
+      <w:lvlJc w:val="right"/>
+      <w:pPr>
+        <w:ind w:left="4320" w:hanging="180"/>
+      </w:pPr>
+    </w:lvl>
+    <w:lvl w:ilvl="6" w:tplc="0421000F" w:tentative="1">
+      <w:start w:val="1"/>
+      <w:numFmt w:val="decimal"/>
+      <w:lvlText w:val="%7."/>
+      <w:lvlJc w:val="left"/>
+      <w:pPr>
+        <w:ind w:left="5040" w:hanging="360"/>
+      </w:pPr>
+    </w:lvl>
+    <w:lvl w:ilvl="7" w:tplc="04210019" w:tentative="1">
+      <w:start w:val="1"/>
+      <w:numFmt w:val="lowerLetter"/>
+      <w:lvlText w:val="%8."/>
+      <w:lvlJc w:val="left"/>
+      <w:pPr>
+        <w:ind w:left="5760" w:hanging="360"/>
+      </w:pPr>
+    </w:lvl>
+    <w:lvl w:ilvl="8" w:tplc="0421001B" w:tentative="1">
+      <w:start w:val="1"/>
+      <w:numFmt w:val="lowerRoman"/>
+      <w:lvlText w:val="%9."/>
+      <w:lvlJc w:val="right"/>
+      <w:pPr>
+        <w:ind w:left="6480" w:hanging="180"/>
+      </w:pPr>
+    </w:lvl>
+  </w:abstractNum>
+  <w:abstractNum w:abstractNumId="6" w15:restartNumberingAfterBreak="0">
+    <w:nsid w:val="5CD066DC"/>
+    <w:multiLevelType w:val="hybridMultilevel"/>
+    <w:tmpl w:val="442A951E"/>
+    <w:lvl w:ilvl="0" w:tplc="04210015">
+      <w:start w:val="1"/>
+      <w:numFmt w:val="upperLetter"/>
+      <w:lvlText w:val="%1."/>
+      <w:lvlJc w:val="left"/>
+      <w:pPr>
+        <w:ind w:left="720" w:hanging="360"/>
+      </w:pPr>
+      <w:rPr>
+        <w:rFonts w:hint="default"/>
+      </w:rPr>
+    </w:lvl>
+    <w:lvl w:ilvl="1" w:tplc="04210019" w:tentative="1">
+      <w:start w:val="1"/>
+      <w:numFmt w:val="lowerLetter"/>
+      <w:lvlText w:val="%2."/>
+      <w:lvlJc w:val="left"/>
+      <w:pPr>
+        <w:ind w:left="1440" w:hanging="360"/>
+      </w:pPr>
+    </w:lvl>
+    <w:lvl w:ilvl="2" w:tplc="0421001B" w:tentative="1">
+      <w:start w:val="1"/>
+      <w:numFmt w:val="lowerRoman"/>
+      <w:lvlText w:val="%3."/>
+      <w:lvlJc w:val="right"/>
+      <w:pPr>
+        <w:ind w:left="2160" w:hanging="180"/>
+      </w:pPr>
+    </w:lvl>
+    <w:lvl w:ilvl="3" w:tplc="0421000F" w:tentative="1">
+      <w:start w:val="1"/>
+      <w:numFmt w:val="decimal"/>
+      <w:lvlText w:val="%4."/>
+      <w:lvlJc w:val="left"/>
+      <w:pPr>
+        <w:ind w:left="2880" w:hanging="360"/>
+      </w:pPr>
+    </w:lvl>
+    <w:lvl w:ilvl="4" w:tplc="04210019" w:tentative="1">
+      <w:start w:val="1"/>
+      <w:numFmt w:val="lowerLetter"/>
+      <w:lvlText w:val="%5."/>
+      <w:lvlJc w:val="left"/>
+      <w:pPr>
+        <w:ind w:left="3600" w:hanging="360"/>
+      </w:pPr>
+    </w:lvl>
+    <w:lvl w:ilvl="5" w:tplc="0421001B" w:tentative="1">
+      <w:start w:val="1"/>
+      <w:numFmt w:val="lowerRoman"/>
+      <w:lvlText w:val="%6."/>
+      <w:lvlJc w:val="right"/>
+      <w:pPr>
+        <w:ind w:left="4320" w:hanging="180"/>
+      </w:pPr>
+    </w:lvl>
+    <w:lvl w:ilvl="6" w:tplc="0421000F" w:tentative="1">
+      <w:start w:val="1"/>
+      <w:numFmt w:val="decimal"/>
+      <w:lvlText w:val="%7."/>
+      <w:lvlJc w:val="left"/>
+      <w:pPr>
+        <w:ind w:left="5040" w:hanging="360"/>
+      </w:pPr>
+    </w:lvl>
+    <w:lvl w:ilvl="7" w:tplc="04210019" w:tentative="1">
+      <w:start w:val="1"/>
+      <w:numFmt w:val="lowerLetter"/>
+      <w:lvlText w:val="%8."/>
+      <w:lvlJc w:val="left"/>
+      <w:pPr>
+        <w:ind w:left="5760" w:hanging="360"/>
+      </w:pPr>
+    </w:lvl>
+    <w:lvl w:ilvl="8" w:tplc="0421001B" w:tentative="1">
+      <w:start w:val="1"/>
+      <w:numFmt w:val="lowerRoman"/>
+      <w:lvlText w:val="%9."/>
+      <w:lvlJc w:val="right"/>
+      <w:pPr>
+        <w:ind w:left="6480" w:hanging="180"/>
+      </w:pPr>
+    </w:lvl>
+  </w:abstractNum>
+  <w:abstractNum w:abstractNumId="7" w15:restartNumberingAfterBreak="0">
+    <w:nsid w:val="6B711C0C"/>
+    <w:multiLevelType w:val="hybridMultilevel"/>
+    <w:tmpl w:val="729C4FB8"/>
+    <w:lvl w:ilvl="0" w:tplc="2B385474">
+      <w:start w:val="1"/>
+      <w:numFmt w:val="decimal"/>
+      <w:lvlText w:val="%1."/>
+      <w:lvlJc w:val="left"/>
+      <w:pPr>
+        <w:ind w:left="1080" w:hanging="360"/>
+      </w:pPr>
+      <w:rPr>
+        <w:rFonts w:hint="default"/>
+      </w:rPr>
+    </w:lvl>
+    <w:lvl w:ilvl="1" w:tplc="04210019" w:tentative="1">
+      <w:start w:val="1"/>
+      <w:numFmt w:val="lowerLetter"/>
+      <w:lvlText w:val="%2."/>
+      <w:lvlJc w:val="left"/>
+      <w:pPr>
+        <w:ind w:left="1800" w:hanging="360"/>
+      </w:pPr>
+    </w:lvl>
+    <w:lvl w:ilvl="2" w:tplc="0421001B" w:tentative="1">
+      <w:start w:val="1"/>
+      <w:numFmt w:val="lowerRoman"/>
+      <w:lvlText w:val="%3."/>
+      <w:lvlJc w:val="right"/>
+      <w:pPr>
+        <w:ind w:left="2520" w:hanging="180"/>
+      </w:pPr>
+    </w:lvl>
+    <w:lvl w:ilvl="3" w:tplc="0421000F" w:tentative="1">
+      <w:start w:val="1"/>
+      <w:numFmt w:val="decimal"/>
+      <w:lvlText w:val="%4."/>
+      <w:lvlJc w:val="left"/>
+      <w:pPr>
+        <w:ind w:left="3240" w:hanging="360"/>
+      </w:pPr>
+    </w:lvl>
+    <w:lvl w:ilvl="4" w:tplc="04210019" w:tentative="1">
+      <w:start w:val="1"/>
+      <w:numFmt w:val="lowerLetter"/>
+      <w:lvlText w:val="%5."/>
+      <w:lvlJc w:val="left"/>
+      <w:pPr>
+        <w:ind w:left="3960" w:hanging="360"/>
+      </w:pPr>
+    </w:lvl>
+    <w:lvl w:ilvl="5" w:tplc="0421001B" w:tentative="1">
+      <w:start w:val="1"/>
+      <w:numFmt w:val="lowerRoman"/>
+      <w:lvlText w:val="%6."/>
+      <w:lvlJc w:val="right"/>
+      <w:pPr>
+        <w:ind w:left="4680" w:hanging="180"/>
+      </w:pPr>
+    </w:lvl>
+    <w:lvl w:ilvl="6" w:tplc="0421000F" w:tentative="1">
+      <w:start w:val="1"/>
+      <w:numFmt w:val="decimal"/>
+      <w:lvlText w:val="%7."/>
+      <w:lvlJc w:val="left"/>
+      <w:pPr>
+        <w:ind w:left="5400" w:hanging="360"/>
+      </w:pPr>
+    </w:lvl>
+    <w:lvl w:ilvl="7" w:tplc="04210019" w:tentative="1">
+      <w:start w:val="1"/>
+      <w:numFmt w:val="lowerLetter"/>
+      <w:lvlText w:val="%8."/>
+      <w:lvlJc w:val="left"/>
+      <w:pPr>
+        <w:ind w:left="6120" w:hanging="360"/>
+      </w:pPr>
+    </w:lvl>
+    <w:lvl w:ilvl="8" w:tplc="0421001B" w:tentative="1">
+      <w:start w:val="1"/>
+      <w:numFmt w:val="lowerRoman"/>
+      <w:lvlText w:val="%9."/>
+      <w:lvlJc w:val="right"/>
+      <w:pPr>
+        <w:ind w:left="6840" w:hanging="180"/>
       </w:pPr>
     </w:lvl>
   </w:abstractNum>
   <w:num w:numId="1" w16cid:durableId="339084683">
+    <w:abstractNumId w:val="1"/>
+  </w:num>
+  <w:num w:numId="2" w16cid:durableId="163791">
+    <w:abstractNumId w:val="3"/>
+  </w:num>
+  <w:num w:numId="3" w16cid:durableId="537163000">
+    <w:abstractNumId w:val="5"/>
+  </w:num>
+  <w:num w:numId="4" w16cid:durableId="333998194">
+    <w:abstractNumId w:val="6"/>
+  </w:num>
+  <w:num w:numId="5" w16cid:durableId="929505870">
+    <w:abstractNumId w:val="4"/>
+  </w:num>
+  <w:num w:numId="6" w16cid:durableId="275600634">
     <w:abstractNumId w:val="0"/>
   </w:num>
-  <w:num w:numId="2" w16cid:durableId="163791">
-    <w:abstractNumId w:val="1"/>
+  <w:num w:numId="7" w16cid:durableId="1911227406">
+    <w:abstractNumId w:val="2"/>
   </w:num>
-  <w:num w:numId="3" w16cid:durableId="537163000">
-    <w:abstractNumId w:val="2"/>
+  <w:num w:numId="8" w16cid:durableId="1832520961">
+    <w:abstractNumId w:val="7"/>
   </w:num>
 </w:numbering>
 </file>
@@ -2880,7 +6365,6 @@
     <w:name w:val="Hyperlink"/>
     <w:basedOn w:val="FontParagrafDefault"/>
     <w:uiPriority w:val="99"/>
-    <w:semiHidden/>
     <w:unhideWhenUsed/>
     <w:rsid w:val="00DC37C6"/>
     <w:rPr>
@@ -2943,7 +6427,603 @@
     <w:uiPriority w:val="99"/>
     <w:rsid w:val="00845CB6"/>
   </w:style>
+  <w:style w:type="character" w:styleId="SebutanYangBelumTerselesaikan">
+    <w:name w:val="Unresolved Mention"/>
+    <w:basedOn w:val="FontParagrafDefault"/>
+    <w:uiPriority w:val="99"/>
+    <w:semiHidden/>
+    <w:unhideWhenUsed/>
+    <w:rsid w:val="00F77666"/>
+    <w:rPr>
+      <w:color w:val="605E5C"/>
+      <w:shd w:val="clear" w:color="auto" w:fill="E1DFDD"/>
+    </w:rPr>
+  </w:style>
 </w:styles>
+</file>
+
+<file path=word/glossary/document.xml><?xml version="1.0" encoding="utf-8"?>
+<w:glossaryDocument xmlns:wpc="http://schemas.microsoft.com/office/word/2010/wordprocessingCanvas" xmlns:cx="http://schemas.microsoft.com/office/drawing/2014/chartex" xmlns:cx1="http://schemas.microsoft.com/office/drawing/2015/9/8/chartex" xmlns:cx2="http://schemas.microsoft.com/office/drawing/2015/10/21/chartex" xmlns:cx3="http://schemas.microsoft.com/office/drawing/2016/5/9/chartex" xmlns:cx4="http://schemas.microsoft.com/office/drawing/2016/5/10/chartex" xmlns:cx5="http://schemas.microsoft.com/office/drawing/2016/5/11/chartex" xmlns:cx6="http://schemas.microsoft.com/office/drawing/2016/5/12/chartex" xmlns:cx7="http://schemas.microsoft.com/office/drawing/2016/5/13/chartex" xmlns:cx8="http://schemas.microsoft.com/office/drawing/2016/5/14/chartex" xmlns:mc="http://schemas.openxmlformats.org/markup-compatibility/2006" xmlns:aink="http://schemas.microsoft.com/office/drawing/2016/ink" xmlns:am3d="http://schemas.microsoft.com/office/drawing/2017/model3d" xmlns:o="urn:schemas-microsoft-com:office:office" xmlns:oel="http://schemas.microsoft.com/office/2019/extlst" xmlns:r="http://schemas.openxmlformats.org/officeDocument/2006/relationships" xmlns:m="http://schemas.openxmlformats.org/officeDocument/2006/math" xmlns:v="urn:schemas-microsoft-com:vml" xmlns:wp14="http://schemas.microsoft.com/office/word/2010/wordprocessingDrawing" xmlns:wp="http://schemas.openxmlformats.org/drawingml/2006/wordprocessingDrawing" xmlns:w10="urn:schemas-microsoft-com:office:word" xmlns:w="http://schemas.openxmlformats.org/wordprocessingml/2006/main" xmlns:w14="http://schemas.microsoft.com/office/word/2010/wordml" xmlns:w15="http://schemas.microsoft.com/office/word/2012/wordml" xmlns:w16cex="http://schemas.microsoft.com/office/word/2018/wordml/cex" xmlns:w16cid="http://schemas.microsoft.com/office/word/2016/wordml/cid" xmlns:w16="http://schemas.microsoft.com/office/word/2018/wordml" xmlns:w16sdtdh="http://schemas.microsoft.com/office/word/2020/wordml/sdtdatahash" xmlns:w16se="http://schemas.microsoft.com/office/word/2015/wordml/symex" xmlns:wpg="http://schemas.microsoft.com/office/word/2010/wordprocessingGroup" xmlns:wpi="http://schemas.microsoft.com/office/word/2010/wordprocessingInk" xmlns:wne="http://schemas.microsoft.com/office/word/2006/wordml" xmlns:wps="http://schemas.microsoft.com/office/word/2010/wordprocessingShape" mc:Ignorable="w14 w15 w16se w16cid w16 w16cex w16sdtdh wp14">
+  <w:docParts>
+    <w:docPart>
+      <w:docPartPr>
+        <w:name w:val="5CDF357F59954946A3B53967AE256323"/>
+        <w:category>
+          <w:name w:val="Umum"/>
+          <w:gallery w:val="placeholder"/>
+        </w:category>
+        <w:types>
+          <w:type w:val="bbPlcHdr"/>
+        </w:types>
+        <w:behaviors>
+          <w:behavior w:val="content"/>
+        </w:behaviors>
+        <w:guid w:val="{B6AAA7EE-62FD-498C-BBC3-88A12F4CC77B}"/>
+      </w:docPartPr>
+      <w:docPartBody>
+        <w:p>
+          <w:pPr>
+            <w:pStyle w:val="5CDF357F59954946A3B53967AE256323"/>
+          </w:pPr>
+          <w:r>
+            <w:rPr>
+              <w:rStyle w:val="Tempatpenampungteks"/>
+            </w:rPr>
+            <w:t>[Penulis]</w:t>
+          </w:r>
+        </w:p>
+      </w:docPartBody>
+    </w:docPart>
+  </w:docParts>
+</w:glossaryDocument>
+</file>
+
+<file path=word/glossary/fontTable.xml><?xml version="1.0" encoding="utf-8"?>
+<w:fonts xmlns:mc="http://schemas.openxmlformats.org/markup-compatibility/2006" xmlns:r="http://schemas.openxmlformats.org/officeDocument/2006/relationships" xmlns:w="http://schemas.openxmlformats.org/wordprocessingml/2006/main" xmlns:w14="http://schemas.microsoft.com/office/word/2010/wordml" xmlns:w15="http://schemas.microsoft.com/office/word/2012/wordml" xmlns:w16cex="http://schemas.microsoft.com/office/word/2018/wordml/cex" xmlns:w16cid="http://schemas.microsoft.com/office/word/2016/wordml/cid" xmlns:w16="http://schemas.microsoft.com/office/word/2018/wordml" xmlns:w16sdtdh="http://schemas.microsoft.com/office/word/2020/wordml/sdtdatahash" xmlns:w16se="http://schemas.microsoft.com/office/word/2015/wordml/symex" mc:Ignorable="w14 w15 w16se w16cid w16 w16cex w16sdtdh">
+  <w:font w:name="Times New Roman">
+    <w:panose1 w:val="02020603050405020304"/>
+    <w:charset w:val="00"/>
+    <w:family w:val="roman"/>
+    <w:pitch w:val="variable"/>
+    <w:sig w:usb0="E0002EFF" w:usb1="C000785B" w:usb2="00000009" w:usb3="00000000" w:csb0="000001FF" w:csb1="00000000"/>
+  </w:font>
+  <w:font w:name="Calibri">
+    <w:panose1 w:val="020F0502020204030204"/>
+    <w:charset w:val="00"/>
+    <w:family w:val="swiss"/>
+    <w:pitch w:val="variable"/>
+    <w:sig w:usb0="E4002EFF" w:usb1="C200247B" w:usb2="00000009" w:usb3="00000000" w:csb0="000001FF" w:csb1="00000000"/>
+  </w:font>
+  <w:font w:name="Calibri Light">
+    <w:panose1 w:val="020F0302020204030204"/>
+    <w:charset w:val="00"/>
+    <w:family w:val="swiss"/>
+    <w:pitch w:val="variable"/>
+    <w:sig w:usb0="E4002EFF" w:usb1="C200247B" w:usb2="00000009" w:usb3="00000000" w:csb0="000001FF" w:csb1="00000000"/>
+  </w:font>
+</w:fonts>
+</file>
+
+<file path=word/glossary/settings.xml><?xml version="1.0" encoding="utf-8"?>
+<w:settings xmlns:mc="http://schemas.openxmlformats.org/markup-compatibility/2006" xmlns:o="urn:schemas-microsoft-com:office:office" xmlns:r="http://schemas.openxmlformats.org/officeDocument/2006/relationships" xmlns:m="http://schemas.openxmlformats.org/officeDocument/2006/math" xmlns:v="urn:schemas-microsoft-com:vml" xmlns:w10="urn:schemas-microsoft-com:office:word" xmlns:w="http://schemas.openxmlformats.org/wordprocessingml/2006/main" xmlns:w14="http://schemas.microsoft.com/office/word/2010/wordml" xmlns:w15="http://schemas.microsoft.com/office/word/2012/wordml" xmlns:w16cex="http://schemas.microsoft.com/office/word/2018/wordml/cex" xmlns:w16cid="http://schemas.microsoft.com/office/word/2016/wordml/cid" xmlns:w16="http://schemas.microsoft.com/office/word/2018/wordml" xmlns:w16sdtdh="http://schemas.microsoft.com/office/word/2020/wordml/sdtdatahash" xmlns:w16se="http://schemas.microsoft.com/office/word/2015/wordml/symex" xmlns:sl="http://schemas.openxmlformats.org/schemaLibrary/2006/main" mc:Ignorable="w14 w15 w16se w16cid w16 w16cex w16sdtdh">
+  <w:view w:val="normal"/>
+  <w:defaultTabStop w:val="720"/>
+  <w:characterSpacingControl w:val="doNotCompress"/>
+  <w:compat>
+    <w:useFELayout/>
+    <w:compatSetting w:name="compatibilityMode" w:uri="http://schemas.microsoft.com/office/word" w:val="15"/>
+    <w:compatSetting w:name="overrideTableStyleFontSizeAndJustification" w:uri="http://schemas.microsoft.com/office/word" w:val="1"/>
+    <w:compatSetting w:name="enableOpenTypeFeatures" w:uri="http://schemas.microsoft.com/office/word" w:val="1"/>
+    <w:compatSetting w:name="doNotFlipMirrorIndents" w:uri="http://schemas.microsoft.com/office/word" w:val="1"/>
+    <w:compatSetting w:name="differentiateMultirowTableHeaders" w:uri="http://schemas.microsoft.com/office/word" w:val="1"/>
+    <w:compatSetting w:name="useWord2013TrackBottomHyphenation" w:uri="http://schemas.microsoft.com/office/word" w:val="0"/>
+  </w:compat>
+  <w:rsids>
+    <w:rsidRoot w:val="00A951ED"/>
+    <w:rsid w:val="000863D7"/>
+    <w:rsid w:val="00A951ED"/>
+  </w:rsids>
+  <m:mathPr>
+    <m:mathFont m:val="Cambria Math"/>
+    <m:brkBin m:val="before"/>
+    <m:brkBinSub m:val="--"/>
+    <m:smallFrac m:val="0"/>
+    <m:dispDef/>
+    <m:lMargin m:val="0"/>
+    <m:rMargin m:val="0"/>
+    <m:defJc m:val="centerGroup"/>
+    <m:wrapIndent m:val="1440"/>
+    <m:intLim m:val="subSup"/>
+    <m:naryLim m:val="undOvr"/>
+  </m:mathPr>
+  <w:themeFontLang w:val="id-ID"/>
+  <w:clrSchemeMapping w:bg1="light1" w:t1="dark1" w:bg2="light2" w:t2="dark2" w:accent1="accent1" w:accent2="accent2" w:accent3="accent3" w:accent4="accent4" w:accent5="accent5" w:accent6="accent6" w:hyperlink="hyperlink" w:followedHyperlink="followedHyperlink"/>
+  <w:decimalSymbol w:val=","/>
+  <w:listSeparator w:val=";"/>
+  <w15:chartTrackingRefBased/>
+</w:settings>
+</file>
+
+<file path=word/glossary/styles.xml><?xml version="1.0" encoding="utf-8"?>
+<w:styles xmlns:mc="http://schemas.openxmlformats.org/markup-compatibility/2006" xmlns:r="http://schemas.openxmlformats.org/officeDocument/2006/relationships" xmlns:w="http://schemas.openxmlformats.org/wordprocessingml/2006/main" xmlns:w14="http://schemas.microsoft.com/office/word/2010/wordml" xmlns:w15="http://schemas.microsoft.com/office/word/2012/wordml" xmlns:w16cex="http://schemas.microsoft.com/office/word/2018/wordml/cex" xmlns:w16cid="http://schemas.microsoft.com/office/word/2016/wordml/cid" xmlns:w16="http://schemas.microsoft.com/office/word/2018/wordml" xmlns:w16sdtdh="http://schemas.microsoft.com/office/word/2020/wordml/sdtdatahash" xmlns:w16se="http://schemas.microsoft.com/office/word/2015/wordml/symex" mc:Ignorable="w14 w15 w16se w16cid w16 w16cex w16sdtdh">
+  <w:docDefaults>
+    <w:rPrDefault>
+      <w:rPr>
+        <w:rFonts w:asciiTheme="minorHAnsi" w:eastAsiaTheme="minorEastAsia" w:hAnsiTheme="minorHAnsi" w:cstheme="minorBidi"/>
+        <w:sz w:val="22"/>
+        <w:szCs w:val="22"/>
+        <w:lang w:val="id-ID" w:eastAsia="id-ID" w:bidi="ar-SA"/>
+      </w:rPr>
+    </w:rPrDefault>
+    <w:pPrDefault>
+      <w:pPr>
+        <w:spacing w:after="160" w:line="259" w:lineRule="auto"/>
+      </w:pPr>
+    </w:pPrDefault>
+  </w:docDefaults>
+  <w:latentStyles w:defLockedState="0" w:defUIPriority="99" w:defSemiHidden="0" w:defUnhideWhenUsed="0" w:defQFormat="0" w:count="376">
+    <w:lsdException w:name="Normal" w:uiPriority="0" w:qFormat="1"/>
+    <w:lsdException w:name="heading 1" w:uiPriority="9" w:qFormat="1"/>
+    <w:lsdException w:name="heading 2" w:semiHidden="1" w:uiPriority="9" w:unhideWhenUsed="1" w:qFormat="1"/>
+    <w:lsdException w:name="heading 3" w:semiHidden="1" w:uiPriority="9" w:unhideWhenUsed="1" w:qFormat="1"/>
+    <w:lsdException w:name="heading 4" w:semiHidden="1" w:uiPriority="9" w:unhideWhenUsed="1" w:qFormat="1"/>
+    <w:lsdException w:name="heading 5" w:semiHidden="1" w:uiPriority="9" w:unhideWhenUsed="1" w:qFormat="1"/>
+    <w:lsdException w:name="heading 6" w:semiHidden="1" w:uiPriority="9" w:unhideWhenUsed="1" w:qFormat="1"/>
+    <w:lsdException w:name="heading 7" w:semiHidden="1" w:uiPriority="9" w:unhideWhenUsed="1" w:qFormat="1"/>
+    <w:lsdException w:name="heading 8" w:semiHidden="1" w:uiPriority="9" w:unhideWhenUsed="1" w:qFormat="1"/>
+    <w:lsdException w:name="heading 9" w:semiHidden="1" w:uiPriority="9" w:unhideWhenUsed="1" w:qFormat="1"/>
+    <w:lsdException w:name="index 1" w:semiHidden="1" w:unhideWhenUsed="1"/>
+    <w:lsdException w:name="index 2" w:semiHidden="1" w:unhideWhenUsed="1"/>
+    <w:lsdException w:name="index 3" w:semiHidden="1" w:unhideWhenUsed="1"/>
+    <w:lsdException w:name="index 4" w:semiHidden="1" w:unhideWhenUsed="1"/>
+    <w:lsdException w:name="index 5" w:semiHidden="1" w:unhideWhenUsed="1"/>
+    <w:lsdException w:name="index 6" w:semiHidden="1" w:unhideWhenUsed="1"/>
+    <w:lsdException w:name="index 7" w:semiHidden="1" w:unhideWhenUsed="1"/>
+    <w:lsdException w:name="index 8" w:semiHidden="1" w:unhideWhenUsed="1"/>
+    <w:lsdException w:name="index 9" w:semiHidden="1" w:unhideWhenUsed="1"/>
+    <w:lsdException w:name="toc 1" w:semiHidden="1" w:uiPriority="39" w:unhideWhenUsed="1"/>
+    <w:lsdException w:name="toc 2" w:semiHidden="1" w:uiPriority="39" w:unhideWhenUsed="1"/>
+    <w:lsdException w:name="toc 3" w:semiHidden="1" w:uiPriority="39" w:unhideWhenUsed="1"/>
+    <w:lsdException w:name="toc 4" w:semiHidden="1" w:uiPriority="39" w:unhideWhenUsed="1"/>
+    <w:lsdException w:name="toc 5" w:semiHidden="1" w:uiPriority="39" w:unhideWhenUsed="1"/>
+    <w:lsdException w:name="toc 6" w:semiHidden="1" w:uiPriority="39" w:unhideWhenUsed="1"/>
+    <w:lsdException w:name="toc 7" w:semiHidden="1" w:uiPriority="39" w:unhideWhenUsed="1"/>
+    <w:lsdException w:name="toc 8" w:semiHidden="1" w:uiPriority="39" w:unhideWhenUsed="1"/>
+    <w:lsdException w:name="toc 9" w:semiHidden="1" w:uiPriority="39" w:unhideWhenUsed="1"/>
+    <w:lsdException w:name="Normal Indent" w:semiHidden="1" w:unhideWhenUsed="1"/>
+    <w:lsdException w:name="footnote text" w:semiHidden="1" w:unhideWhenUsed="1"/>
+    <w:lsdException w:name="annotation text" w:semiHidden="1" w:unhideWhenUsed="1"/>
+    <w:lsdException w:name="header" w:semiHidden="1" w:unhideWhenUsed="1"/>
+    <w:lsdException w:name="footer" w:semiHidden="1" w:unhideWhenUsed="1"/>
+    <w:lsdException w:name="index heading" w:semiHidden="1" w:unhideWhenUsed="1"/>
+    <w:lsdException w:name="caption" w:semiHidden="1" w:uiPriority="35" w:unhideWhenUsed="1" w:qFormat="1"/>
+    <w:lsdException w:name="table of figures" w:semiHidden="1" w:unhideWhenUsed="1"/>
+    <w:lsdException w:name="envelope address" w:semiHidden="1" w:unhideWhenUsed="1"/>
+    <w:lsdException w:name="envelope return" w:semiHidden="1" w:unhideWhenUsed="1"/>
+    <w:lsdException w:name="footnote reference" w:semiHidden="1" w:unhideWhenUsed="1"/>
+    <w:lsdException w:name="annotation reference" w:semiHidden="1" w:unhideWhenUsed="1"/>
+    <w:lsdException w:name="line number" w:semiHidden="1" w:unhideWhenUsed="1"/>
+    <w:lsdException w:name="page number" w:semiHidden="1" w:unhideWhenUsed="1"/>
+    <w:lsdException w:name="endnote reference" w:semiHidden="1" w:unhideWhenUsed="1"/>
+    <w:lsdException w:name="endnote text" w:semiHidden="1" w:unhideWhenUsed="1"/>
+    <w:lsdException w:name="table of authorities" w:semiHidden="1" w:unhideWhenUsed="1"/>
+    <w:lsdException w:name="macro" w:semiHidden="1" w:unhideWhenUsed="1"/>
+    <w:lsdException w:name="toa heading" w:semiHidden="1" w:unhideWhenUsed="1"/>
+    <w:lsdException w:name="List" w:semiHidden="1" w:unhideWhenUsed="1"/>
+    <w:lsdException w:name="List Bullet" w:semiHidden="1" w:unhideWhenUsed="1"/>
+    <w:lsdException w:name="List Number" w:semiHidden="1" w:unhideWhenUsed="1"/>
+    <w:lsdException w:name="List 2" w:semiHidden="1" w:unhideWhenUsed="1"/>
+    <w:lsdException w:name="List 3" w:semiHidden="1" w:unhideWhenUsed="1"/>
+    <w:lsdException w:name="List 4" w:semiHidden="1" w:unhideWhenUsed="1"/>
+    <w:lsdException w:name="List 5" w:semiHidden="1" w:unhideWhenUsed="1"/>
+    <w:lsdException w:name="List Bullet 2" w:semiHidden="1" w:unhideWhenUsed="1"/>
+    <w:lsdException w:name="List Bullet 3" w:semiHidden="1" w:unhideWhenUsed="1"/>
+    <w:lsdException w:name="List Bullet 4" w:semiHidden="1" w:unhideWhenUsed="1"/>
+    <w:lsdException w:name="List Bullet 5" w:semiHidden="1" w:unhideWhenUsed="1"/>
+    <w:lsdException w:name="List Number 2" w:semiHidden="1" w:unhideWhenUsed="1"/>
+    <w:lsdException w:name="List Number 3" w:semiHidden="1" w:unhideWhenUsed="1"/>
+    <w:lsdException w:name="List Number 4" w:semiHidden="1" w:unhideWhenUsed="1"/>
+    <w:lsdException w:name="List Number 5" w:semiHidden="1" w:unhideWhenUsed="1"/>
+    <w:lsdException w:name="Title" w:uiPriority="10" w:qFormat="1"/>
+    <w:lsdException w:name="Closing" w:semiHidden="1" w:unhideWhenUsed="1"/>
+    <w:lsdException w:name="Signature" w:semiHidden="1" w:unhideWhenUsed="1"/>
+    <w:lsdException w:name="Default Paragraph Font" w:semiHidden="1" w:uiPriority="1" w:unhideWhenUsed="1"/>
+    <w:lsdException w:name="Body Text" w:semiHidden="1" w:unhideWhenUsed="1"/>
+    <w:lsdException w:name="Body Text Indent" w:semiHidden="1" w:unhideWhenUsed="1"/>
+    <w:lsdException w:name="List Continue" w:semiHidden="1" w:unhideWhenUsed="1"/>
+    <w:lsdException w:name="List Continue 2" w:semiHidden="1" w:unhideWhenUsed="1"/>
+    <w:lsdException w:name="List Continue 3" w:semiHidden="1" w:unhideWhenUsed="1"/>
+    <w:lsdException w:name="List Continue 4" w:semiHidden="1" w:unhideWhenUsed="1"/>
+    <w:lsdException w:name="List Continue 5" w:semiHidden="1" w:unhideWhenUsed="1"/>
+    <w:lsdException w:name="Message Header" w:semiHidden="1" w:unhideWhenUsed="1"/>
+    <w:lsdException w:name="Subtitle" w:uiPriority="11" w:qFormat="1"/>
+    <w:lsdException w:name="Salutation" w:semiHidden="1" w:unhideWhenUsed="1"/>
+    <w:lsdException w:name="Date" w:semiHidden="1" w:unhideWhenUsed="1"/>
+    <w:lsdException w:name="Body Text First Indent" w:semiHidden="1" w:unhideWhenUsed="1"/>
+    <w:lsdException w:name="Body Text First Indent 2" w:semiHidden="1" w:unhideWhenUsed="1"/>
+    <w:lsdException w:name="Note Heading" w:semiHidden="1" w:unhideWhenUsed="1"/>
+    <w:lsdException w:name="Body Text 2" w:semiHidden="1" w:unhideWhenUsed="1"/>
+    <w:lsdException w:name="Body Text 3" w:semiHidden="1" w:unhideWhenUsed="1"/>
+    <w:lsdException w:name="Body Text Indent 2" w:semiHidden="1" w:unhideWhenUsed="1"/>
+    <w:lsdException w:name="Body Text Indent 3" w:semiHidden="1" w:unhideWhenUsed="1"/>
+    <w:lsdException w:name="Block Text" w:semiHidden="1" w:unhideWhenUsed="1"/>
+    <w:lsdException w:name="Hyperlink" w:semiHidden="1" w:unhideWhenUsed="1"/>
+    <w:lsdException w:name="FollowedHyperlink" w:semiHidden="1" w:unhideWhenUsed="1"/>
+    <w:lsdException w:name="Strong" w:uiPriority="22" w:qFormat="1"/>
+    <w:lsdException w:name="Emphasis" w:uiPriority="20" w:qFormat="1"/>
+    <w:lsdException w:name="Document Map" w:semiHidden="1" w:unhideWhenUsed="1"/>
+    <w:lsdException w:name="Plain Text" w:semiHidden="1" w:unhideWhenUsed="1"/>
+    <w:lsdException w:name="E-mail Signature" w:semiHidden="1" w:unhideWhenUsed="1"/>
+    <w:lsdException w:name="HTML Top of Form" w:semiHidden="1" w:unhideWhenUsed="1"/>
+    <w:lsdException w:name="HTML Bottom of Form" w:semiHidden="1" w:unhideWhenUsed="1"/>
+    <w:lsdException w:name="Normal (Web)" w:semiHidden="1" w:unhideWhenUsed="1"/>
+    <w:lsdException w:name="HTML Acronym" w:semiHidden="1" w:unhideWhenUsed="1"/>
+    <w:lsdException w:name="HTML Address" w:semiHidden="1" w:unhideWhenUsed="1"/>
+    <w:lsdException w:name="HTML Cite" w:semiHidden="1" w:unhideWhenUsed="1"/>
+    <w:lsdException w:name="HTML Code" w:semiHidden="1" w:unhideWhenUsed="1"/>
+    <w:lsdException w:name="HTML Definition" w:semiHidden="1" w:unhideWhenUsed="1"/>
+    <w:lsdException w:name="HTML Keyboard" w:semiHidden="1" w:unhideWhenUsed="1"/>
+    <w:lsdException w:name="HTML Preformatted" w:semiHidden="1" w:unhideWhenUsed="1"/>
+    <w:lsdException w:name="HTML Sample" w:semiHidden="1" w:unhideWhenUsed="1"/>
+    <w:lsdException w:name="HTML Typewriter" w:semiHidden="1" w:unhideWhenUsed="1"/>
+    <w:lsdException w:name="HTML Variable" w:semiHidden="1" w:unhideWhenUsed="1"/>
+    <w:lsdException w:name="Normal Table" w:semiHidden="1" w:unhideWhenUsed="1"/>
+    <w:lsdException w:name="annotation subject" w:semiHidden="1" w:unhideWhenUsed="1"/>
+    <w:lsdException w:name="No List" w:semiHidden="1" w:unhideWhenUsed="1"/>
+    <w:lsdException w:name="Outline List 1" w:semiHidden="1" w:unhideWhenUsed="1"/>
+    <w:lsdException w:name="Outline List 2" w:semiHidden="1" w:unhideWhenUsed="1"/>
+    <w:lsdException w:name="Outline List 3" w:semiHidden="1" w:unhideWhenUsed="1"/>
+    <w:lsdException w:name="Table Simple 1" w:semiHidden="1" w:unhideWhenUsed="1"/>
+    <w:lsdException w:name="Table Simple 2" w:semiHidden="1" w:unhideWhenUsed="1"/>
+    <w:lsdException w:name="Table Simple 3" w:semiHidden="1" w:unhideWhenUsed="1"/>
+    <w:lsdException w:name="Table Classic 1" w:semiHidden="1" w:unhideWhenUsed="1"/>
+    <w:lsdException w:name="Table Classic 2" w:semiHidden="1" w:unhideWhenUsed="1"/>
+    <w:lsdException w:name="Table Classic 3" w:semiHidden="1" w:unhideWhenUsed="1"/>
+    <w:lsdException w:name="Table Classic 4" w:semiHidden="1" w:unhideWhenUsed="1"/>
+    <w:lsdException w:name="Table Colorful 1" w:semiHidden="1" w:unhideWhenUsed="1"/>
+    <w:lsdException w:name="Table Colorful 2" w:semiHidden="1" w:unhideWhenUsed="1"/>
+    <w:lsdException w:name="Table Colorful 3" w:semiHidden="1" w:unhideWhenUsed="1"/>
+    <w:lsdException w:name="Table Columns 1" w:semiHidden="1" w:unhideWhenUsed="1"/>
+    <w:lsdException w:name="Table Columns 2" w:semiHidden="1" w:unhideWhenUsed="1"/>
+    <w:lsdException w:name="Table Columns 3" w:semiHidden="1" w:unhideWhenUsed="1"/>
+    <w:lsdException w:name="Table Columns 4" w:semiHidden="1" w:unhideWhenUsed="1"/>
+    <w:lsdException w:name="Table Columns 5" w:semiHidden="1" w:unhideWhenUsed="1"/>
+    <w:lsdException w:name="Table Grid 1" w:semiHidden="1" w:unhideWhenUsed="1"/>
+    <w:lsdException w:name="Table Grid 2" w:semiHidden="1" w:unhideWhenUsed="1"/>
+    <w:lsdException w:name="Table Grid 3" w:semiHidden="1" w:unhideWhenUsed="1"/>
+    <w:lsdException w:name="Table Grid 4" w:semiHidden="1" w:unhideWhenUsed="1"/>
+    <w:lsdException w:name="Table Grid 5" w:semiHidden="1" w:unhideWhenUsed="1"/>
+    <w:lsdException w:name="Table Grid 6" w:semiHidden="1" w:unhideWhenUsed="1"/>
+    <w:lsdException w:name="Table Grid 7" w:semiHidden="1" w:unhideWhenUsed="1"/>
+    <w:lsdException w:name="Table Grid 8" w:semiHidden="1" w:unhideWhenUsed="1"/>
+    <w:lsdException w:name="Table List 1" w:semiHidden="1" w:unhideWhenUsed="1"/>
+    <w:lsdException w:name="Table List 2" w:semiHidden="1" w:unhideWhenUsed="1"/>
+    <w:lsdException w:name="Table List 3" w:semiHidden="1" w:unhideWhenUsed="1"/>
+    <w:lsdException w:name="Table List 4" w:semiHidden="1" w:unhideWhenUsed="1"/>
+    <w:lsdException w:name="Table List 5" w:semiHidden="1" w:unhideWhenUsed="1"/>
+    <w:lsdException w:name="Table List 6" w:semiHidden="1" w:unhideWhenUsed="1"/>
+    <w:lsdException w:name="Table List 7" w:semiHidden="1" w:unhideWhenUsed="1"/>
+    <w:lsdException w:name="Table List 8" w:semiHidden="1" w:unhideWhenUsed="1"/>
+    <w:lsdException w:name="Table 3D effects 1" w:semiHidden="1" w:unhideWhenUsed="1"/>
+    <w:lsdException w:name="Table 3D effects 2" w:semiHidden="1" w:unhideWhenUsed="1"/>
+    <w:lsdException w:name="Table 3D effects 3" w:semiHidden="1" w:unhideWhenUsed="1"/>
+    <w:lsdException w:name="Table Contemporary" w:semiHidden="1" w:unhideWhenUsed="1"/>
+    <w:lsdException w:name="Table Elegant" w:semiHidden="1" w:unhideWhenUsed="1"/>
+    <w:lsdException w:name="Table Professional" w:semiHidden="1" w:unhideWhenUsed="1"/>
+    <w:lsdException w:name="Table Subtle 1" w:semiHidden="1" w:unhideWhenUsed="1"/>
+    <w:lsdException w:name="Table Subtle 2" w:semiHidden="1" w:unhideWhenUsed="1"/>
+    <w:lsdException w:name="Table Web 1" w:semiHidden="1" w:unhideWhenUsed="1"/>
+    <w:lsdException w:name="Table Web 2" w:semiHidden="1" w:unhideWhenUsed="1"/>
+    <w:lsdException w:name="Table Web 3" w:semiHidden="1" w:unhideWhenUsed="1"/>
+    <w:lsdException w:name="Balloon Text" w:semiHidden="1" w:unhideWhenUsed="1"/>
+    <w:lsdException w:name="Table Grid" w:uiPriority="39"/>
+    <w:lsdException w:name="Table Theme" w:semiHidden="1" w:unhideWhenUsed="1"/>
+    <w:lsdException w:name="Placeholder Text" w:semiHidden="1"/>
+    <w:lsdException w:name="No Spacing" w:uiPriority="1" w:qFormat="1"/>
+    <w:lsdException w:name="Light Shading" w:uiPriority="60"/>
+    <w:lsdException w:name="Light List" w:uiPriority="61"/>
+    <w:lsdException w:name="Light Grid" w:uiPriority="62"/>
+    <w:lsdException w:name="Medium Shading 1" w:uiPriority="63"/>
+    <w:lsdException w:name="Medium Shading 2" w:uiPriority="64"/>
+    <w:lsdException w:name="Medium List 1" w:uiPriority="65"/>
+    <w:lsdException w:name="Medium List 2" w:uiPriority="66"/>
+    <w:lsdException w:name="Medium Grid 1" w:uiPriority="67"/>
+    <w:lsdException w:name="Medium Grid 2" w:uiPriority="68"/>
+    <w:lsdException w:name="Medium Grid 3" w:uiPriority="69"/>
+    <w:lsdException w:name="Dark List" w:uiPriority="70"/>
+    <w:lsdException w:name="Colorful Shading" w:uiPriority="71"/>
+    <w:lsdException w:name="Colorful List" w:uiPriority="72"/>
+    <w:lsdException w:name="Colorful Grid" w:uiPriority="73"/>
+    <w:lsdException w:name="Light Shading Accent 1" w:uiPriority="60"/>
+    <w:lsdException w:name="Light List Accent 1" w:uiPriority="61"/>
+    <w:lsdException w:name="Light Grid Accent 1" w:uiPriority="62"/>
+    <w:lsdException w:name="Medium Shading 1 Accent 1" w:uiPriority="63"/>
+    <w:lsdException w:name="Medium Shading 2 Accent 1" w:uiPriority="64"/>
+    <w:lsdException w:name="Medium List 1 Accent 1" w:uiPriority="65"/>
+    <w:lsdException w:name="Revision" w:semiHidden="1"/>
+    <w:lsdException w:name="List Paragraph" w:uiPriority="34" w:qFormat="1"/>
+    <w:lsdException w:name="Quote" w:uiPriority="29" w:qFormat="1"/>
+    <w:lsdException w:name="Intense Quote" w:uiPriority="30" w:qFormat="1"/>
+    <w:lsdException w:name="Medium List 2 Accent 1" w:uiPriority="66"/>
+    <w:lsdException w:name="Medium Grid 1 Accent 1" w:uiPriority="67"/>
+    <w:lsdException w:name="Medium Grid 2 Accent 1" w:uiPriority="68"/>
+    <w:lsdException w:name="Medium Grid 3 Accent 1" w:uiPriority="69"/>
+    <w:lsdException w:name="Dark List Accent 1" w:uiPriority="70"/>
+    <w:lsdException w:name="Colorful Shading Accent 1" w:uiPriority="71"/>
+    <w:lsdException w:name="Colorful List Accent 1" w:uiPriority="72"/>
+    <w:lsdException w:name="Colorful Grid Accent 1" w:uiPriority="73"/>
+    <w:lsdException w:name="Light Shading Accent 2" w:uiPriority="60"/>
+    <w:lsdException w:name="Light List Accent 2" w:uiPriority="61"/>
+    <w:lsdException w:name="Light Grid Accent 2" w:uiPriority="62"/>
+    <w:lsdException w:name="Medium Shading 1 Accent 2" w:uiPriority="63"/>
+    <w:lsdException w:name="Medium Shading 2 Accent 2" w:uiPriority="64"/>
+    <w:lsdException w:name="Medium List 1 Accent 2" w:uiPriority="65"/>
+    <w:lsdException w:name="Medium List 2 Accent 2" w:uiPriority="66"/>
+    <w:lsdException w:name="Medium Grid 1 Accent 2" w:uiPriority="67"/>
+    <w:lsdException w:name="Medium Grid 2 Accent 2" w:uiPriority="68"/>
+    <w:lsdException w:name="Medium Grid 3 Accent 2" w:uiPriority="69"/>
+    <w:lsdException w:name="Dark List Accent 2" w:uiPriority="70"/>
+    <w:lsdException w:name="Colorful Shading Accent 2" w:uiPriority="71"/>
+    <w:lsdException w:name="Colorful List Accent 2" w:uiPriority="72"/>
+    <w:lsdException w:name="Colorful Grid Accent 2" w:uiPriority="73"/>
+    <w:lsdException w:name="Light Shading Accent 3" w:uiPriority="60"/>
+    <w:lsdException w:name="Light List Accent 3" w:uiPriority="61"/>
+    <w:lsdException w:name="Light Grid Accent 3" w:uiPriority="62"/>
+    <w:lsdException w:name="Medium Shading 1 Accent 3" w:uiPriority="63"/>
+    <w:lsdException w:name="Medium Shading 2 Accent 3" w:uiPriority="64"/>
+    <w:lsdException w:name="Medium List 1 Accent 3" w:uiPriority="65"/>
+    <w:lsdException w:name="Medium List 2 Accent 3" w:uiPriority="66"/>
+    <w:lsdException w:name="Medium Grid 1 Accent 3" w:uiPriority="67"/>
+    <w:lsdException w:name="Medium Grid 2 Accent 3" w:uiPriority="68"/>
+    <w:lsdException w:name="Medium Grid 3 Accent 3" w:uiPriority="69"/>
+    <w:lsdException w:name="Dark List Accent 3" w:uiPriority="70"/>
+    <w:lsdException w:name="Colorful Shading Accent 3" w:uiPriority="71"/>
+    <w:lsdException w:name="Colorful List Accent 3" w:uiPriority="72"/>
+    <w:lsdException w:name="Colorful Grid Accent 3" w:uiPriority="73"/>
+    <w:lsdException w:name="Light Shading Accent 4" w:uiPriority="60"/>
+    <w:lsdException w:name="Light List Accent 4" w:uiPriority="61"/>
+    <w:lsdException w:name="Light Grid Accent 4" w:uiPriority="62"/>
+    <w:lsdException w:name="Medium Shading 1 Accent 4" w:uiPriority="63"/>
+    <w:lsdException w:name="Medium Shading 2 Accent 4" w:uiPriority="64"/>
+    <w:lsdException w:name="Medium List 1 Accent 4" w:uiPriority="65"/>
+    <w:lsdException w:name="Medium List 2 Accent 4" w:uiPriority="66"/>
+    <w:lsdException w:name="Medium Grid 1 Accent 4" w:uiPriority="67"/>
+    <w:lsdException w:name="Medium Grid 2 Accent 4" w:uiPriority="68"/>
+    <w:lsdException w:name="Medium Grid 3 Accent 4" w:uiPriority="69"/>
+    <w:lsdException w:name="Dark List Accent 4" w:uiPriority="70"/>
+    <w:lsdException w:name="Colorful Shading Accent 4" w:uiPriority="71"/>
+    <w:lsdException w:name="Colorful List Accent 4" w:uiPriority="72"/>
+    <w:lsdException w:name="Colorful Grid Accent 4" w:uiPriority="73"/>
+    <w:lsdException w:name="Light Shading Accent 5" w:uiPriority="60"/>
+    <w:lsdException w:name="Light List Accent 5" w:uiPriority="61"/>
+    <w:lsdException w:name="Light Grid Accent 5" w:uiPriority="62"/>
+    <w:lsdException w:name="Medium Shading 1 Accent 5" w:uiPriority="63"/>
+    <w:lsdException w:name="Medium Shading 2 Accent 5" w:uiPriority="64"/>
+    <w:lsdException w:name="Medium List 1 Accent 5" w:uiPriority="65"/>
+    <w:lsdException w:name="Medium List 2 Accent 5" w:uiPriority="66"/>
+    <w:lsdException w:name="Medium Grid 1 Accent 5" w:uiPriority="67"/>
+    <w:lsdException w:name="Medium Grid 2 Accent 5" w:uiPriority="68"/>
+    <w:lsdException w:name="Medium Grid 3 Accent 5" w:uiPriority="69"/>
+    <w:lsdException w:name="Dark List Accent 5" w:uiPriority="70"/>
+    <w:lsdException w:name="Colorful Shading Accent 5" w:uiPriority="71"/>
+    <w:lsdException w:name="Colorful List Accent 5" w:uiPriority="72"/>
+    <w:lsdException w:name="Colorful Grid Accent 5" w:uiPriority="73"/>
+    <w:lsdException w:name="Light Shading Accent 6" w:uiPriority="60"/>
+    <w:lsdException w:name="Light List Accent 6" w:uiPriority="61"/>
+    <w:lsdException w:name="Light Grid Accent 6" w:uiPriority="62"/>
+    <w:lsdException w:name="Medium Shading 1 Accent 6" w:uiPriority="63"/>
+    <w:lsdException w:name="Medium Shading 2 Accent 6" w:uiPriority="64"/>
+    <w:lsdException w:name="Medium List 1 Accent 6" w:uiPriority="65"/>
+    <w:lsdException w:name="Medium List 2 Accent 6" w:uiPriority="66"/>
+    <w:lsdException w:name="Medium Grid 1 Accent 6" w:uiPriority="67"/>
+    <w:lsdException w:name="Medium Grid 2 Accent 6" w:uiPriority="68"/>
+    <w:lsdException w:name="Medium Grid 3 Accent 6" w:uiPriority="69"/>
+    <w:lsdException w:name="Dark List Accent 6" w:uiPriority="70"/>
+    <w:lsdException w:name="Colorful Shading Accent 6" w:uiPriority="71"/>
+    <w:lsdException w:name="Colorful List Accent 6" w:uiPriority="72"/>
+    <w:lsdException w:name="Colorful Grid Accent 6" w:uiPriority="73"/>
+    <w:lsdException w:name="Subtle Emphasis" w:uiPriority="19" w:qFormat="1"/>
+    <w:lsdException w:name="Intense Emphasis" w:uiPriority="21" w:qFormat="1"/>
+    <w:lsdException w:name="Subtle Reference" w:uiPriority="31" w:qFormat="1"/>
+    <w:lsdException w:name="Intense Reference" w:uiPriority="32" w:qFormat="1"/>
+    <w:lsdException w:name="Book Title" w:uiPriority="33" w:qFormat="1"/>
+    <w:lsdException w:name="Bibliography" w:semiHidden="1" w:uiPriority="37" w:unhideWhenUsed="1"/>
+    <w:lsdException w:name="TOC Heading" w:semiHidden="1" w:uiPriority="39" w:unhideWhenUsed="1" w:qFormat="1"/>
+    <w:lsdException w:name="Plain Table 1" w:uiPriority="41"/>
+    <w:lsdException w:name="Plain Table 2" w:uiPriority="42"/>
+    <w:lsdException w:name="Plain Table 3" w:uiPriority="43"/>
+    <w:lsdException w:name="Plain Table 4" w:uiPriority="44"/>
+    <w:lsdException w:name="Plain Table 5" w:uiPriority="45"/>
+    <w:lsdException w:name="Grid Table Light" w:uiPriority="40"/>
+    <w:lsdException w:name="Grid Table 1 Light" w:uiPriority="46"/>
+    <w:lsdException w:name="Grid Table 2" w:uiPriority="47"/>
+    <w:lsdException w:name="Grid Table 3" w:uiPriority="48"/>
+    <w:lsdException w:name="Grid Table 4" w:uiPriority="49"/>
+    <w:lsdException w:name="Grid Table 5 Dark" w:uiPriority="50"/>
+    <w:lsdException w:name="Grid Table 6 Colorful" w:uiPriority="51"/>
+    <w:lsdException w:name="Grid Table 7 Colorful" w:uiPriority="52"/>
+    <w:lsdException w:name="Grid Table 1 Light Accent 1" w:uiPriority="46"/>
+    <w:lsdException w:name="Grid Table 2 Accent 1" w:uiPriority="47"/>
+    <w:lsdException w:name="Grid Table 3 Accent 1" w:uiPriority="48"/>
+    <w:lsdException w:name="Grid Table 4 Accent 1" w:uiPriority="49"/>
+    <w:lsdException w:name="Grid Table 5 Dark Accent 1" w:uiPriority="50"/>
+    <w:lsdException w:name="Grid Table 6 Colorful Accent 1" w:uiPriority="51"/>
+    <w:lsdException w:name="Grid Table 7 Colorful Accent 1" w:uiPriority="52"/>
+    <w:lsdException w:name="Grid Table 1 Light Accent 2" w:uiPriority="46"/>
+    <w:lsdException w:name="Grid Table 2 Accent 2" w:uiPriority="47"/>
+    <w:lsdException w:name="Grid Table 3 Accent 2" w:uiPriority="48"/>
+    <w:lsdException w:name="Grid Table 4 Accent 2" w:uiPriority="49"/>
+    <w:lsdException w:name="Grid Table 5 Dark Accent 2" w:uiPriority="50"/>
+    <w:lsdException w:name="Grid Table 6 Colorful Accent 2" w:uiPriority="51"/>
+    <w:lsdException w:name="Grid Table 7 Colorful Accent 2" w:uiPriority="52"/>
+    <w:lsdException w:name="Grid Table 1 Light Accent 3" w:uiPriority="46"/>
+    <w:lsdException w:name="Grid Table 2 Accent 3" w:uiPriority="47"/>
+    <w:lsdException w:name="Grid Table 3 Accent 3" w:uiPriority="48"/>
+    <w:lsdException w:name="Grid Table 4 Accent 3" w:uiPriority="49"/>
+    <w:lsdException w:name="Grid Table 5 Dark Accent 3" w:uiPriority="50"/>
+    <w:lsdException w:name="Grid Table 6 Colorful Accent 3" w:uiPriority="51"/>
+    <w:lsdException w:name="Grid Table 7 Colorful Accent 3" w:uiPriority="52"/>
+    <w:lsdException w:name="Grid Table 1 Light Accent 4" w:uiPriority="46"/>
+    <w:lsdException w:name="Grid Table 2 Accent 4" w:uiPriority="47"/>
+    <w:lsdException w:name="Grid Table 3 Accent 4" w:uiPriority="48"/>
+    <w:lsdException w:name="Grid Table 4 Accent 4" w:uiPriority="49"/>
+    <w:lsdException w:name="Grid Table 5 Dark Accent 4" w:uiPriority="50"/>
+    <w:lsdException w:name="Grid Table 6 Colorful Accent 4" w:uiPriority="51"/>
+    <w:lsdException w:name="Grid Table 7 Colorful Accent 4" w:uiPriority="52"/>
+    <w:lsdException w:name="Grid Table 1 Light Accent 5" w:uiPriority="46"/>
+    <w:lsdException w:name="Grid Table 2 Accent 5" w:uiPriority="47"/>
+    <w:lsdException w:name="Grid Table 3 Accent 5" w:uiPriority="48"/>
+    <w:lsdException w:name="Grid Table 4 Accent 5" w:uiPriority="49"/>
+    <w:lsdException w:name="Grid Table 5 Dark Accent 5" w:uiPriority="50"/>
+    <w:lsdException w:name="Grid Table 6 Colorful Accent 5" w:uiPriority="51"/>
+    <w:lsdException w:name="Grid Table 7 Colorful Accent 5" w:uiPriority="52"/>
+    <w:lsdException w:name="Grid Table 1 Light Accent 6" w:uiPriority="46"/>
+    <w:lsdException w:name="Grid Table 2 Accent 6" w:uiPriority="47"/>
+    <w:lsdException w:name="Grid Table 3 Accent 6" w:uiPriority="48"/>
+    <w:lsdException w:name="Grid Table 4 Accent 6" w:uiPriority="49"/>
+    <w:lsdException w:name="Grid Table 5 Dark Accent 6" w:uiPriority="50"/>
+    <w:lsdException w:name="Grid Table 6 Colorful Accent 6" w:uiPriority="51"/>
+    <w:lsdException w:name="Grid Table 7 Colorful Accent 6" w:uiPriority="52"/>
+    <w:lsdException w:name="List Table 1 Light" w:uiPriority="46"/>
+    <w:lsdException w:name="List Table 2" w:uiPriority="47"/>
+    <w:lsdException w:name="List Table 3" w:uiPriority="48"/>
+    <w:lsdException w:name="List Table 4" w:uiPriority="49"/>
+    <w:lsdException w:name="List Table 5 Dark" w:uiPriority="50"/>
+    <w:lsdException w:name="List Table 6 Colorful" w:uiPriority="51"/>
+    <w:lsdException w:name="List Table 7 Colorful" w:uiPriority="52"/>
+    <w:lsdException w:name="List Table 1 Light Accent 1" w:uiPriority="46"/>
+    <w:lsdException w:name="List Table 2 Accent 1" w:uiPriority="47"/>
+    <w:lsdException w:name="List Table 3 Accent 1" w:uiPriority="48"/>
+    <w:lsdException w:name="List Table 4 Accent 1" w:uiPriority="49"/>
+    <w:lsdException w:name="List Table 5 Dark Accent 1" w:uiPriority="50"/>
+    <w:lsdException w:name="List Table 6 Colorful Accent 1" w:uiPriority="51"/>
+    <w:lsdException w:name="List Table 7 Colorful Accent 1" w:uiPriority="52"/>
+    <w:lsdException w:name="List Table 1 Light Accent 2" w:uiPriority="46"/>
+    <w:lsdException w:name="List Table 2 Accent 2" w:uiPriority="47"/>
+    <w:lsdException w:name="List Table 3 Accent 2" w:uiPriority="48"/>
+    <w:lsdException w:name="List Table 4 Accent 2" w:uiPriority="49"/>
+    <w:lsdException w:name="List Table 5 Dark Accent 2" w:uiPriority="50"/>
+    <w:lsdException w:name="List Table 6 Colorful Accent 2" w:uiPriority="51"/>
+    <w:lsdException w:name="List Table 7 Colorful Accent 2" w:uiPriority="52"/>
+    <w:lsdException w:name="List Table 1 Light Accent 3" w:uiPriority="46"/>
+    <w:lsdException w:name="List Table 2 Accent 3" w:uiPriority="47"/>
+    <w:lsdException w:name="List Table 3 Accent 3" w:uiPriority="48"/>
+    <w:lsdException w:name="List Table 4 Accent 3" w:uiPriority="49"/>
+    <w:lsdException w:name="List Table 5 Dark Accent 3" w:uiPriority="50"/>
+    <w:lsdException w:name="List Table 6 Colorful Accent 3" w:uiPriority="51"/>
+    <w:lsdException w:name="List Table 7 Colorful Accent 3" w:uiPriority="52"/>
+    <w:lsdException w:name="List Table 1 Light Accent 4" w:uiPriority="46"/>
+    <w:lsdException w:name="List Table 2 Accent 4" w:uiPriority="47"/>
+    <w:lsdException w:name="List Table 3 Accent 4" w:uiPriority="48"/>
+    <w:lsdException w:name="List Table 4 Accent 4" w:uiPriority="49"/>
+    <w:lsdException w:name="List Table 5 Dark Accent 4" w:uiPriority="50"/>
+    <w:lsdException w:name="List Table 6 Colorful Accent 4" w:uiPriority="51"/>
+    <w:lsdException w:name="List Table 7 Colorful Accent 4" w:uiPriority="52"/>
+    <w:lsdException w:name="List Table 1 Light Accent 5" w:uiPriority="46"/>
+    <w:lsdException w:name="List Table 2 Accent 5" w:uiPriority="47"/>
+    <w:lsdException w:name="List Table 3 Accent 5" w:uiPriority="48"/>
+    <w:lsdException w:name="List Table 4 Accent 5" w:uiPriority="49"/>
+    <w:lsdException w:name="List Table 5 Dark Accent 5" w:uiPriority="50"/>
+    <w:lsdException w:name="List Table 6 Colorful Accent 5" w:uiPriority="51"/>
+    <w:lsdException w:name="List Table 7 Colorful Accent 5" w:uiPriority="52"/>
+    <w:lsdException w:name="List Table 1 Light Accent 6" w:uiPriority="46"/>
+    <w:lsdException w:name="List Table 2 Accent 6" w:uiPriority="47"/>
+    <w:lsdException w:name="List Table 3 Accent 6" w:uiPriority="48"/>
+    <w:lsdException w:name="List Table 4 Accent 6" w:uiPriority="49"/>
+    <w:lsdException w:name="List Table 5 Dark Accent 6" w:uiPriority="50"/>
+    <w:lsdException w:name="List Table 6 Colorful Accent 6" w:uiPriority="51"/>
+    <w:lsdException w:name="List Table 7 Colorful Accent 6" w:uiPriority="52"/>
+    <w:lsdException w:name="Mention" w:semiHidden="1" w:unhideWhenUsed="1"/>
+    <w:lsdException w:name="Smart Hyperlink" w:semiHidden="1" w:unhideWhenUsed="1"/>
+    <w:lsdException w:name="Hashtag" w:semiHidden="1" w:unhideWhenUsed="1"/>
+    <w:lsdException w:name="Unresolved Mention" w:semiHidden="1" w:unhideWhenUsed="1"/>
+    <w:lsdException w:name="Smart Link" w:semiHidden="1" w:unhideWhenUsed="1"/>
+  </w:latentStyles>
+  <w:style w:type="paragraph" w:default="1" w:styleId="Normal">
+    <w:name w:val="Normal"/>
+    <w:qFormat/>
+  </w:style>
+  <w:style w:type="character" w:default="1" w:styleId="FontParagrafDefault">
+    <w:name w:val="Default Paragraph Font"/>
+    <w:uiPriority w:val="1"/>
+    <w:semiHidden/>
+    <w:unhideWhenUsed/>
+  </w:style>
+  <w:style w:type="table" w:default="1" w:styleId="TabelNormal">
+    <w:name w:val="Normal Table"/>
+    <w:uiPriority w:val="99"/>
+    <w:semiHidden/>
+    <w:unhideWhenUsed/>
+    <w:tblPr>
+      <w:tblInd w:w="0" w:type="dxa"/>
+      <w:tblCellMar>
+        <w:top w:w="0" w:type="dxa"/>
+        <w:left w:w="108" w:type="dxa"/>
+        <w:bottom w:w="0" w:type="dxa"/>
+        <w:right w:w="108" w:type="dxa"/>
+      </w:tblCellMar>
+    </w:tblPr>
+  </w:style>
+  <w:style w:type="numbering" w:default="1" w:styleId="TidakAdaDaftar">
+    <w:name w:val="No List"/>
+    <w:uiPriority w:val="99"/>
+    <w:semiHidden/>
+    <w:unhideWhenUsed/>
+  </w:style>
+  <w:style w:type="paragraph" w:customStyle="1" w:styleId="3C3E954BA4C14EDA865BD0DC45CD5C2C">
+    <w:name w:val="3C3E954BA4C14EDA865BD0DC45CD5C2C"/>
+    <w:rsid w:val="00A951ED"/>
+  </w:style>
+  <w:style w:type="paragraph" w:customStyle="1" w:styleId="AF1BBA8A1A20470DB08F4FD811C11402">
+    <w:name w:val="AF1BBA8A1A20470DB08F4FD811C11402"/>
+    <w:rsid w:val="00A951ED"/>
+  </w:style>
+  <w:style w:type="paragraph" w:customStyle="1" w:styleId="BE0E3DF5D6854E8DB860807A037BB66D">
+    <w:name w:val="BE0E3DF5D6854E8DB860807A037BB66D"/>
+    <w:rsid w:val="00A951ED"/>
+  </w:style>
+  <w:style w:type="character" w:styleId="Tempatpenampungteks">
+    <w:name w:val="Placeholder Text"/>
+    <w:basedOn w:val="FontParagrafDefault"/>
+    <w:uiPriority w:val="99"/>
+    <w:semiHidden/>
+    <w:rsid w:val="00A951ED"/>
+    <w:rPr>
+      <w:color w:val="808080"/>
+    </w:rPr>
+  </w:style>
+  <w:style w:type="paragraph" w:customStyle="1" w:styleId="7B384A8994C14595A947B94FEEC87E15">
+    <w:name w:val="7B384A8994C14595A947B94FEEC87E15"/>
+    <w:rsid w:val="00A951ED"/>
+  </w:style>
+  <w:style w:type="paragraph" w:customStyle="1" w:styleId="F3247FE96678498FBFC73C2AAA795413">
+    <w:name w:val="F3247FE96678498FBFC73C2AAA795413"/>
+    <w:rsid w:val="00A951ED"/>
+  </w:style>
+  <w:style w:type="paragraph" w:customStyle="1" w:styleId="3701ABD02F044B8A9C011A8381F2CE16">
+    <w:name w:val="3701ABD02F044B8A9C011A8381F2CE16"/>
+    <w:rsid w:val="00A951ED"/>
+  </w:style>
+  <w:style w:type="paragraph" w:customStyle="1" w:styleId="C09D0E92DB0240D186E66BBADF170771">
+    <w:name w:val="C09D0E92DB0240D186E66BBADF170771"/>
+    <w:rsid w:val="00A951ED"/>
+  </w:style>
+  <w:style w:type="paragraph" w:customStyle="1" w:styleId="176CFCB35E04436893C5B0551558BA04">
+    <w:name w:val="176CFCB35E04436893C5B0551558BA04"/>
+    <w:rsid w:val="00A951ED"/>
+  </w:style>
+  <w:style w:type="paragraph" w:customStyle="1" w:styleId="5CDF357F59954946A3B53967AE256323">
+    <w:name w:val="5CDF357F59954946A3B53967AE256323"/>
+    <w:rsid w:val="00A951ED"/>
+  </w:style>
+</w:styles>
+</file>
+
+<file path=word/glossary/webSettings.xml><?xml version="1.0" encoding="utf-8"?>
+<w:webSettings xmlns:mc="http://schemas.openxmlformats.org/markup-compatibility/2006" xmlns:r="http://schemas.openxmlformats.org/officeDocument/2006/relationships" xmlns:w="http://schemas.openxmlformats.org/wordprocessingml/2006/main" xmlns:w14="http://schemas.microsoft.com/office/word/2010/wordml" xmlns:w15="http://schemas.microsoft.com/office/word/2012/wordml" xmlns:w16cex="http://schemas.microsoft.com/office/word/2018/wordml/cex" xmlns:w16cid="http://schemas.microsoft.com/office/word/2016/wordml/cid" xmlns:w16="http://schemas.microsoft.com/office/word/2018/wordml" xmlns:w16sdtdh="http://schemas.microsoft.com/office/word/2020/wordml/sdtdatahash" xmlns:w16se="http://schemas.microsoft.com/office/word/2015/wordml/symex" mc:Ignorable="w14 w15 w16se w16cid w16 w16cex w16sdtdh">
+  <w:optimizeForBrowser/>
+  <w:allowPNG/>
+</w:webSettings>
 </file>
 
 <file path=word/theme/theme1.xml><?xml version="1.0" encoding="utf-8"?>
